--- a/정보검색.docx
+++ b/정보검색.docx
@@ -4,6 +4,7 @@
   <w:body>
     <w:p>
       <w:pPr>
+        <w:jc w:val="center"/>
         <w:rPr>
           <w:sz w:val="21"/>
           <w:szCs w:val="28"/>
@@ -50,6 +51,7 @@
           <w:szCs w:val="28"/>
         </w:rPr>
       </w:pPr>
+      <w:proofErr w:type="spellStart"/>
       <w:r>
         <w:rPr>
           <w:rFonts w:hint="eastAsia"/>
@@ -58,94 +60,7 @@
         </w:rPr>
         <w:t>김나형</w:t>
       </w:r>
-    </w:p>
-    <w:p>
-      <w:pPr>
-        <w:jc w:val="right"/>
-        <w:rPr>
-          <w:sz w:val="21"/>
-          <w:szCs w:val="28"/>
-        </w:rPr>
-      </w:pPr>
-    </w:p>
-    <w:p>
-      <w:pPr>
-        <w:jc w:val="left"/>
-        <w:rPr>
-          <w:sz w:val="21"/>
-          <w:szCs w:val="28"/>
-        </w:rPr>
-      </w:pPr>
-      <w:r>
-        <w:rPr>
-          <w:rFonts w:hint="eastAsia"/>
-          <w:sz w:val="21"/>
-          <w:szCs w:val="28"/>
-        </w:rPr>
-        <w:t>형태소 분석</w:t>
-      </w:r>
-    </w:p>
-    <w:p>
-      <w:pPr>
-        <w:jc w:val="left"/>
-        <w:rPr>
-          <w:sz w:val="21"/>
-          <w:szCs w:val="28"/>
-        </w:rPr>
-      </w:pPr>
-      <w:r>
-        <w:rPr>
-          <w:rFonts w:hint="eastAsia"/>
-          <w:sz w:val="21"/>
-          <w:szCs w:val="28"/>
-        </w:rPr>
-        <w:t xml:space="preserve">고려사항 </w:t>
-      </w:r>
-      <w:r>
-        <w:rPr>
-          <w:sz w:val="21"/>
-          <w:szCs w:val="28"/>
-        </w:rPr>
-        <w:t xml:space="preserve">: </w:t>
-      </w:r>
-      <w:r>
-        <w:rPr>
-          <w:rFonts w:hint="eastAsia"/>
-          <w:sz w:val="21"/>
-          <w:szCs w:val="28"/>
-        </w:rPr>
-        <w:t xml:space="preserve">조사와 같은 </w:t>
-      </w:r>
-      <w:r>
-        <w:rPr>
-          <w:sz w:val="21"/>
-          <w:szCs w:val="28"/>
-        </w:rPr>
-        <w:t>frequent terms</w:t>
-      </w:r>
-      <w:r>
-        <w:rPr>
-          <w:rFonts w:hint="eastAsia"/>
-          <w:sz w:val="21"/>
-          <w:szCs w:val="28"/>
-        </w:rPr>
-        <w:t xml:space="preserve">는 가치가 없기 때문에 </w:t>
-      </w:r>
-      <w:r>
-        <w:rPr>
-          <w:sz w:val="21"/>
-          <w:szCs w:val="28"/>
-        </w:rPr>
-        <w:t>DF</w:t>
-      </w:r>
-      <w:r>
-        <w:rPr>
-          <w:rFonts w:hint="eastAsia"/>
-          <w:sz w:val="21"/>
-          <w:szCs w:val="28"/>
-        </w:rPr>
-        <w:t xml:space="preserve"> 고려할 필요 없어서 명사만을 형태소 분석에서 명사 추출</w:t>
-      </w:r>
+      <w:proofErr w:type="spellEnd"/>
     </w:p>
     <w:p>
       <w:pPr>
@@ -154,32 +69,52 @@
         <w:autoSpaceDE/>
         <w:autoSpaceDN/>
         <w:rPr>
-          <w:sz w:val="21"/>
-          <w:szCs w:val="28"/>
-        </w:rPr>
-      </w:pPr>
-      <w:r>
-        <w:rPr>
-          <w:rFonts w:hint="eastAsia"/>
-          <w:sz w:val="21"/>
-          <w:szCs w:val="28"/>
-        </w:rPr>
-        <w:t>K</w:t>
-      </w:r>
-      <w:r>
-        <w:rPr>
-          <w:sz w:val="21"/>
-          <w:szCs w:val="28"/>
-        </w:rPr>
-        <w:t xml:space="preserve">oNLPy </w:t>
-      </w:r>
-      <w:r>
-        <w:rPr>
-          <w:rFonts w:hint="eastAsia"/>
-          <w:sz w:val="21"/>
-          <w:szCs w:val="28"/>
-        </w:rPr>
-        <w:t>라이브러리 사용</w:t>
+          <w:rFonts w:hint="eastAsia"/>
+          <w:sz w:val="21"/>
+          <w:szCs w:val="28"/>
+        </w:rPr>
+      </w:pPr>
+    </w:p>
+    <w:p>
+      <w:pPr>
+        <w:pStyle w:val="a5"/>
+        <w:widowControl/>
+        <w:numPr>
+          <w:ilvl w:val="0"/>
+          <w:numId w:val="1"/>
+        </w:numPr>
+        <w:wordWrap/>
+        <w:autoSpaceDE/>
+        <w:autoSpaceDN/>
+        <w:ind w:leftChars="0"/>
+        <w:rPr>
+          <w:sz w:val="21"/>
+          <w:szCs w:val="28"/>
+        </w:rPr>
+      </w:pPr>
+      <w:proofErr w:type="spellStart"/>
+      <w:r>
+        <w:rPr>
+          <w:sz w:val="21"/>
+          <w:szCs w:val="28"/>
+        </w:rPr>
+        <w:t>DocId</w:t>
+      </w:r>
+      <w:proofErr w:type="spellEnd"/>
+      <w:r>
+        <w:rPr>
+          <w:sz w:val="21"/>
+          <w:szCs w:val="28"/>
+        </w:rPr>
+        <w:t xml:space="preserve">, Title, content </w:t>
+      </w:r>
+      <w:r>
+        <w:rPr>
+          <w:rFonts w:hint="eastAsia"/>
+          <w:sz w:val="21"/>
+          <w:szCs w:val="28"/>
+        </w:rPr>
+        <w:t>파싱</w:t>
       </w:r>
     </w:p>
     <w:p>
@@ -189,12 +124,877 @@
         <w:autoSpaceDE/>
         <w:autoSpaceDN/>
         <w:rPr>
-          <w:rFonts w:hint="eastAsia"/>
-          <w:sz w:val="21"/>
-          <w:szCs w:val="28"/>
-        </w:rPr>
-      </w:pPr>
-      <w:hyperlink r:id="rId4" w:history="1">
+          <w:sz w:val="21"/>
+          <w:szCs w:val="28"/>
+        </w:rPr>
+      </w:pPr>
+      <w:hyperlink r:id="rId5" w:history="1">
+        <w:r>
+          <w:rPr>
+            <w:rStyle w:val="a3"/>
+            <w:sz w:val="21"/>
+            <w:szCs w:val="28"/>
+          </w:rPr>
+          <w:t>https://hiseon.me/python/python-string-parse/</w:t>
+        </w:r>
+      </w:hyperlink>
+      <w:r>
+        <w:rPr>
+          <w:rFonts w:hint="eastAsia"/>
+          <w:sz w:val="21"/>
+          <w:szCs w:val="28"/>
+        </w:rPr>
+        <w:t xml:space="preserve"> 을 참고하여 </w:t>
+      </w:r>
+    </w:p>
+    <w:p>
+      <w:pPr>
+        <w:widowControl/>
+        <w:wordWrap/>
+        <w:autoSpaceDE/>
+        <w:autoSpaceDN/>
+        <w:rPr>
+          <w:sz w:val="21"/>
+          <w:szCs w:val="28"/>
+        </w:rPr>
+      </w:pPr>
+      <w:r>
+        <w:rPr>
+          <w:noProof/>
+          <w:sz w:val="21"/>
+          <w:szCs w:val="28"/>
+        </w:rPr>
+        <w:drawing>
+          <wp:inline distT="0" distB="0" distL="0" distR="0" wp14:anchorId="19B333BE" wp14:editId="622B6750">
+            <wp:extent cx="5731510" cy="2049145"/>
+            <wp:effectExtent l="0" t="0" r="0" b="0"/>
+            <wp:docPr id="2" name="그림 2" descr="텍스트이(가) 표시된 사진&#10;&#10;자동 생성된 설명"/>
+            <wp:cNvGraphicFramePr>
+              <a:graphicFrameLocks xmlns:a="http://schemas.openxmlformats.org/drawingml/2006/main" noChangeAspect="1"/>
+            </wp:cNvGraphicFramePr>
+            <a:graphic xmlns:a="http://schemas.openxmlformats.org/drawingml/2006/main">
+              <a:graphicData uri="http://schemas.openxmlformats.org/drawingml/2006/picture">
+                <pic:pic xmlns:pic="http://schemas.openxmlformats.org/drawingml/2006/picture">
+                  <pic:nvPicPr>
+                    <pic:cNvPr id="2" name="그림 2" descr="텍스트이(가) 표시된 사진&#10;&#10;자동 생성된 설명"/>
+                    <pic:cNvPicPr/>
+                  </pic:nvPicPr>
+                  <pic:blipFill>
+                    <a:blip r:embed="rId6"/>
+                    <a:stretch>
+                      <a:fillRect/>
+                    </a:stretch>
+                  </pic:blipFill>
+                  <pic:spPr>
+                    <a:xfrm>
+                      <a:off x="0" y="0"/>
+                      <a:ext cx="5731510" cy="2049145"/>
+                    </a:xfrm>
+                    <a:prstGeom prst="rect">
+                      <a:avLst/>
+                    </a:prstGeom>
+                  </pic:spPr>
+                </pic:pic>
+              </a:graphicData>
+            </a:graphic>
+          </wp:inline>
+        </w:drawing>
+      </w:r>
+    </w:p>
+    <w:p>
+      <w:pPr>
+        <w:widowControl/>
+        <w:wordWrap/>
+        <w:autoSpaceDE/>
+        <w:autoSpaceDN/>
+        <w:rPr>
+          <w:sz w:val="21"/>
+          <w:szCs w:val="28"/>
+        </w:rPr>
+      </w:pPr>
+      <w:r>
+        <w:rPr>
+          <w:sz w:val="21"/>
+          <w:szCs w:val="28"/>
+        </w:rPr>
+        <w:t xml:space="preserve">Parse </w:t>
+      </w:r>
+      <w:r>
+        <w:rPr>
+          <w:rFonts w:hint="eastAsia"/>
+          <w:sz w:val="21"/>
+          <w:szCs w:val="28"/>
+        </w:rPr>
+        <w:t>설치</w:t>
+      </w:r>
+    </w:p>
+    <w:p>
+      <w:pPr>
+        <w:widowControl/>
+        <w:wordWrap/>
+        <w:autoSpaceDE/>
+        <w:autoSpaceDN/>
+        <w:rPr>
+          <w:sz w:val="21"/>
+          <w:szCs w:val="28"/>
+        </w:rPr>
+      </w:pPr>
+      <w:r>
+        <w:rPr>
+          <w:rFonts w:hint="eastAsia"/>
+          <w:sz w:val="21"/>
+          <w:szCs w:val="28"/>
+        </w:rPr>
+        <w:t>파일</w:t>
+      </w:r>
+      <w:r>
+        <w:rPr>
+          <w:rFonts w:hint="eastAsia"/>
+          <w:sz w:val="21"/>
+          <w:szCs w:val="28"/>
+        </w:rPr>
+        <w:t xml:space="preserve">을 </w:t>
+      </w:r>
+      <w:proofErr w:type="spellStart"/>
+      <w:r>
+        <w:rPr>
+          <w:rFonts w:hint="eastAsia"/>
+          <w:sz w:val="21"/>
+          <w:szCs w:val="28"/>
+        </w:rPr>
+        <w:t>읽어오기</w:t>
+      </w:r>
+      <w:proofErr w:type="spellEnd"/>
+      <w:r>
+        <w:rPr>
+          <w:rFonts w:hint="eastAsia"/>
+          <w:sz w:val="21"/>
+          <w:szCs w:val="28"/>
+        </w:rPr>
+        <w:t xml:space="preserve"> 위해 </w:t>
+      </w:r>
+      <w:r>
+        <w:rPr>
+          <w:rFonts w:hint="eastAsia"/>
+          <w:sz w:val="21"/>
+          <w:szCs w:val="28"/>
+        </w:rPr>
+        <w:t xml:space="preserve">주어진 </w:t>
+      </w:r>
+      <w:proofErr w:type="spellStart"/>
+      <w:r>
+        <w:rPr>
+          <w:sz w:val="21"/>
+          <w:szCs w:val="28"/>
+        </w:rPr>
+        <w:t>full_corpus.hwp</w:t>
+      </w:r>
+      <w:r>
+        <w:rPr>
+          <w:rFonts w:hint="eastAsia"/>
+          <w:sz w:val="21"/>
+          <w:szCs w:val="28"/>
+        </w:rPr>
+        <w:t>를</w:t>
+      </w:r>
+      <w:proofErr w:type="spellEnd"/>
+      <w:r>
+        <w:rPr>
+          <w:rFonts w:hint="eastAsia"/>
+          <w:sz w:val="21"/>
+          <w:szCs w:val="28"/>
+        </w:rPr>
+        <w:t xml:space="preserve"> </w:t>
+      </w:r>
+      <w:r>
+        <w:rPr>
+          <w:sz w:val="21"/>
+          <w:szCs w:val="28"/>
+        </w:rPr>
+        <w:t>corpus.txt</w:t>
+      </w:r>
+      <w:r>
+        <w:rPr>
+          <w:rFonts w:hint="eastAsia"/>
+          <w:sz w:val="21"/>
+          <w:szCs w:val="28"/>
+        </w:rPr>
+        <w:t>로 저장</w:t>
+      </w:r>
+    </w:p>
+    <w:p>
+      <w:pPr>
+        <w:widowControl/>
+        <w:wordWrap/>
+        <w:autoSpaceDE/>
+        <w:autoSpaceDN/>
+        <w:rPr>
+          <w:sz w:val="21"/>
+          <w:szCs w:val="28"/>
+        </w:rPr>
+      </w:pPr>
+      <w:r>
+        <w:rPr>
+          <w:rFonts w:hint="eastAsia"/>
+          <w:sz w:val="21"/>
+          <w:szCs w:val="28"/>
+        </w:rPr>
+        <w:t xml:space="preserve">한 </w:t>
+      </w:r>
+      <w:proofErr w:type="spellStart"/>
+      <w:r>
+        <w:rPr>
+          <w:rFonts w:hint="eastAsia"/>
+          <w:sz w:val="21"/>
+          <w:szCs w:val="28"/>
+        </w:rPr>
+        <w:t>줄씩</w:t>
+      </w:r>
+      <w:proofErr w:type="spellEnd"/>
+      <w:r>
+        <w:rPr>
+          <w:rFonts w:hint="eastAsia"/>
+          <w:sz w:val="21"/>
+          <w:szCs w:val="28"/>
+        </w:rPr>
+        <w:t xml:space="preserve"> 읽어와서 </w:t>
+      </w:r>
+      <w:r>
+        <w:rPr>
+          <w:sz w:val="21"/>
+          <w:szCs w:val="28"/>
+        </w:rPr>
+        <w:t xml:space="preserve">doc </w:t>
+      </w:r>
+      <w:r>
+        <w:rPr>
+          <w:rFonts w:hint="eastAsia"/>
+          <w:sz w:val="21"/>
+          <w:szCs w:val="28"/>
+        </w:rPr>
+        <w:t>I</w:t>
+      </w:r>
+      <w:r>
+        <w:rPr>
+          <w:sz w:val="21"/>
+          <w:szCs w:val="28"/>
+        </w:rPr>
+        <w:t>d</w:t>
+      </w:r>
+      <w:r>
+        <w:rPr>
+          <w:rFonts w:hint="eastAsia"/>
+          <w:sz w:val="21"/>
+          <w:szCs w:val="28"/>
+        </w:rPr>
+        <w:t xml:space="preserve">와 </w:t>
+      </w:r>
+      <w:r>
+        <w:rPr>
+          <w:sz w:val="21"/>
+          <w:szCs w:val="28"/>
+        </w:rPr>
+        <w:t>title, content</w:t>
+      </w:r>
+      <w:proofErr w:type="spellStart"/>
+      <w:r>
+        <w:rPr>
+          <w:rFonts w:hint="eastAsia"/>
+          <w:sz w:val="21"/>
+          <w:szCs w:val="28"/>
+        </w:rPr>
+        <w:t>를</w:t>
+      </w:r>
+      <w:proofErr w:type="spellEnd"/>
+      <w:r>
+        <w:rPr>
+          <w:rFonts w:hint="eastAsia"/>
+          <w:sz w:val="21"/>
+          <w:szCs w:val="28"/>
+        </w:rPr>
+        <w:t xml:space="preserve"> 분리하는 파싱 작업부터 시작하였다.</w:t>
+      </w:r>
+    </w:p>
+    <w:p>
+      <w:pPr>
+        <w:widowControl/>
+        <w:wordWrap/>
+        <w:autoSpaceDE/>
+        <w:autoSpaceDN/>
+        <w:rPr>
+          <w:sz w:val="21"/>
+          <w:szCs w:val="28"/>
+        </w:rPr>
+      </w:pPr>
+      <w:r>
+        <w:rPr>
+          <w:sz w:val="21"/>
+          <w:szCs w:val="28"/>
+        </w:rPr>
+        <w:drawing>
+          <wp:inline distT="0" distB="0" distL="0" distR="0" wp14:anchorId="6BA01914" wp14:editId="77EF1165">
+            <wp:extent cx="5067300" cy="3035300"/>
+            <wp:effectExtent l="0" t="0" r="0" b="0"/>
+            <wp:docPr id="3" name="그림 3" descr="텍스트이(가) 표시된 사진&#10;&#10;자동 생성된 설명"/>
+            <wp:cNvGraphicFramePr>
+              <a:graphicFrameLocks xmlns:a="http://schemas.openxmlformats.org/drawingml/2006/main" noChangeAspect="1"/>
+            </wp:cNvGraphicFramePr>
+            <a:graphic xmlns:a="http://schemas.openxmlformats.org/drawingml/2006/main">
+              <a:graphicData uri="http://schemas.openxmlformats.org/drawingml/2006/picture">
+                <pic:pic xmlns:pic="http://schemas.openxmlformats.org/drawingml/2006/picture">
+                  <pic:nvPicPr>
+                    <pic:cNvPr id="3" name="그림 3" descr="텍스트이(가) 표시된 사진&#10;&#10;자동 생성된 설명"/>
+                    <pic:cNvPicPr/>
+                  </pic:nvPicPr>
+                  <pic:blipFill>
+                    <a:blip r:embed="rId7"/>
+                    <a:stretch>
+                      <a:fillRect/>
+                    </a:stretch>
+                  </pic:blipFill>
+                  <pic:spPr>
+                    <a:xfrm>
+                      <a:off x="0" y="0"/>
+                      <a:ext cx="5067300" cy="3035300"/>
+                    </a:xfrm>
+                    <a:prstGeom prst="rect">
+                      <a:avLst/>
+                    </a:prstGeom>
+                  </pic:spPr>
+                </pic:pic>
+              </a:graphicData>
+            </a:graphic>
+          </wp:inline>
+        </w:drawing>
+      </w:r>
+    </w:p>
+    <w:p>
+      <w:pPr>
+        <w:widowControl/>
+        <w:wordWrap/>
+        <w:autoSpaceDE/>
+        <w:autoSpaceDN/>
+        <w:rPr>
+          <w:sz w:val="21"/>
+          <w:szCs w:val="28"/>
+        </w:rPr>
+      </w:pPr>
+      <w:r>
+        <w:rPr>
+          <w:rFonts w:hint="eastAsia"/>
+          <w:sz w:val="21"/>
+          <w:szCs w:val="28"/>
+        </w:rPr>
+        <w:t>와 같은 에러가 발생.</w:t>
+      </w:r>
+      <w:r>
+        <w:rPr>
+          <w:sz w:val="21"/>
+          <w:szCs w:val="28"/>
+        </w:rPr>
+        <w:t xml:space="preserve"> </w:t>
+      </w:r>
+      <w:r>
+        <w:rPr>
+          <w:rFonts w:hint="eastAsia"/>
+          <w:sz w:val="21"/>
+          <w:szCs w:val="28"/>
+        </w:rPr>
+        <w:t xml:space="preserve">주어진 한글 파일을 그대로 복사 붙여넣기 하였더니 </w:t>
+      </w:r>
+      <w:r>
+        <w:rPr>
+          <w:sz w:val="21"/>
+          <w:szCs w:val="28"/>
+        </w:rPr>
+        <w:t>&lt;/title&gt;</w:t>
+      </w:r>
+      <w:r>
+        <w:rPr>
+          <w:rFonts w:hint="eastAsia"/>
+          <w:sz w:val="21"/>
+          <w:szCs w:val="28"/>
+        </w:rPr>
+        <w:t xml:space="preserve"> 뒤에 띄어쓰기 등이 있는 경우 </w:t>
+      </w:r>
+      <w:r>
+        <w:rPr>
+          <w:rFonts w:hint="eastAsia"/>
+          <w:sz w:val="21"/>
+          <w:szCs w:val="28"/>
+        </w:rPr>
+        <w:t xml:space="preserve">주어진 </w:t>
+      </w:r>
+      <w:proofErr w:type="spellStart"/>
+      <w:r>
+        <w:rPr>
+          <w:sz w:val="21"/>
+          <w:szCs w:val="28"/>
+        </w:rPr>
+        <w:t>full_corpus</w:t>
+      </w:r>
+      <w:proofErr w:type="spellEnd"/>
+      <w:r>
+        <w:rPr>
+          <w:rFonts w:hint="eastAsia"/>
+          <w:sz w:val="21"/>
+          <w:szCs w:val="28"/>
+        </w:rPr>
+        <w:t xml:space="preserve"> 파일에 </w:t>
+      </w:r>
+      <w:r>
+        <w:rPr>
+          <w:rFonts w:hint="eastAsia"/>
+          <w:sz w:val="21"/>
+          <w:szCs w:val="28"/>
+        </w:rPr>
+        <w:t>오류가 발생하여 해당 파일 파싱을 위해 조금 수정하였다.</w:t>
+      </w:r>
+    </w:p>
+    <w:p>
+      <w:pPr>
+        <w:widowControl/>
+        <w:wordWrap/>
+        <w:autoSpaceDE/>
+        <w:autoSpaceDN/>
+        <w:rPr>
+          <w:sz w:val="21"/>
+          <w:szCs w:val="28"/>
+        </w:rPr>
+      </w:pPr>
+      <w:r>
+        <w:rPr>
+          <w:sz w:val="21"/>
+          <w:szCs w:val="28"/>
+        </w:rPr>
+        <w:t>&lt;title&gt;5. 하인리히 뵐&lt;title&gt;</w:t>
+      </w:r>
+      <w:r>
+        <w:rPr>
+          <w:sz w:val="21"/>
+          <w:szCs w:val="28"/>
+        </w:rPr>
+        <w:t xml:space="preserve"> </w:t>
+      </w:r>
+      <w:r>
+        <w:rPr>
+          <w:rFonts w:hint="eastAsia"/>
+          <w:sz w:val="21"/>
+          <w:szCs w:val="28"/>
+        </w:rPr>
+        <w:t xml:space="preserve">등의 타이틀도 </w:t>
+      </w:r>
+      <w:r>
+        <w:rPr>
+          <w:sz w:val="21"/>
+          <w:szCs w:val="28"/>
+        </w:rPr>
+        <w:t>&lt;title&gt;5. 하인리히 뵐&lt;</w:t>
+      </w:r>
+      <w:r>
+        <w:rPr>
+          <w:sz w:val="21"/>
+          <w:szCs w:val="28"/>
+        </w:rPr>
+        <w:t>/</w:t>
+      </w:r>
+      <w:r>
+        <w:rPr>
+          <w:sz w:val="21"/>
+          <w:szCs w:val="28"/>
+        </w:rPr>
+        <w:t>title&gt;</w:t>
+      </w:r>
+      <w:r>
+        <w:rPr>
+          <w:rFonts w:hint="eastAsia"/>
+          <w:sz w:val="21"/>
+          <w:szCs w:val="28"/>
+        </w:rPr>
+        <w:t>로 수정하였다.</w:t>
+      </w:r>
+    </w:p>
+    <w:p>
+      <w:pPr>
+        <w:widowControl/>
+        <w:wordWrap/>
+        <w:autoSpaceDE/>
+        <w:autoSpaceDN/>
+        <w:rPr>
+          <w:sz w:val="21"/>
+          <w:szCs w:val="28"/>
+        </w:rPr>
+      </w:pPr>
+      <w:r>
+        <w:rPr>
+          <w:sz w:val="21"/>
+          <w:szCs w:val="28"/>
+        </w:rPr>
+        <w:t>&lt;title&gt;27.</w:t>
+      </w:r>
+      <w:proofErr w:type="spellStart"/>
+      <w:r>
+        <w:rPr>
+          <w:sz w:val="21"/>
+          <w:szCs w:val="28"/>
+        </w:rPr>
+        <w:t>야세르</w:t>
+      </w:r>
+      <w:proofErr w:type="spellEnd"/>
+      <w:r>
+        <w:rPr>
+          <w:sz w:val="21"/>
+          <w:szCs w:val="28"/>
+        </w:rPr>
+        <w:t xml:space="preserve"> 아라파트&lt;/title&gt;</w:t>
+      </w:r>
+      <w:r>
+        <w:rPr>
+          <w:rFonts w:hint="eastAsia"/>
+          <w:sz w:val="21"/>
+          <w:szCs w:val="28"/>
+        </w:rPr>
+        <w:t>와 같이 점(</w:t>
+      </w:r>
+      <w:r>
+        <w:rPr>
+          <w:sz w:val="21"/>
+          <w:szCs w:val="28"/>
+        </w:rPr>
+        <w:t xml:space="preserve">.) </w:t>
+      </w:r>
+      <w:r>
+        <w:rPr>
+          <w:rFonts w:hint="eastAsia"/>
+          <w:sz w:val="21"/>
+          <w:szCs w:val="28"/>
+        </w:rPr>
+        <w:t xml:space="preserve">뒤 </w:t>
+      </w:r>
+      <w:r>
+        <w:rPr>
+          <w:sz w:val="21"/>
+          <w:szCs w:val="28"/>
+        </w:rPr>
+        <w:t>space</w:t>
+      </w:r>
+      <w:r>
+        <w:rPr>
+          <w:rFonts w:hint="eastAsia"/>
+          <w:sz w:val="21"/>
+          <w:szCs w:val="28"/>
+        </w:rPr>
+        <w:t>가 없는 경우도 수정해주었다.</w:t>
+      </w:r>
+    </w:p>
+    <w:p>
+      <w:pPr>
+        <w:widowControl/>
+        <w:wordWrap/>
+        <w:autoSpaceDE/>
+        <w:autoSpaceDN/>
+        <w:rPr>
+          <w:sz w:val="21"/>
+          <w:szCs w:val="28"/>
+        </w:rPr>
+      </w:pPr>
+      <w:r>
+        <w:rPr>
+          <w:sz w:val="21"/>
+          <w:szCs w:val="28"/>
+        </w:rPr>
+        <w:lastRenderedPageBreak/>
+        <w:drawing>
+          <wp:inline distT="0" distB="0" distL="0" distR="0" wp14:anchorId="32C81F2C" wp14:editId="431CEF18">
+            <wp:extent cx="5731510" cy="922655"/>
+            <wp:effectExtent l="0" t="0" r="0" b="4445"/>
+            <wp:docPr id="4" name="그림 4" descr="텍스트이(가) 표시된 사진&#10;&#10;자동 생성된 설명"/>
+            <wp:cNvGraphicFramePr>
+              <a:graphicFrameLocks xmlns:a="http://schemas.openxmlformats.org/drawingml/2006/main" noChangeAspect="1"/>
+            </wp:cNvGraphicFramePr>
+            <a:graphic xmlns:a="http://schemas.openxmlformats.org/drawingml/2006/main">
+              <a:graphicData uri="http://schemas.openxmlformats.org/drawingml/2006/picture">
+                <pic:pic xmlns:pic="http://schemas.openxmlformats.org/drawingml/2006/picture">
+                  <pic:nvPicPr>
+                    <pic:cNvPr id="4" name="그림 4" descr="텍스트이(가) 표시된 사진&#10;&#10;자동 생성된 설명"/>
+                    <pic:cNvPicPr/>
+                  </pic:nvPicPr>
+                  <pic:blipFill>
+                    <a:blip r:embed="rId8"/>
+                    <a:stretch>
+                      <a:fillRect/>
+                    </a:stretch>
+                  </pic:blipFill>
+                  <pic:spPr>
+                    <a:xfrm>
+                      <a:off x="0" y="0"/>
+                      <a:ext cx="5731510" cy="922655"/>
+                    </a:xfrm>
+                    <a:prstGeom prst="rect">
+                      <a:avLst/>
+                    </a:prstGeom>
+                  </pic:spPr>
+                </pic:pic>
+              </a:graphicData>
+            </a:graphic>
+          </wp:inline>
+        </w:drawing>
+      </w:r>
+    </w:p>
+    <w:p>
+      <w:pPr>
+        <w:widowControl/>
+        <w:wordWrap/>
+        <w:autoSpaceDE/>
+        <w:autoSpaceDN/>
+        <w:rPr>
+          <w:sz w:val="21"/>
+          <w:szCs w:val="28"/>
+        </w:rPr>
+      </w:pPr>
+      <w:r>
+        <w:rPr>
+          <w:rFonts w:hint="eastAsia"/>
+          <w:sz w:val="21"/>
+          <w:szCs w:val="28"/>
+        </w:rPr>
+        <w:t xml:space="preserve">출력할 경우 </w:t>
+      </w:r>
+      <w:proofErr w:type="spellStart"/>
+      <w:r>
+        <w:rPr>
+          <w:sz w:val="21"/>
+          <w:szCs w:val="28"/>
+        </w:rPr>
+        <w:t>docId</w:t>
+      </w:r>
+      <w:proofErr w:type="spellEnd"/>
+      <w:r>
+        <w:rPr>
+          <w:sz w:val="21"/>
+          <w:szCs w:val="28"/>
+        </w:rPr>
+        <w:t>, title, content</w:t>
+      </w:r>
+      <w:r>
+        <w:rPr>
+          <w:rFonts w:hint="eastAsia"/>
+          <w:sz w:val="21"/>
+          <w:szCs w:val="28"/>
+        </w:rPr>
+        <w:t xml:space="preserve"> 모두 잘 </w:t>
+      </w:r>
+      <w:proofErr w:type="spellStart"/>
+      <w:r>
+        <w:rPr>
+          <w:rFonts w:hint="eastAsia"/>
+          <w:sz w:val="21"/>
+          <w:szCs w:val="28"/>
+        </w:rPr>
+        <w:t>파싱되어</w:t>
+      </w:r>
+      <w:proofErr w:type="spellEnd"/>
+      <w:r>
+        <w:rPr>
+          <w:rFonts w:hint="eastAsia"/>
+          <w:sz w:val="21"/>
+          <w:szCs w:val="28"/>
+        </w:rPr>
+        <w:t xml:space="preserve"> 하나의 </w:t>
+      </w:r>
+      <w:proofErr w:type="spellStart"/>
+      <w:r>
+        <w:rPr>
+          <w:rFonts w:hint="eastAsia"/>
+          <w:sz w:val="21"/>
+          <w:szCs w:val="28"/>
+        </w:rPr>
+        <w:t>딕셔너리</w:t>
+      </w:r>
+      <w:proofErr w:type="spellEnd"/>
+      <w:r>
+        <w:rPr>
+          <w:rFonts w:hint="eastAsia"/>
+          <w:sz w:val="21"/>
+          <w:szCs w:val="28"/>
+        </w:rPr>
+        <w:t xml:space="preserve"> 배열에 </w:t>
+      </w:r>
+      <w:proofErr w:type="spellStart"/>
+      <w:r>
+        <w:rPr>
+          <w:rFonts w:hint="eastAsia"/>
+          <w:sz w:val="21"/>
+          <w:szCs w:val="28"/>
+        </w:rPr>
+        <w:t>저장되</w:t>
+      </w:r>
+      <w:proofErr w:type="spellEnd"/>
+      <w:r>
+        <w:rPr>
+          <w:rFonts w:hint="eastAsia"/>
+          <w:sz w:val="21"/>
+          <w:szCs w:val="28"/>
+        </w:rPr>
+        <w:t xml:space="preserve"> 출력되는 것을 확인할 수 있다.</w:t>
+      </w:r>
+    </w:p>
+    <w:p>
+      <w:pPr>
+        <w:widowControl/>
+        <w:wordWrap/>
+        <w:autoSpaceDE/>
+        <w:autoSpaceDN/>
+        <w:rPr>
+          <w:sz w:val="21"/>
+          <w:szCs w:val="28"/>
+        </w:rPr>
+      </w:pPr>
+    </w:p>
+    <w:p>
+      <w:pPr>
+        <w:pStyle w:val="a5"/>
+        <w:widowControl/>
+        <w:numPr>
+          <w:ilvl w:val="0"/>
+          <w:numId w:val="1"/>
+        </w:numPr>
+        <w:wordWrap/>
+        <w:autoSpaceDE/>
+        <w:autoSpaceDN/>
+        <w:ind w:leftChars="0"/>
+        <w:rPr>
+          <w:sz w:val="21"/>
+          <w:szCs w:val="28"/>
+        </w:rPr>
+      </w:pPr>
+      <w:r>
+        <w:rPr>
+          <w:rFonts w:hint="eastAsia"/>
+          <w:sz w:val="21"/>
+          <w:szCs w:val="28"/>
+        </w:rPr>
+        <w:t>형태소 분석기</w:t>
+      </w:r>
+    </w:p>
+    <w:p>
+      <w:pPr>
+        <w:jc w:val="left"/>
+        <w:rPr>
+          <w:sz w:val="21"/>
+          <w:szCs w:val="28"/>
+        </w:rPr>
+      </w:pPr>
+      <w:r>
+        <w:rPr>
+          <w:rFonts w:hint="eastAsia"/>
+          <w:sz w:val="21"/>
+          <w:szCs w:val="28"/>
+        </w:rPr>
+        <w:t xml:space="preserve">고려사항 </w:t>
+      </w:r>
+      <w:r>
+        <w:rPr>
+          <w:sz w:val="21"/>
+          <w:szCs w:val="28"/>
+        </w:rPr>
+        <w:t xml:space="preserve">: </w:t>
+      </w:r>
+      <w:r>
+        <w:rPr>
+          <w:rFonts w:hint="eastAsia"/>
+          <w:sz w:val="21"/>
+          <w:szCs w:val="28"/>
+        </w:rPr>
+        <w:t xml:space="preserve">조사와 같은 </w:t>
+      </w:r>
+      <w:r>
+        <w:rPr>
+          <w:sz w:val="21"/>
+          <w:szCs w:val="28"/>
+        </w:rPr>
+        <w:t>frequent terms</w:t>
+      </w:r>
+      <w:r>
+        <w:rPr>
+          <w:rFonts w:hint="eastAsia"/>
+          <w:sz w:val="21"/>
+          <w:szCs w:val="28"/>
+        </w:rPr>
+        <w:t xml:space="preserve">는 가치가 없기 때문에 </w:t>
+      </w:r>
+      <w:r>
+        <w:rPr>
+          <w:sz w:val="21"/>
+          <w:szCs w:val="28"/>
+        </w:rPr>
+        <w:t>DF</w:t>
+      </w:r>
+      <w:r>
+        <w:rPr>
+          <w:rFonts w:hint="eastAsia"/>
+          <w:sz w:val="21"/>
+          <w:szCs w:val="28"/>
+        </w:rPr>
+        <w:t xml:space="preserve"> 고려할 필요 없어서 명사만을 형태소 분석에서 명사 추출</w:t>
+      </w:r>
+    </w:p>
+    <w:p>
+      <w:pPr>
+        <w:widowControl/>
+        <w:wordWrap/>
+        <w:autoSpaceDE/>
+        <w:autoSpaceDN/>
+        <w:rPr>
+          <w:sz w:val="21"/>
+          <w:szCs w:val="28"/>
+        </w:rPr>
+      </w:pPr>
+      <w:proofErr w:type="spellStart"/>
+      <w:r>
+        <w:rPr>
+          <w:rFonts w:hint="eastAsia"/>
+          <w:sz w:val="21"/>
+          <w:szCs w:val="28"/>
+        </w:rPr>
+        <w:t>K</w:t>
+      </w:r>
+      <w:r>
+        <w:rPr>
+          <w:sz w:val="21"/>
+          <w:szCs w:val="28"/>
+        </w:rPr>
+        <w:t>oNLPy</w:t>
+      </w:r>
+      <w:proofErr w:type="spellEnd"/>
+      <w:r>
+        <w:rPr>
+          <w:sz w:val="21"/>
+          <w:szCs w:val="28"/>
+        </w:rPr>
+        <w:t xml:space="preserve"> </w:t>
+      </w:r>
+      <w:r>
+        <w:rPr>
+          <w:rFonts w:hint="eastAsia"/>
+          <w:sz w:val="21"/>
+          <w:szCs w:val="28"/>
+        </w:rPr>
+        <w:t>라이브러리 사용</w:t>
+      </w:r>
+    </w:p>
+    <w:p>
+      <w:pPr>
+        <w:widowControl/>
+        <w:wordWrap/>
+        <w:autoSpaceDE/>
+        <w:autoSpaceDN/>
+        <w:rPr>
+          <w:sz w:val="21"/>
+          <w:szCs w:val="28"/>
+        </w:rPr>
+      </w:pPr>
+      <w:hyperlink r:id="rId9" w:anchor="start" w:history="1">
         <w:r>
           <w:rPr>
             <w:rStyle w:val="a3"/>
@@ -217,8 +1017,18 @@
           <w:sz w:val="21"/>
           <w:szCs w:val="28"/>
         </w:rPr>
-        <w:t>공식 문서를 따라가며 환경 세티</w:t>
-      </w:r>
+        <w:t xml:space="preserve">공식 문서를 따라가며 환경 </w:t>
+      </w:r>
+      <w:proofErr w:type="spellStart"/>
+      <w:r>
+        <w:rPr>
+          <w:rFonts w:hint="eastAsia"/>
+          <w:sz w:val="21"/>
+          <w:szCs w:val="28"/>
+        </w:rPr>
+        <w:t>세티</w:t>
+      </w:r>
+      <w:proofErr w:type="spellEnd"/>
     </w:p>
     <w:p>
       <w:pPr>
@@ -233,11 +1043,12 @@
       </w:pPr>
       <w:r>
         <w:rPr>
+          <w:noProof/>
           <w:sz w:val="21"/>
           <w:szCs w:val="28"/>
         </w:rPr>
         <w:drawing>
-          <wp:inline distT="0" distB="0" distL="0" distR="0" wp14:anchorId="19DFD6DD" wp14:editId="51A5A41F">
+          <wp:inline distT="0" distB="0" distL="0" distR="0" wp14:anchorId="1E19F04E" wp14:editId="6424A8B8">
             <wp:extent cx="5731510" cy="2850515"/>
             <wp:effectExtent l="0" t="0" r="0" b="0"/>
             <wp:docPr id="1" name="그림 1" descr="텍스트이(가) 표시된 사진&#10;&#10;자동 생성된 설명"/>
@@ -252,7 +1063,7 @@
                     <pic:cNvPicPr/>
                   </pic:nvPicPr>
                   <pic:blipFill>
-                    <a:blip r:embed="rId5"/>
+                    <a:blip r:embed="rId10"/>
                     <a:stretch>
                       <a:fillRect/>
                     </a:stretch>
@@ -304,242 +1115,63 @@
           <w:szCs w:val="28"/>
         </w:rPr>
       </w:pPr>
-    </w:p>
-    <w:p>
-      <w:pPr>
-        <w:widowControl/>
-        <w:wordWrap/>
-        <w:autoSpaceDE/>
-        <w:autoSpaceDN/>
-        <w:rPr>
-          <w:sz w:val="21"/>
-          <w:szCs w:val="28"/>
-        </w:rPr>
-      </w:pPr>
-      <w:r>
-        <w:rPr>
-          <w:rFonts w:hint="eastAsia"/>
-          <w:sz w:val="21"/>
-          <w:szCs w:val="28"/>
-        </w:rPr>
-        <w:t>문자열 파싱</w:t>
-      </w:r>
-    </w:p>
-    <w:p>
-      <w:pPr>
-        <w:widowControl/>
-        <w:wordWrap/>
-        <w:autoSpaceDE/>
-        <w:autoSpaceDN/>
-        <w:rPr>
-          <w:sz w:val="21"/>
-          <w:szCs w:val="28"/>
-        </w:rPr>
-      </w:pPr>
-      <w:hyperlink r:id="rId6" w:history="1">
-        <w:r>
-          <w:rPr>
-            <w:rStyle w:val="a3"/>
-            <w:sz w:val="21"/>
-            <w:szCs w:val="28"/>
-          </w:rPr>
-          <w:t>https://hiseon.me/python/python-string-parse/</w:t>
-        </w:r>
-      </w:hyperlink>
-      <w:r>
-        <w:rPr>
-          <w:rFonts w:hint="eastAsia"/>
-          <w:sz w:val="21"/>
-          <w:szCs w:val="28"/>
-        </w:rPr>
-        <w:t xml:space="preserve"> 을 참고하여 </w:t>
-      </w:r>
-    </w:p>
-    <w:p>
-      <w:pPr>
-        <w:widowControl/>
-        <w:wordWrap/>
-        <w:autoSpaceDE/>
-        <w:autoSpaceDN/>
-        <w:rPr>
-          <w:sz w:val="21"/>
-          <w:szCs w:val="28"/>
-        </w:rPr>
-      </w:pPr>
-      <w:r>
-        <w:rPr>
-          <w:sz w:val="21"/>
-          <w:szCs w:val="28"/>
-        </w:rPr>
-        <w:drawing>
-          <wp:inline distT="0" distB="0" distL="0" distR="0" wp14:anchorId="19B333BE" wp14:editId="622B6750">
-            <wp:extent cx="5731510" cy="2049145"/>
-            <wp:effectExtent l="0" t="0" r="0" b="0"/>
-            <wp:docPr id="2" name="그림 2" descr="텍스트이(가) 표시된 사진&#10;&#10;자동 생성된 설명"/>
-            <wp:cNvGraphicFramePr>
-              <a:graphicFrameLocks xmlns:a="http://schemas.openxmlformats.org/drawingml/2006/main" noChangeAspect="1"/>
-            </wp:cNvGraphicFramePr>
-            <a:graphic xmlns:a="http://schemas.openxmlformats.org/drawingml/2006/main">
-              <a:graphicData uri="http://schemas.openxmlformats.org/drawingml/2006/picture">
-                <pic:pic xmlns:pic="http://schemas.openxmlformats.org/drawingml/2006/picture">
-                  <pic:nvPicPr>
-                    <pic:cNvPr id="2" name="그림 2" descr="텍스트이(가) 표시된 사진&#10;&#10;자동 생성된 설명"/>
-                    <pic:cNvPicPr/>
-                  </pic:nvPicPr>
-                  <pic:blipFill>
-                    <a:blip r:embed="rId7"/>
-                    <a:stretch>
-                      <a:fillRect/>
-                    </a:stretch>
-                  </pic:blipFill>
-                  <pic:spPr>
-                    <a:xfrm>
-                      <a:off x="0" y="0"/>
-                      <a:ext cx="5731510" cy="2049145"/>
-                    </a:xfrm>
-                    <a:prstGeom prst="rect">
-                      <a:avLst/>
-                    </a:prstGeom>
-                  </pic:spPr>
-                </pic:pic>
-              </a:graphicData>
-            </a:graphic>
-          </wp:inline>
-        </w:drawing>
-      </w:r>
-    </w:p>
-    <w:p>
-      <w:pPr>
-        <w:widowControl/>
-        <w:wordWrap/>
-        <w:autoSpaceDE/>
-        <w:autoSpaceDN/>
-        <w:rPr>
-          <w:rFonts w:hint="eastAsia"/>
-          <w:sz w:val="21"/>
-          <w:szCs w:val="28"/>
-        </w:rPr>
-      </w:pPr>
-      <w:r>
-        <w:rPr>
-          <w:sz w:val="21"/>
-          <w:szCs w:val="28"/>
-        </w:rPr>
-        <w:t xml:space="preserve">Parse </w:t>
-      </w:r>
-      <w:r>
-        <w:rPr>
-          <w:rFonts w:hint="eastAsia"/>
-          <w:sz w:val="21"/>
-          <w:szCs w:val="28"/>
-        </w:rPr>
-        <w:t>설치</w:t>
-      </w:r>
-    </w:p>
-    <w:p>
-      <w:pPr>
-        <w:widowControl/>
-        <w:wordWrap/>
-        <w:autoSpaceDE/>
-        <w:autoSpaceDN/>
-        <w:rPr>
-          <w:sz w:val="21"/>
-          <w:szCs w:val="28"/>
-        </w:rPr>
-      </w:pPr>
-      <w:r>
-        <w:rPr>
-          <w:rFonts w:hint="eastAsia"/>
-          <w:sz w:val="21"/>
-          <w:szCs w:val="28"/>
-        </w:rPr>
-        <w:t>파일</w:t>
-      </w:r>
-      <w:r>
-        <w:rPr>
-          <w:rFonts w:hint="eastAsia"/>
-          <w:sz w:val="21"/>
-          <w:szCs w:val="28"/>
-        </w:rPr>
-        <w:t xml:space="preserve">을 </w:t>
-      </w:r>
-      <w:r>
-        <w:rPr>
-          <w:rFonts w:hint="eastAsia"/>
-          <w:sz w:val="21"/>
-          <w:szCs w:val="28"/>
-        </w:rPr>
-        <w:t xml:space="preserve">읽어오기 위해 </w:t>
-      </w:r>
-      <w:r>
-        <w:rPr>
-          <w:rFonts w:hint="eastAsia"/>
-          <w:sz w:val="21"/>
-          <w:szCs w:val="28"/>
-        </w:rPr>
-        <w:t xml:space="preserve">주어진 </w:t>
-      </w:r>
-      <w:r>
-        <w:rPr>
-          <w:sz w:val="21"/>
-          <w:szCs w:val="28"/>
-        </w:rPr>
-        <w:t>full_corpus.hwp</w:t>
-      </w:r>
-      <w:r>
-        <w:rPr>
-          <w:rFonts w:hint="eastAsia"/>
-          <w:sz w:val="21"/>
-          <w:szCs w:val="28"/>
-        </w:rPr>
-        <w:t xml:space="preserve">를 </w:t>
-      </w:r>
-      <w:r>
-        <w:rPr>
-          <w:sz w:val="21"/>
-          <w:szCs w:val="28"/>
-        </w:rPr>
-        <w:t>corpus.txt</w:t>
-      </w:r>
-      <w:r>
-        <w:rPr>
-          <w:rFonts w:hint="eastAsia"/>
-          <w:sz w:val="21"/>
-          <w:szCs w:val="28"/>
-        </w:rPr>
-        <w:t>로 저장</w:t>
-      </w:r>
-      <w:r>
-        <w:rPr>
-          <w:sz w:val="21"/>
-          <w:szCs w:val="28"/>
-        </w:rPr>
-        <w:br w:type="page"/>
+      <w:r>
+        <w:rPr>
+          <w:sz w:val="21"/>
+          <w:szCs w:val="28"/>
+        </w:rPr>
+        <w:t>https://mr-doosun.tistory.com/22</w:t>
       </w:r>
     </w:p>
     <w:p>
       <w:pPr>
         <w:jc w:val="left"/>
         <w:rPr>
-          <w:sz w:val="21"/>
-          <w:szCs w:val="28"/>
-        </w:rPr>
-      </w:pPr>
-      <w:r>
-        <w:rPr>
-          <w:sz w:val="21"/>
-          <w:szCs w:val="28"/>
-        </w:rPr>
-        <w:lastRenderedPageBreak/>
-        <w:t>Td-idf</w:t>
-      </w:r>
-      <w:r>
-        <w:rPr>
-          <w:rFonts w:hint="eastAsia"/>
-          <w:sz w:val="21"/>
-          <w:szCs w:val="28"/>
-        </w:rPr>
-        <w:t xml:space="preserve">를 </w:t>
+          <w:rFonts w:hint="eastAsia"/>
+          <w:sz w:val="21"/>
+          <w:szCs w:val="28"/>
+        </w:rPr>
+      </w:pPr>
+    </w:p>
+    <w:p>
+      <w:pPr>
+        <w:jc w:val="left"/>
+        <w:rPr>
+          <w:sz w:val="21"/>
+          <w:szCs w:val="28"/>
+        </w:rPr>
+      </w:pPr>
+      <w:r>
+        <w:rPr>
+          <w:sz w:val="21"/>
+          <w:szCs w:val="28"/>
+        </w:rPr>
+        <w:t>Td-</w:t>
+      </w:r>
+      <w:proofErr w:type="spellStart"/>
+      <w:r>
+        <w:rPr>
+          <w:sz w:val="21"/>
+          <w:szCs w:val="28"/>
+        </w:rPr>
+        <w:t>idf</w:t>
+      </w:r>
+      <w:r>
+        <w:rPr>
+          <w:rFonts w:hint="eastAsia"/>
+          <w:sz w:val="21"/>
+          <w:szCs w:val="28"/>
+        </w:rPr>
+        <w:t>를</w:t>
+      </w:r>
+      <w:proofErr w:type="spellEnd"/>
+      <w:r>
+        <w:rPr>
+          <w:rFonts w:hint="eastAsia"/>
+          <w:sz w:val="21"/>
+          <w:szCs w:val="28"/>
+        </w:rPr>
+        <w:t xml:space="preserve"> </w:t>
       </w:r>
       <w:r>
         <w:rPr>
@@ -563,13 +1195,49 @@
         </w:rPr>
         <w:t xml:space="preserve">. </w:t>
       </w:r>
-      <w:r>
-        <w:rPr>
-          <w:sz w:val="21"/>
-          <w:szCs w:val="28"/>
-        </w:rPr>
-        <w:t>Wt,d = tf * idf</w:t>
-      </w:r>
+      <w:proofErr w:type="spellStart"/>
+      <w:proofErr w:type="gramStart"/>
+      <w:r>
+        <w:rPr>
+          <w:sz w:val="21"/>
+          <w:szCs w:val="28"/>
+        </w:rPr>
+        <w:t>Wt,d</w:t>
+      </w:r>
+      <w:proofErr w:type="spellEnd"/>
+      <w:proofErr w:type="gramEnd"/>
+      <w:r>
+        <w:rPr>
+          <w:sz w:val="21"/>
+          <w:szCs w:val="28"/>
+        </w:rPr>
+        <w:t xml:space="preserve"> = </w:t>
+      </w:r>
+      <w:proofErr w:type="spellStart"/>
+      <w:r>
+        <w:rPr>
+          <w:sz w:val="21"/>
+          <w:szCs w:val="28"/>
+        </w:rPr>
+        <w:t>tf</w:t>
+      </w:r>
+      <w:proofErr w:type="spellEnd"/>
+      <w:r>
+        <w:rPr>
+          <w:sz w:val="21"/>
+          <w:szCs w:val="28"/>
+        </w:rPr>
+        <w:t xml:space="preserve"> * </w:t>
+      </w:r>
+      <w:proofErr w:type="spellStart"/>
+      <w:r>
+        <w:rPr>
+          <w:sz w:val="21"/>
+          <w:szCs w:val="28"/>
+        </w:rPr>
+        <w:t>idf</w:t>
+      </w:r>
+      <w:proofErr w:type="spellEnd"/>
     </w:p>
     <w:sectPr>
       <w:pgSz w:w="11906" w:h="16838"/>
@@ -579,6 +1247,103 @@
     </w:sectPr>
   </w:body>
 </w:document>
+</file>
+
+<file path=word/numbering.xml><?xml version="1.0" encoding="utf-8"?>
+<w:numbering xmlns:wpc="http://schemas.microsoft.com/office/word/2010/wordprocessingCanvas" xmlns:cx="http://schemas.microsoft.com/office/drawing/2014/chartex" xmlns:cx1="http://schemas.microsoft.com/office/drawing/2015/9/8/chartex" xmlns:cx2="http://schemas.microsoft.com/office/drawing/2015/10/21/chartex" xmlns:cx3="http://schemas.microsoft.com/office/drawing/2016/5/9/chartex" xmlns:cx4="http://schemas.microsoft.com/office/drawing/2016/5/10/chartex" xmlns:cx5="http://schemas.microsoft.com/office/drawing/2016/5/11/chartex" xmlns:cx6="http://schemas.microsoft.com/office/drawing/2016/5/12/chartex" xmlns:cx7="http://schemas.microsoft.com/office/drawing/2016/5/13/chartex" xmlns:cx8="http://schemas.microsoft.com/office/drawing/2016/5/14/chartex" xmlns:mc="http://schemas.openxmlformats.org/markup-compatibility/2006" xmlns:aink="http://schemas.microsoft.com/office/drawing/2016/ink" xmlns:am3d="http://schemas.microsoft.com/office/drawing/2017/model3d" xmlns:o="urn:schemas-microsoft-com:office:office" xmlns:oel="http://schemas.microsoft.com/office/2019/extlst" xmlns:r="http://schemas.openxmlformats.org/officeDocument/2006/relationships" xmlns:m="http://schemas.openxmlformats.org/officeDocument/2006/math" xmlns:v="urn:schemas-microsoft-com:vml" xmlns:wp14="http://schemas.microsoft.com/office/word/2010/wordprocessingDrawing" xmlns:wp="http://schemas.openxmlformats.org/drawingml/2006/wordprocessingDrawing" xmlns:w10="urn:schemas-microsoft-com:office:word" xmlns:w="http://schemas.openxmlformats.org/wordprocessingml/2006/main" xmlns:w14="http://schemas.microsoft.com/office/word/2010/wordml" xmlns:w15="http://schemas.microsoft.com/office/word/2012/wordml" xmlns:w16cex="http://schemas.microsoft.com/office/word/2018/wordml/cex" xmlns:w16cid="http://schemas.microsoft.com/office/word/2016/wordml/cid" xmlns:w16="http://schemas.microsoft.com/office/word/2018/wordml" xmlns:w16sdtdh="http://schemas.microsoft.com/office/word/2020/wordml/sdtdatahash" xmlns:w16se="http://schemas.microsoft.com/office/word/2015/wordml/symex" xmlns:wpg="http://schemas.microsoft.com/office/word/2010/wordprocessingGroup" xmlns:wpi="http://schemas.microsoft.com/office/word/2010/wordprocessingInk" xmlns:wne="http://schemas.microsoft.com/office/word/2006/wordml" xmlns:wps="http://schemas.microsoft.com/office/word/2010/wordprocessingShape" mc:Ignorable="w14 w15 w16se w16cid w16 w16cex w16sdtdh wp14">
+  <w:abstractNum w:abstractNumId="0" w15:restartNumberingAfterBreak="0">
+    <w:nsid w:val="35F07293"/>
+    <w:multiLevelType w:val="hybridMultilevel"/>
+    <w:tmpl w:val="3DAC4D7C"/>
+    <w:lvl w:ilvl="0" w:tplc="530A03C6">
+      <w:start w:val="1"/>
+      <w:numFmt w:val="decimal"/>
+      <w:lvlText w:val="%1."/>
+      <w:lvlJc w:val="left"/>
+      <w:pPr>
+        <w:ind w:left="760" w:hanging="360"/>
+      </w:pPr>
+      <w:rPr>
+        <w:rFonts w:hint="default"/>
+      </w:rPr>
+    </w:lvl>
+    <w:lvl w:ilvl="1" w:tplc="04090019" w:tentative="1">
+      <w:start w:val="1"/>
+      <w:numFmt w:val="upperLetter"/>
+      <w:lvlText w:val="%2."/>
+      <w:lvlJc w:val="left"/>
+      <w:pPr>
+        <w:ind w:left="1200" w:hanging="400"/>
+      </w:pPr>
+    </w:lvl>
+    <w:lvl w:ilvl="2" w:tplc="0409001B" w:tentative="1">
+      <w:start w:val="1"/>
+      <w:numFmt w:val="lowerRoman"/>
+      <w:lvlText w:val="%3."/>
+      <w:lvlJc w:val="right"/>
+      <w:pPr>
+        <w:ind w:left="1600" w:hanging="400"/>
+      </w:pPr>
+    </w:lvl>
+    <w:lvl w:ilvl="3" w:tplc="0409000F" w:tentative="1">
+      <w:start w:val="1"/>
+      <w:numFmt w:val="decimal"/>
+      <w:lvlText w:val="%4."/>
+      <w:lvlJc w:val="left"/>
+      <w:pPr>
+        <w:ind w:left="2000" w:hanging="400"/>
+      </w:pPr>
+    </w:lvl>
+    <w:lvl w:ilvl="4" w:tplc="04090019" w:tentative="1">
+      <w:start w:val="1"/>
+      <w:numFmt w:val="upperLetter"/>
+      <w:lvlText w:val="%5."/>
+      <w:lvlJc w:val="left"/>
+      <w:pPr>
+        <w:ind w:left="2400" w:hanging="400"/>
+      </w:pPr>
+    </w:lvl>
+    <w:lvl w:ilvl="5" w:tplc="0409001B" w:tentative="1">
+      <w:start w:val="1"/>
+      <w:numFmt w:val="lowerRoman"/>
+      <w:lvlText w:val="%6."/>
+      <w:lvlJc w:val="right"/>
+      <w:pPr>
+        <w:ind w:left="2800" w:hanging="400"/>
+      </w:pPr>
+    </w:lvl>
+    <w:lvl w:ilvl="6" w:tplc="0409000F" w:tentative="1">
+      <w:start w:val="1"/>
+      <w:numFmt w:val="decimal"/>
+      <w:lvlText w:val="%7."/>
+      <w:lvlJc w:val="left"/>
+      <w:pPr>
+        <w:ind w:left="3200" w:hanging="400"/>
+      </w:pPr>
+    </w:lvl>
+    <w:lvl w:ilvl="7" w:tplc="04090019" w:tentative="1">
+      <w:start w:val="1"/>
+      <w:numFmt w:val="upperLetter"/>
+      <w:lvlText w:val="%8."/>
+      <w:lvlJc w:val="left"/>
+      <w:pPr>
+        <w:ind w:left="3600" w:hanging="400"/>
+      </w:pPr>
+    </w:lvl>
+    <w:lvl w:ilvl="8" w:tplc="0409001B" w:tentative="1">
+      <w:start w:val="1"/>
+      <w:numFmt w:val="lowerRoman"/>
+      <w:lvlText w:val="%9."/>
+      <w:lvlJc w:val="right"/>
+      <w:pPr>
+        <w:ind w:left="4000" w:hanging="400"/>
+      </w:pPr>
+    </w:lvl>
+  </w:abstractNum>
+  <w:num w:numId="1" w16cid:durableId="776213365">
+    <w:abstractNumId w:val="0"/>
+  </w:num>
+</w:numbering>
 </file>
 
 <file path=word/styles.xml><?xml version="1.0" encoding="utf-8"?>
@@ -1036,6 +1801,16 @@
       <w:shd w:val="clear" w:color="auto" w:fill="E1DFDD"/>
     </w:rPr>
   </w:style>
+  <w:style w:type="paragraph" w:styleId="a5">
+    <w:name w:val="List Paragraph"/>
+    <w:basedOn w:val="a"/>
+    <w:uiPriority w:val="34"/>
+    <w:qFormat/>
+    <w:rsid w:val="00E57875"/>
+    <w:pPr>
+      <w:ind w:leftChars="400" w:left="800"/>
+    </w:pPr>
+  </w:style>
 </w:styles>
 </file>
 

--- a/정보검색.docx
+++ b/정보검색.docx
@@ -6,14 +6,14 @@
       <w:pPr>
         <w:jc w:val="center"/>
         <w:rPr>
-          <w:sz w:val="21"/>
+          <w:sz w:val="28"/>
           <w:szCs w:val="28"/>
         </w:rPr>
       </w:pPr>
       <w:r>
         <w:rPr>
           <w:rFonts w:hint="eastAsia"/>
-          <w:sz w:val="21"/>
+          <w:sz w:val="28"/>
           <w:szCs w:val="28"/>
         </w:rPr>
         <w:t>정보검색</w:t>
@@ -21,24 +21,43 @@
     </w:p>
     <w:p>
       <w:pPr>
+        <w:jc w:val="center"/>
+        <w:rPr>
+          <w:rFonts w:hint="eastAsia"/>
+          <w:b/>
+          <w:bCs/>
+          <w:sz w:val="36"/>
+          <w:szCs w:val="36"/>
+        </w:rPr>
+      </w:pPr>
+      <w:r>
+        <w:rPr>
+          <w:rFonts w:hint="eastAsia"/>
+          <w:b/>
+          <w:bCs/>
+          <w:sz w:val="36"/>
+          <w:szCs w:val="36"/>
+        </w:rPr>
+        <w:t>검색엔진 만들기</w:t>
+      </w:r>
+    </w:p>
+    <w:p>
+      <w:pPr>
         <w:jc w:val="right"/>
         <w:rPr>
-          <w:sz w:val="21"/>
-          <w:szCs w:val="28"/>
-        </w:rPr>
-      </w:pPr>
-      <w:r>
-        <w:rPr>
-          <w:rFonts w:hint="eastAsia"/>
-          <w:sz w:val="21"/>
-          <w:szCs w:val="28"/>
+          <w:sz w:val="24"/>
+        </w:rPr>
+      </w:pPr>
+      <w:r>
+        <w:rPr>
+          <w:rFonts w:hint="eastAsia"/>
+          <w:sz w:val="24"/>
         </w:rPr>
         <w:t xml:space="preserve">컴퓨터학부 </w:t>
       </w:r>
       <w:r>
         <w:rPr>
-          <w:sz w:val="21"/>
-          <w:szCs w:val="28"/>
+          <w:sz w:val="24"/>
         </w:rPr>
         <w:t>2019117865</w:t>
       </w:r>
@@ -47,16 +66,14 @@
       <w:pPr>
         <w:jc w:val="right"/>
         <w:rPr>
-          <w:sz w:val="21"/>
-          <w:szCs w:val="28"/>
-        </w:rPr>
-      </w:pPr>
-      <w:proofErr w:type="spellStart"/>
-      <w:r>
-        <w:rPr>
-          <w:rFonts w:hint="eastAsia"/>
-          <w:sz w:val="21"/>
-          <w:szCs w:val="28"/>
+          <w:sz w:val="24"/>
+        </w:rPr>
+      </w:pPr>
+      <w:proofErr w:type="spellStart"/>
+      <w:r>
+        <w:rPr>
+          <w:rFonts w:hint="eastAsia"/>
+          <w:sz w:val="24"/>
         </w:rPr>
         <w:t>김나형</w:t>
       </w:r>
@@ -69,9 +86,7 @@
         <w:autoSpaceDE/>
         <w:autoSpaceDN/>
         <w:rPr>
-          <w:rFonts w:hint="eastAsia"/>
-          <w:sz w:val="21"/>
-          <w:szCs w:val="28"/>
+          <w:sz w:val="24"/>
         </w:rPr>
       </w:pPr>
     </w:p>
@@ -88,31 +103,31 @@
         <w:autoSpaceDN/>
         <w:ind w:leftChars="0"/>
         <w:rPr>
-          <w:sz w:val="21"/>
-          <w:szCs w:val="28"/>
-        </w:rPr>
-      </w:pPr>
-      <w:proofErr w:type="spellStart"/>
-      <w:r>
-        <w:rPr>
-          <w:sz w:val="21"/>
-          <w:szCs w:val="28"/>
+          <w:b/>
+          <w:sz w:val="24"/>
+        </w:rPr>
+      </w:pPr>
+      <w:proofErr w:type="spellStart"/>
+      <w:r>
+        <w:rPr>
+          <w:b/>
+          <w:sz w:val="24"/>
         </w:rPr>
         <w:t>DocId</w:t>
       </w:r>
       <w:proofErr w:type="spellEnd"/>
       <w:r>
         <w:rPr>
-          <w:sz w:val="21"/>
-          <w:szCs w:val="28"/>
+          <w:b/>
+          <w:sz w:val="24"/>
         </w:rPr>
         <w:t xml:space="preserve">, Title, content </w:t>
       </w:r>
       <w:r>
         <w:rPr>
           <w:rFonts w:hint="eastAsia"/>
-          <w:sz w:val="21"/>
-          <w:szCs w:val="28"/>
+          <w:b/>
+          <w:sz w:val="24"/>
         </w:rPr>
         <w:t>파싱</w:t>
       </w:r>
@@ -124,16 +139,15 @@
         <w:autoSpaceDE/>
         <w:autoSpaceDN/>
         <w:rPr>
-          <w:sz w:val="21"/>
-          <w:szCs w:val="28"/>
+          <w:rFonts w:hint="eastAsia"/>
+          <w:sz w:val="24"/>
         </w:rPr>
       </w:pPr>
       <w:hyperlink r:id="rId5" w:history="1">
         <w:r>
           <w:rPr>
             <w:rStyle w:val="a3"/>
-            <w:sz w:val="21"/>
-            <w:szCs w:val="28"/>
+            <w:sz w:val="24"/>
           </w:rPr>
           <w:t>https://hiseon.me/python/python-string-parse/</w:t>
         </w:r>
@@ -141,10 +155,123 @@
       <w:r>
         <w:rPr>
           <w:rFonts w:hint="eastAsia"/>
-          <w:sz w:val="21"/>
-          <w:szCs w:val="28"/>
+          <w:sz w:val="24"/>
         </w:rPr>
         <w:t xml:space="preserve"> 을 참고하여 </w:t>
+      </w:r>
+      <w:r>
+        <w:rPr>
+          <w:rFonts w:hint="eastAsia"/>
+          <w:sz w:val="24"/>
+        </w:rPr>
+        <w:t xml:space="preserve">라이브러리인 </w:t>
+      </w:r>
+      <w:r>
+        <w:rPr>
+          <w:sz w:val="24"/>
+        </w:rPr>
+        <w:t>Parse</w:t>
+      </w:r>
+      <w:proofErr w:type="spellStart"/>
+      <w:r>
+        <w:rPr>
+          <w:rFonts w:hint="eastAsia"/>
+          <w:sz w:val="24"/>
+        </w:rPr>
+        <w:t>를</w:t>
+      </w:r>
+      <w:proofErr w:type="spellEnd"/>
+      <w:r>
+        <w:rPr>
+          <w:sz w:val="24"/>
+        </w:rPr>
+        <w:t xml:space="preserve"> </w:t>
+      </w:r>
+      <w:r>
+        <w:rPr>
+          <w:rFonts w:hint="eastAsia"/>
+          <w:sz w:val="24"/>
+        </w:rPr>
+        <w:t xml:space="preserve">설치하여 주어진 </w:t>
+      </w:r>
+      <w:proofErr w:type="spellStart"/>
+      <w:r>
+        <w:rPr>
+          <w:sz w:val="24"/>
+        </w:rPr>
+        <w:t>full_corpus.hwp</w:t>
+      </w:r>
+      <w:proofErr w:type="spellEnd"/>
+      <w:r>
+        <w:rPr>
+          <w:sz w:val="24"/>
+        </w:rPr>
+        <w:t xml:space="preserve"> </w:t>
+      </w:r>
+      <w:r>
+        <w:rPr>
+          <w:rFonts w:hint="eastAsia"/>
+          <w:sz w:val="24"/>
+        </w:rPr>
+        <w:t xml:space="preserve">파일의 </w:t>
+      </w:r>
+      <w:r>
+        <w:rPr>
+          <w:sz w:val="24"/>
+        </w:rPr>
+        <w:t>100</w:t>
+      </w:r>
+      <w:r>
+        <w:rPr>
+          <w:rFonts w:hint="eastAsia"/>
+          <w:sz w:val="24"/>
+        </w:rPr>
+        <w:t xml:space="preserve">개의 </w:t>
+      </w:r>
+      <w:r>
+        <w:rPr>
+          <w:sz w:val="24"/>
+        </w:rPr>
+        <w:t>docs</w:t>
+      </w:r>
+      <w:proofErr w:type="spellStart"/>
+      <w:r>
+        <w:rPr>
+          <w:rFonts w:hint="eastAsia"/>
+          <w:sz w:val="24"/>
+        </w:rPr>
+        <w:t>를</w:t>
+      </w:r>
+      <w:proofErr w:type="spellEnd"/>
+      <w:r>
+        <w:rPr>
+          <w:rFonts w:hint="eastAsia"/>
+          <w:sz w:val="24"/>
+        </w:rPr>
+        <w:t xml:space="preserve"> </w:t>
+      </w:r>
+      <w:proofErr w:type="spellStart"/>
+      <w:r>
+        <w:rPr>
+          <w:rFonts w:hint="eastAsia"/>
+          <w:sz w:val="24"/>
+        </w:rPr>
+        <w:t>파싱하</w:t>
+      </w:r>
+      <w:r>
+        <w:rPr>
+          <w:rFonts w:hint="eastAsia"/>
+          <w:sz w:val="24"/>
+        </w:rPr>
+        <w:t>기로</w:t>
+      </w:r>
+      <w:proofErr w:type="spellEnd"/>
+      <w:r>
+        <w:rPr>
+          <w:rFonts w:hint="eastAsia"/>
+          <w:sz w:val="24"/>
+        </w:rPr>
+        <w:t xml:space="preserve"> 하였다.</w:t>
       </w:r>
     </w:p>
     <w:p>
@@ -154,15 +281,13 @@
         <w:autoSpaceDE/>
         <w:autoSpaceDN/>
         <w:rPr>
-          <w:sz w:val="21"/>
-          <w:szCs w:val="28"/>
+          <w:sz w:val="24"/>
         </w:rPr>
       </w:pPr>
       <w:r>
         <w:rPr>
           <w:noProof/>
-          <w:sz w:val="21"/>
-          <w:szCs w:val="28"/>
+          <w:sz w:val="24"/>
         </w:rPr>
         <w:drawing>
           <wp:inline distT="0" distB="0" distL="0" distR="0" wp14:anchorId="19B333BE" wp14:editId="622B6750">
@@ -208,25 +333,9 @@
         <w:autoSpaceDE/>
         <w:autoSpaceDN/>
         <w:rPr>
-          <w:sz w:val="21"/>
-          <w:szCs w:val="28"/>
-        </w:rPr>
-      </w:pPr>
-      <w:r>
-        <w:rPr>
-          <w:sz w:val="21"/>
-          <w:szCs w:val="28"/>
-        </w:rPr>
-        <w:t xml:space="preserve">Parse </w:t>
-      </w:r>
-      <w:r>
-        <w:rPr>
-          <w:rFonts w:hint="eastAsia"/>
-          <w:sz w:val="21"/>
-          <w:szCs w:val="28"/>
-        </w:rPr>
-        <w:t>설치</w:t>
-      </w:r>
+          <w:sz w:val="24"/>
+        </w:rPr>
+      </w:pPr>
     </w:p>
     <w:p>
       <w:pPr>
@@ -235,23 +344,33 @@
         <w:autoSpaceDE/>
         <w:autoSpaceDN/>
         <w:rPr>
-          <w:sz w:val="21"/>
-          <w:szCs w:val="28"/>
-        </w:rPr>
-      </w:pPr>
-      <w:r>
-        <w:rPr>
-          <w:rFonts w:hint="eastAsia"/>
-          <w:sz w:val="21"/>
-          <w:szCs w:val="28"/>
+          <w:sz w:val="24"/>
+        </w:rPr>
+      </w:pPr>
+      <w:r>
+        <w:rPr>
+          <w:rFonts w:hint="eastAsia"/>
+          <w:sz w:val="24"/>
+        </w:rPr>
+        <w:t>우선,</w:t>
+      </w:r>
+      <w:r>
+        <w:rPr>
+          <w:sz w:val="24"/>
+        </w:rPr>
+        <w:t xml:space="preserve"> </w:t>
+      </w:r>
+      <w:r>
+        <w:rPr>
+          <w:rFonts w:hint="eastAsia"/>
+          <w:sz w:val="24"/>
         </w:rPr>
         <w:t>파일</w:t>
       </w:r>
       <w:r>
         <w:rPr>
           <w:rFonts w:hint="eastAsia"/>
-          <w:sz w:val="21"/>
-          <w:szCs w:val="28"/>
+          <w:sz w:val="24"/>
         </w:rPr>
         <w:t xml:space="preserve">을 </w:t>
       </w:r>
@@ -259,8 +378,7 @@
       <w:r>
         <w:rPr>
           <w:rFonts w:hint="eastAsia"/>
-          <w:sz w:val="21"/>
-          <w:szCs w:val="28"/>
+          <w:sz w:val="24"/>
         </w:rPr>
         <w:t>읽어오기</w:t>
       </w:r>
@@ -268,32 +386,28 @@
       <w:r>
         <w:rPr>
           <w:rFonts w:hint="eastAsia"/>
-          <w:sz w:val="21"/>
-          <w:szCs w:val="28"/>
+          <w:sz w:val="24"/>
         </w:rPr>
         <w:t xml:space="preserve"> 위해 </w:t>
       </w:r>
       <w:r>
         <w:rPr>
           <w:rFonts w:hint="eastAsia"/>
-          <w:sz w:val="21"/>
-          <w:szCs w:val="28"/>
+          <w:sz w:val="24"/>
         </w:rPr>
         <w:t xml:space="preserve">주어진 </w:t>
       </w:r>
       <w:proofErr w:type="spellStart"/>
       <w:r>
         <w:rPr>
-          <w:sz w:val="21"/>
-          <w:szCs w:val="28"/>
+          <w:sz w:val="24"/>
         </w:rPr>
         <w:t>full_corpus.hwp</w:t>
       </w:r>
       <w:r>
         <w:rPr>
           <w:rFonts w:hint="eastAsia"/>
-          <w:sz w:val="21"/>
-          <w:szCs w:val="28"/>
+          <w:sz w:val="24"/>
         </w:rPr>
         <w:t>를</w:t>
       </w:r>
@@ -301,25 +415,113 @@
       <w:r>
         <w:rPr>
           <w:rFonts w:hint="eastAsia"/>
-          <w:sz w:val="21"/>
-          <w:szCs w:val="28"/>
-        </w:rPr>
-        <w:t xml:space="preserve"> </w:t>
-      </w:r>
-      <w:r>
-        <w:rPr>
-          <w:sz w:val="21"/>
-          <w:szCs w:val="28"/>
+          <w:sz w:val="24"/>
+        </w:rPr>
+        <w:t xml:space="preserve"> </w:t>
+      </w:r>
+      <w:r>
+        <w:rPr>
+          <w:sz w:val="24"/>
         </w:rPr>
         <w:t>corpus.txt</w:t>
       </w:r>
       <w:r>
         <w:rPr>
           <w:rFonts w:hint="eastAsia"/>
-          <w:sz w:val="21"/>
-          <w:szCs w:val="28"/>
+          <w:sz w:val="24"/>
         </w:rPr>
         <w:t>로 저장</w:t>
+      </w:r>
+      <w:r>
+        <w:rPr>
+          <w:rFonts w:hint="eastAsia"/>
+          <w:sz w:val="24"/>
+        </w:rPr>
+        <w:t>한 후</w:t>
+      </w:r>
+      <w:r>
+        <w:rPr>
+          <w:rFonts w:hint="eastAsia"/>
+          <w:sz w:val="24"/>
+        </w:rPr>
+        <w:t>,</w:t>
+      </w:r>
+      <w:r>
+        <w:rPr>
+          <w:sz w:val="24"/>
+        </w:rPr>
+        <w:t xml:space="preserve"> </w:t>
+      </w:r>
+      <w:r>
+        <w:rPr>
+          <w:rFonts w:hint="eastAsia"/>
+          <w:sz w:val="24"/>
+        </w:rPr>
+        <w:t xml:space="preserve">한 </w:t>
+      </w:r>
+      <w:proofErr w:type="spellStart"/>
+      <w:r>
+        <w:rPr>
+          <w:rFonts w:hint="eastAsia"/>
+          <w:sz w:val="24"/>
+        </w:rPr>
+        <w:t>줄씩</w:t>
+      </w:r>
+      <w:proofErr w:type="spellEnd"/>
+      <w:r>
+        <w:rPr>
+          <w:rFonts w:hint="eastAsia"/>
+          <w:sz w:val="24"/>
+        </w:rPr>
+        <w:t xml:space="preserve"> 읽어와서 </w:t>
+      </w:r>
+      <w:r>
+        <w:rPr>
+          <w:sz w:val="24"/>
+        </w:rPr>
+        <w:t xml:space="preserve">doc </w:t>
+      </w:r>
+      <w:r>
+        <w:rPr>
+          <w:rFonts w:hint="eastAsia"/>
+          <w:sz w:val="24"/>
+        </w:rPr>
+        <w:t>I</w:t>
+      </w:r>
+      <w:r>
+        <w:rPr>
+          <w:sz w:val="24"/>
+        </w:rPr>
+        <w:t>d</w:t>
+      </w:r>
+      <w:r>
+        <w:rPr>
+          <w:rFonts w:hint="eastAsia"/>
+          <w:sz w:val="24"/>
+        </w:rPr>
+        <w:t xml:space="preserve">와 </w:t>
+      </w:r>
+      <w:r>
+        <w:rPr>
+          <w:sz w:val="24"/>
+        </w:rPr>
+        <w:t>title, content</w:t>
+      </w:r>
+      <w:proofErr w:type="spellStart"/>
+      <w:r>
+        <w:rPr>
+          <w:rFonts w:hint="eastAsia"/>
+          <w:sz w:val="24"/>
+        </w:rPr>
+        <w:t>를</w:t>
+      </w:r>
+      <w:proofErr w:type="spellEnd"/>
+      <w:r>
+        <w:rPr>
+          <w:rFonts w:hint="eastAsia"/>
+          <w:sz w:val="24"/>
+        </w:rPr>
+        <w:t xml:space="preserve"> 분리하는 파싱 작업부터 시작하였다.</w:t>
       </w:r>
     </w:p>
     <w:p>
@@ -329,91 +531,9 @@
         <w:autoSpaceDE/>
         <w:autoSpaceDN/>
         <w:rPr>
-          <w:sz w:val="21"/>
-          <w:szCs w:val="28"/>
-        </w:rPr>
-      </w:pPr>
-      <w:r>
-        <w:rPr>
-          <w:rFonts w:hint="eastAsia"/>
-          <w:sz w:val="21"/>
-          <w:szCs w:val="28"/>
-        </w:rPr>
-        <w:t xml:space="preserve">한 </w:t>
-      </w:r>
-      <w:proofErr w:type="spellStart"/>
-      <w:r>
-        <w:rPr>
-          <w:rFonts w:hint="eastAsia"/>
-          <w:sz w:val="21"/>
-          <w:szCs w:val="28"/>
-        </w:rPr>
-        <w:t>줄씩</w:t>
-      </w:r>
-      <w:proofErr w:type="spellEnd"/>
-      <w:r>
-        <w:rPr>
-          <w:rFonts w:hint="eastAsia"/>
-          <w:sz w:val="21"/>
-          <w:szCs w:val="28"/>
-        </w:rPr>
-        <w:t xml:space="preserve"> 읽어와서 </w:t>
-      </w:r>
-      <w:r>
-        <w:rPr>
-          <w:sz w:val="21"/>
-          <w:szCs w:val="28"/>
-        </w:rPr>
-        <w:t xml:space="preserve">doc </w:t>
-      </w:r>
-      <w:r>
-        <w:rPr>
-          <w:rFonts w:hint="eastAsia"/>
-          <w:sz w:val="21"/>
-          <w:szCs w:val="28"/>
-        </w:rPr>
-        <w:t>I</w:t>
-      </w:r>
-      <w:r>
-        <w:rPr>
-          <w:sz w:val="21"/>
-          <w:szCs w:val="28"/>
-        </w:rPr>
-        <w:t>d</w:t>
-      </w:r>
-      <w:r>
-        <w:rPr>
-          <w:rFonts w:hint="eastAsia"/>
-          <w:sz w:val="21"/>
-          <w:szCs w:val="28"/>
-        </w:rPr>
-        <w:t xml:space="preserve">와 </w:t>
-      </w:r>
-      <w:r>
-        <w:rPr>
-          <w:sz w:val="21"/>
-          <w:szCs w:val="28"/>
-        </w:rPr>
-        <w:t>title, content</w:t>
-      </w:r>
-      <w:proofErr w:type="spellStart"/>
-      <w:r>
-        <w:rPr>
-          <w:rFonts w:hint="eastAsia"/>
-          <w:sz w:val="21"/>
-          <w:szCs w:val="28"/>
-        </w:rPr>
-        <w:t>를</w:t>
-      </w:r>
-      <w:proofErr w:type="spellEnd"/>
-      <w:r>
-        <w:rPr>
-          <w:rFonts w:hint="eastAsia"/>
-          <w:sz w:val="21"/>
-          <w:szCs w:val="28"/>
-        </w:rPr>
-        <w:t xml:space="preserve"> 분리하는 파싱 작업부터 시작하였다.</w:t>
-      </w:r>
+          <w:sz w:val="24"/>
+        </w:rPr>
+      </w:pPr>
     </w:p>
     <w:p>
       <w:pPr>
@@ -421,15 +541,15 @@
         <w:wordWrap/>
         <w:autoSpaceDE/>
         <w:autoSpaceDN/>
-        <w:rPr>
-          <w:sz w:val="21"/>
-          <w:szCs w:val="28"/>
-        </w:rPr>
-      </w:pPr>
-      <w:r>
-        <w:rPr>
-          <w:sz w:val="21"/>
-          <w:szCs w:val="28"/>
+        <w:jc w:val="center"/>
+        <w:rPr>
+          <w:sz w:val="24"/>
+        </w:rPr>
+      </w:pPr>
+      <w:r>
+        <w:rPr>
+          <w:noProof/>
+          <w:sz w:val="24"/>
         </w:rPr>
         <w:drawing>
           <wp:inline distT="0" distB="0" distL="0" distR="0" wp14:anchorId="6BA01914" wp14:editId="77EF1165">
@@ -475,61 +595,123 @@
         <w:autoSpaceDE/>
         <w:autoSpaceDN/>
         <w:rPr>
-          <w:sz w:val="21"/>
-          <w:szCs w:val="28"/>
-        </w:rPr>
-      </w:pPr>
-      <w:r>
-        <w:rPr>
-          <w:rFonts w:hint="eastAsia"/>
-          <w:sz w:val="21"/>
-          <w:szCs w:val="28"/>
-        </w:rPr>
-        <w:t>와 같은 에러가 발생.</w:t>
-      </w:r>
-      <w:r>
-        <w:rPr>
-          <w:sz w:val="21"/>
-          <w:szCs w:val="28"/>
-        </w:rPr>
-        <w:t xml:space="preserve"> </w:t>
-      </w:r>
-      <w:r>
-        <w:rPr>
-          <w:rFonts w:hint="eastAsia"/>
-          <w:sz w:val="21"/>
-          <w:szCs w:val="28"/>
+          <w:sz w:val="24"/>
+        </w:rPr>
+      </w:pPr>
+      <w:r>
+        <w:rPr>
+          <w:rFonts w:hint="eastAsia"/>
+          <w:sz w:val="24"/>
+        </w:rPr>
+        <w:lastRenderedPageBreak/>
+        <w:t>하지만 파싱을 하는 도중 위</w:t>
+      </w:r>
+      <w:r>
+        <w:rPr>
+          <w:rFonts w:hint="eastAsia"/>
+          <w:sz w:val="24"/>
+        </w:rPr>
+        <w:t>와 같은 에러가 발생</w:t>
+      </w:r>
+      <w:r>
+        <w:rPr>
+          <w:rFonts w:hint="eastAsia"/>
+          <w:sz w:val="24"/>
+        </w:rPr>
+        <w:t>하였다</w:t>
+      </w:r>
+      <w:r>
+        <w:rPr>
+          <w:rFonts w:hint="eastAsia"/>
+          <w:sz w:val="24"/>
+        </w:rPr>
+        <w:t>.</w:t>
+      </w:r>
+      <w:r>
+        <w:rPr>
+          <w:sz w:val="24"/>
+        </w:rPr>
+        <w:t xml:space="preserve"> </w:t>
+      </w:r>
+      <w:r>
+        <w:rPr>
+          <w:rFonts w:hint="eastAsia"/>
+          <w:sz w:val="24"/>
+        </w:rPr>
+        <w:t xml:space="preserve">파싱이 제대로 </w:t>
+      </w:r>
+      <w:proofErr w:type="spellStart"/>
+      <w:r>
+        <w:rPr>
+          <w:rFonts w:hint="eastAsia"/>
+          <w:sz w:val="24"/>
+        </w:rPr>
+        <w:t>되지않고</w:t>
+      </w:r>
+      <w:proofErr w:type="spellEnd"/>
+      <w:r>
+        <w:rPr>
+          <w:rFonts w:hint="eastAsia"/>
+          <w:sz w:val="24"/>
+        </w:rPr>
+        <w:t xml:space="preserve"> </w:t>
+      </w:r>
+      <w:r>
+        <w:rPr>
+          <w:sz w:val="24"/>
+        </w:rPr>
+        <w:t>Non</w:t>
+      </w:r>
+      <w:r>
+        <w:rPr>
+          <w:sz w:val="24"/>
+        </w:rPr>
+        <w:t>e</w:t>
+      </w:r>
+      <w:r>
+        <w:rPr>
+          <w:rFonts w:hint="eastAsia"/>
+          <w:sz w:val="24"/>
+        </w:rPr>
+        <w:t>이 계속 뜨는 일이 발생하였다.</w:t>
+      </w:r>
+      <w:r>
+        <w:rPr>
+          <w:sz w:val="24"/>
+        </w:rPr>
+        <w:t xml:space="preserve"> </w:t>
+      </w:r>
+      <w:r>
+        <w:rPr>
+          <w:rFonts w:hint="eastAsia"/>
+          <w:sz w:val="24"/>
         </w:rPr>
         <w:t xml:space="preserve">주어진 한글 파일을 그대로 복사 붙여넣기 하였더니 </w:t>
       </w:r>
       <w:r>
         <w:rPr>
-          <w:sz w:val="21"/>
-          <w:szCs w:val="28"/>
+          <w:sz w:val="24"/>
         </w:rPr>
         <w:t>&lt;/title&gt;</w:t>
       </w:r>
       <w:r>
         <w:rPr>
           <w:rFonts w:hint="eastAsia"/>
-          <w:sz w:val="21"/>
-          <w:szCs w:val="28"/>
+          <w:sz w:val="24"/>
         </w:rPr>
         <w:t xml:space="preserve"> 뒤에 띄어쓰기 등이 있는 경우 </w:t>
       </w:r>
       <w:r>
         <w:rPr>
           <w:rFonts w:hint="eastAsia"/>
-          <w:sz w:val="21"/>
-          <w:szCs w:val="28"/>
+          <w:sz w:val="24"/>
         </w:rPr>
         <w:t xml:space="preserve">주어진 </w:t>
       </w:r>
       <w:proofErr w:type="spellStart"/>
       <w:r>
         <w:rPr>
-          <w:sz w:val="21"/>
-          <w:szCs w:val="28"/>
+          <w:sz w:val="24"/>
         </w:rPr>
         <w:t>full_corpus</w:t>
       </w:r>
@@ -537,18 +719,66 @@
       <w:r>
         <w:rPr>
           <w:rFonts w:hint="eastAsia"/>
-          <w:sz w:val="21"/>
-          <w:szCs w:val="28"/>
+          <w:sz w:val="24"/>
         </w:rPr>
         <w:t xml:space="preserve"> 파일에 </w:t>
       </w:r>
       <w:r>
         <w:rPr>
           <w:rFonts w:hint="eastAsia"/>
-          <w:sz w:val="21"/>
-          <w:szCs w:val="28"/>
-        </w:rPr>
-        <w:t>오류가 발생하여 해당 파일 파싱을 위해 조금 수정하였다.</w:t>
+          <w:sz w:val="24"/>
+        </w:rPr>
+        <w:t>오류가 발생</w:t>
+      </w:r>
+      <w:r>
+        <w:rPr>
+          <w:rFonts w:hint="eastAsia"/>
+          <w:sz w:val="24"/>
+        </w:rPr>
+        <w:t>한 것이었다.</w:t>
+      </w:r>
+      <w:r>
+        <w:rPr>
+          <w:sz w:val="24"/>
+        </w:rPr>
+        <w:t xml:space="preserve"> </w:t>
+      </w:r>
+      <w:r>
+        <w:rPr>
+          <w:rFonts w:hint="eastAsia"/>
+          <w:sz w:val="24"/>
+        </w:rPr>
+        <w:t xml:space="preserve">해당 파일 파싱을 </w:t>
+      </w:r>
+      <w:r>
+        <w:rPr>
+          <w:rFonts w:hint="eastAsia"/>
+          <w:sz w:val="24"/>
+        </w:rPr>
+        <w:t xml:space="preserve">원활히 </w:t>
+      </w:r>
+      <w:proofErr w:type="spellStart"/>
+      <w:r>
+        <w:rPr>
+          <w:rFonts w:hint="eastAsia"/>
+          <w:sz w:val="24"/>
+        </w:rPr>
+        <w:t>파싱하기</w:t>
+      </w:r>
+      <w:proofErr w:type="spellEnd"/>
+      <w:r>
+        <w:rPr>
+          <w:rFonts w:hint="eastAsia"/>
+          <w:sz w:val="24"/>
+        </w:rPr>
+        <w:t xml:space="preserve"> </w:t>
+      </w:r>
+      <w:r>
+        <w:rPr>
+          <w:rFonts w:hint="eastAsia"/>
+          <w:sz w:val="24"/>
+        </w:rPr>
+        <w:t>위해 조금 수정하였다.</w:t>
       </w:r>
     </w:p>
     <w:p>
@@ -558,60 +788,101 @@
         <w:autoSpaceDE/>
         <w:autoSpaceDN/>
         <w:rPr>
-          <w:sz w:val="21"/>
-          <w:szCs w:val="28"/>
-        </w:rPr>
-      </w:pPr>
-      <w:r>
-        <w:rPr>
-          <w:sz w:val="21"/>
-          <w:szCs w:val="28"/>
-        </w:rPr>
-        <w:t>&lt;title&gt;5. 하인리히 뵐&lt;title&gt;</w:t>
-      </w:r>
-      <w:r>
-        <w:rPr>
-          <w:sz w:val="21"/>
-          <w:szCs w:val="28"/>
-        </w:rPr>
-        <w:t xml:space="preserve"> </w:t>
-      </w:r>
-      <w:r>
-        <w:rPr>
-          <w:rFonts w:hint="eastAsia"/>
-          <w:sz w:val="21"/>
-          <w:szCs w:val="28"/>
+          <w:sz w:val="24"/>
+        </w:rPr>
+      </w:pPr>
+      <w:r>
+        <w:rPr>
+          <w:sz w:val="24"/>
+        </w:rPr>
+        <w:t xml:space="preserve">&lt;title&gt;5. 하인리히 뵐&lt;title&gt; </w:t>
+      </w:r>
+      <w:r>
+        <w:rPr>
+          <w:rFonts w:hint="eastAsia"/>
+          <w:sz w:val="24"/>
         </w:rPr>
         <w:t xml:space="preserve">등의 타이틀도 </w:t>
       </w:r>
       <w:r>
         <w:rPr>
-          <w:sz w:val="21"/>
-          <w:szCs w:val="28"/>
-        </w:rPr>
-        <w:t>&lt;title&gt;5. 하인리히 뵐&lt;</w:t>
-      </w:r>
-      <w:r>
-        <w:rPr>
-          <w:sz w:val="21"/>
-          <w:szCs w:val="28"/>
-        </w:rPr>
-        <w:t>/</w:t>
-      </w:r>
-      <w:r>
-        <w:rPr>
-          <w:sz w:val="21"/>
-          <w:szCs w:val="28"/>
-        </w:rPr>
-        <w:t>title&gt;</w:t>
-      </w:r>
-      <w:r>
-        <w:rPr>
-          <w:rFonts w:hint="eastAsia"/>
-          <w:sz w:val="21"/>
-          <w:szCs w:val="28"/>
+          <w:sz w:val="24"/>
+        </w:rPr>
+        <w:t>&lt;title&gt;5. 하인리히 뵐&lt;/title&gt;</w:t>
+      </w:r>
+      <w:r>
+        <w:rPr>
+          <w:rFonts w:hint="eastAsia"/>
+          <w:sz w:val="24"/>
         </w:rPr>
         <w:t>로 수정하였다.</w:t>
+      </w:r>
+      <w:r>
+        <w:rPr>
+          <w:rFonts w:hint="eastAsia"/>
+          <w:sz w:val="24"/>
+        </w:rPr>
+        <w:t xml:space="preserve"> </w:t>
+      </w:r>
+      <w:r>
+        <w:rPr>
+          <w:sz w:val="24"/>
+        </w:rPr>
+        <w:t>&lt;title&gt;27.</w:t>
+      </w:r>
+      <w:proofErr w:type="spellStart"/>
+      <w:r>
+        <w:rPr>
+          <w:sz w:val="24"/>
+        </w:rPr>
+        <w:t>야세르</w:t>
+      </w:r>
+      <w:proofErr w:type="spellEnd"/>
+      <w:r>
+        <w:rPr>
+          <w:sz w:val="24"/>
+        </w:rPr>
+        <w:t xml:space="preserve"> 아라파트&lt;/title&gt;</w:t>
+      </w:r>
+      <w:r>
+        <w:rPr>
+          <w:rFonts w:hint="eastAsia"/>
+          <w:sz w:val="24"/>
+        </w:rPr>
+        <w:t>와 같이 점(</w:t>
+      </w:r>
+      <w:r>
+        <w:rPr>
+          <w:sz w:val="24"/>
+        </w:rPr>
+        <w:t xml:space="preserve">.) </w:t>
+      </w:r>
+      <w:r>
+        <w:rPr>
+          <w:rFonts w:hint="eastAsia"/>
+          <w:sz w:val="24"/>
+        </w:rPr>
+        <w:t xml:space="preserve">뒤 </w:t>
+      </w:r>
+      <w:r>
+        <w:rPr>
+          <w:sz w:val="24"/>
+        </w:rPr>
+        <w:t>space</w:t>
+      </w:r>
+      <w:r>
+        <w:rPr>
+          <w:rFonts w:hint="eastAsia"/>
+          <w:sz w:val="24"/>
+        </w:rPr>
+        <w:t>가 없는 경우도 수정</w:t>
+      </w:r>
+      <w:r>
+        <w:rPr>
+          <w:rFonts w:hint="eastAsia"/>
+          <w:sz w:val="24"/>
+        </w:rPr>
+        <w:t>하여 컴퓨터가 파싱을 할 수 있도록 통일시켜주었다.</w:t>
       </w:r>
     </w:p>
     <w:p>
@@ -621,71 +892,9 @@
         <w:autoSpaceDE/>
         <w:autoSpaceDN/>
         <w:rPr>
-          <w:sz w:val="21"/>
-          <w:szCs w:val="28"/>
-        </w:rPr>
-      </w:pPr>
-      <w:r>
-        <w:rPr>
-          <w:sz w:val="21"/>
-          <w:szCs w:val="28"/>
-        </w:rPr>
-        <w:t>&lt;title&gt;27.</w:t>
-      </w:r>
-      <w:proofErr w:type="spellStart"/>
-      <w:r>
-        <w:rPr>
-          <w:sz w:val="21"/>
-          <w:szCs w:val="28"/>
-        </w:rPr>
-        <w:t>야세르</w:t>
-      </w:r>
-      <w:proofErr w:type="spellEnd"/>
-      <w:r>
-        <w:rPr>
-          <w:sz w:val="21"/>
-          <w:szCs w:val="28"/>
-        </w:rPr>
-        <w:t xml:space="preserve"> 아라파트&lt;/title&gt;</w:t>
-      </w:r>
-      <w:r>
-        <w:rPr>
-          <w:rFonts w:hint="eastAsia"/>
-          <w:sz w:val="21"/>
-          <w:szCs w:val="28"/>
-        </w:rPr>
-        <w:t>와 같이 점(</w:t>
-      </w:r>
-      <w:r>
-        <w:rPr>
-          <w:sz w:val="21"/>
-          <w:szCs w:val="28"/>
-        </w:rPr>
-        <w:t xml:space="preserve">.) </w:t>
-      </w:r>
-      <w:r>
-        <w:rPr>
-          <w:rFonts w:hint="eastAsia"/>
-          <w:sz w:val="21"/>
-          <w:szCs w:val="28"/>
-        </w:rPr>
-        <w:t xml:space="preserve">뒤 </w:t>
-      </w:r>
-      <w:r>
-        <w:rPr>
-          <w:sz w:val="21"/>
-          <w:szCs w:val="28"/>
-        </w:rPr>
-        <w:t>space</w:t>
-      </w:r>
-      <w:r>
-        <w:rPr>
-          <w:rFonts w:hint="eastAsia"/>
-          <w:sz w:val="21"/>
-          <w:szCs w:val="28"/>
-        </w:rPr>
-        <w:t>가 없는 경우도 수정해주었다.</w:t>
-      </w:r>
+          <w:sz w:val="24"/>
+        </w:rPr>
+      </w:pPr>
     </w:p>
     <w:p>
       <w:pPr>
@@ -694,16 +903,96 @@
         <w:autoSpaceDE/>
         <w:autoSpaceDN/>
         <w:rPr>
-          <w:sz w:val="21"/>
-          <w:szCs w:val="28"/>
-        </w:rPr>
-      </w:pPr>
-      <w:r>
-        <w:rPr>
-          <w:sz w:val="21"/>
-          <w:szCs w:val="28"/>
-        </w:rPr>
-        <w:lastRenderedPageBreak/>
+          <w:rFonts w:hint="eastAsia"/>
+          <w:sz w:val="24"/>
+        </w:rPr>
+      </w:pPr>
+      <w:r>
+        <w:rPr>
+          <w:rFonts w:hint="eastAsia"/>
+          <w:sz w:val="24"/>
+        </w:rPr>
+        <w:t xml:space="preserve">그 후 위에 다운받은 </w:t>
+      </w:r>
+      <w:r>
+        <w:rPr>
+          <w:sz w:val="24"/>
+        </w:rPr>
+        <w:t xml:space="preserve">parse </w:t>
+      </w:r>
+      <w:r>
+        <w:rPr>
+          <w:rFonts w:hint="eastAsia"/>
+          <w:sz w:val="24"/>
+        </w:rPr>
+        <w:t xml:space="preserve">라이브러리를 이용하여 </w:t>
+      </w:r>
+      <w:r>
+        <w:rPr>
+          <w:sz w:val="24"/>
+        </w:rPr>
+        <w:t>doc Id, title, content</w:t>
+      </w:r>
+      <w:proofErr w:type="spellStart"/>
+      <w:r>
+        <w:rPr>
+          <w:rFonts w:hint="eastAsia"/>
+          <w:sz w:val="24"/>
+        </w:rPr>
+        <w:t>를</w:t>
+      </w:r>
+      <w:proofErr w:type="spellEnd"/>
+      <w:r>
+        <w:rPr>
+          <w:rFonts w:hint="eastAsia"/>
+          <w:sz w:val="24"/>
+        </w:rPr>
+        <w:t xml:space="preserve"> </w:t>
+      </w:r>
+      <w:proofErr w:type="spellStart"/>
+      <w:r>
+        <w:rPr>
+          <w:rFonts w:hint="eastAsia"/>
+          <w:sz w:val="24"/>
+        </w:rPr>
+        <w:t>파싱하는</w:t>
+      </w:r>
+      <w:proofErr w:type="spellEnd"/>
+      <w:r>
+        <w:rPr>
+          <w:rFonts w:hint="eastAsia"/>
+          <w:sz w:val="24"/>
+        </w:rPr>
+        <w:t xml:space="preserve"> 작업을 시행하였다.</w:t>
+      </w:r>
+    </w:p>
+    <w:p>
+      <w:pPr>
+        <w:widowControl/>
+        <w:wordWrap/>
+        <w:autoSpaceDE/>
+        <w:autoSpaceDN/>
+        <w:rPr>
+          <w:rFonts w:hint="eastAsia"/>
+          <w:sz w:val="24"/>
+        </w:rPr>
+      </w:pPr>
+    </w:p>
+    <w:p>
+      <w:pPr>
+        <w:widowControl/>
+        <w:wordWrap/>
+        <w:autoSpaceDE/>
+        <w:autoSpaceDN/>
+        <w:rPr>
+          <w:sz w:val="24"/>
+        </w:rPr>
+      </w:pPr>
+      <w:r>
+        <w:rPr>
+          <w:noProof/>
+          <w:sz w:val="24"/>
+        </w:rPr>
         <w:drawing>
           <wp:inline distT="0" distB="0" distL="0" distR="0" wp14:anchorId="32C81F2C" wp14:editId="431CEF18">
             <wp:extent cx="5731510" cy="922655"/>
@@ -748,39 +1037,38 @@
         <w:autoSpaceDE/>
         <w:autoSpaceDN/>
         <w:rPr>
-          <w:sz w:val="21"/>
-          <w:szCs w:val="28"/>
-        </w:rPr>
-      </w:pPr>
-      <w:r>
-        <w:rPr>
-          <w:rFonts w:hint="eastAsia"/>
-          <w:sz w:val="21"/>
-          <w:szCs w:val="28"/>
+          <w:sz w:val="24"/>
+        </w:rPr>
+      </w:pPr>
+      <w:r>
+        <w:rPr>
+          <w:rFonts w:hint="eastAsia"/>
+          <w:sz w:val="24"/>
         </w:rPr>
         <w:t xml:space="preserve">출력할 경우 </w:t>
       </w:r>
-      <w:proofErr w:type="spellStart"/>
-      <w:r>
-        <w:rPr>
-          <w:sz w:val="21"/>
-          <w:szCs w:val="28"/>
-        </w:rPr>
-        <w:t>docId</w:t>
-      </w:r>
-      <w:proofErr w:type="spellEnd"/>
-      <w:r>
-        <w:rPr>
-          <w:sz w:val="21"/>
-          <w:szCs w:val="28"/>
-        </w:rPr>
-        <w:t>, title, content</w:t>
-      </w:r>
-      <w:r>
-        <w:rPr>
-          <w:rFonts w:hint="eastAsia"/>
-          <w:sz w:val="21"/>
-          <w:szCs w:val="28"/>
+      <w:r>
+        <w:rPr>
+          <w:sz w:val="24"/>
+        </w:rPr>
+        <w:t>doc</w:t>
+      </w:r>
+      <w:r>
+        <w:rPr>
+          <w:sz w:val="24"/>
+        </w:rPr>
+        <w:t xml:space="preserve"> </w:t>
+      </w:r>
+      <w:r>
+        <w:rPr>
+          <w:sz w:val="24"/>
+        </w:rPr>
+        <w:t>Id, title, content</w:t>
+      </w:r>
+      <w:r>
+        <w:rPr>
+          <w:rFonts w:hint="eastAsia"/>
+          <w:sz w:val="24"/>
         </w:rPr>
         <w:t xml:space="preserve"> 모두 잘 </w:t>
       </w:r>
@@ -788,8 +1076,7 @@
       <w:r>
         <w:rPr>
           <w:rFonts w:hint="eastAsia"/>
-          <w:sz w:val="21"/>
-          <w:szCs w:val="28"/>
+          <w:sz w:val="24"/>
         </w:rPr>
         <w:t>파싱되어</w:t>
       </w:r>
@@ -797,8 +1084,7 @@
       <w:r>
         <w:rPr>
           <w:rFonts w:hint="eastAsia"/>
-          <w:sz w:val="21"/>
-          <w:szCs w:val="28"/>
+          <w:sz w:val="24"/>
         </w:rPr>
         <w:t xml:space="preserve"> 하나의 </w:t>
       </w:r>
@@ -806,8 +1092,7 @@
       <w:r>
         <w:rPr>
           <w:rFonts w:hint="eastAsia"/>
-          <w:sz w:val="21"/>
-          <w:szCs w:val="28"/>
+          <w:sz w:val="24"/>
         </w:rPr>
         <w:t>딕셔너리</w:t>
       </w:r>
@@ -815,26 +1100,21 @@
       <w:r>
         <w:rPr>
           <w:rFonts w:hint="eastAsia"/>
-          <w:sz w:val="21"/>
-          <w:szCs w:val="28"/>
-        </w:rPr>
-        <w:t xml:space="preserve"> 배열에 </w:t>
-      </w:r>
-      <w:proofErr w:type="spellStart"/>
-      <w:r>
-        <w:rPr>
-          <w:rFonts w:hint="eastAsia"/>
-          <w:sz w:val="21"/>
-          <w:szCs w:val="28"/>
-        </w:rPr>
-        <w:t>저장되</w:t>
-      </w:r>
-      <w:proofErr w:type="spellEnd"/>
-      <w:r>
-        <w:rPr>
-          <w:rFonts w:hint="eastAsia"/>
-          <w:sz w:val="21"/>
-          <w:szCs w:val="28"/>
+          <w:sz w:val="24"/>
+        </w:rPr>
+        <w:t xml:space="preserve"> 배열에 저장되</w:t>
+      </w:r>
+      <w:r>
+        <w:rPr>
+          <w:rFonts w:hint="eastAsia"/>
+          <w:sz w:val="24"/>
+        </w:rPr>
+        <w:t>어</w:t>
+      </w:r>
+      <w:r>
+        <w:rPr>
+          <w:rFonts w:hint="eastAsia"/>
+          <w:sz w:val="24"/>
         </w:rPr>
         <w:t xml:space="preserve"> 출력되는 것을 확인할 수 있다.</w:t>
       </w:r>
@@ -846,8 +1126,7 @@
         <w:autoSpaceDE/>
         <w:autoSpaceDN/>
         <w:rPr>
-          <w:sz w:val="21"/>
-          <w:szCs w:val="28"/>
+          <w:sz w:val="24"/>
         </w:rPr>
       </w:pPr>
     </w:p>
@@ -864,79 +1143,17 @@
         <w:autoSpaceDN/>
         <w:ind w:leftChars="0"/>
         <w:rPr>
-          <w:sz w:val="21"/>
-          <w:szCs w:val="28"/>
-        </w:rPr>
-      </w:pPr>
-      <w:r>
-        <w:rPr>
-          <w:rFonts w:hint="eastAsia"/>
-          <w:sz w:val="21"/>
-          <w:szCs w:val="28"/>
-        </w:rPr>
-        <w:t>형태소 분석기</w:t>
-      </w:r>
-    </w:p>
-    <w:p>
-      <w:pPr>
-        <w:jc w:val="left"/>
-        <w:rPr>
-          <w:sz w:val="21"/>
-          <w:szCs w:val="28"/>
-        </w:rPr>
-      </w:pPr>
-      <w:r>
-        <w:rPr>
-          <w:rFonts w:hint="eastAsia"/>
-          <w:sz w:val="21"/>
-          <w:szCs w:val="28"/>
-        </w:rPr>
-        <w:t xml:space="preserve">고려사항 </w:t>
-      </w:r>
-      <w:r>
-        <w:rPr>
-          <w:sz w:val="21"/>
-          <w:szCs w:val="28"/>
-        </w:rPr>
-        <w:t xml:space="preserve">: </w:t>
-      </w:r>
-      <w:r>
-        <w:rPr>
-          <w:rFonts w:hint="eastAsia"/>
-          <w:sz w:val="21"/>
-          <w:szCs w:val="28"/>
-        </w:rPr>
-        <w:t xml:space="preserve">조사와 같은 </w:t>
-      </w:r>
-      <w:r>
-        <w:rPr>
-          <w:sz w:val="21"/>
-          <w:szCs w:val="28"/>
-        </w:rPr>
-        <w:t>frequent terms</w:t>
-      </w:r>
-      <w:r>
-        <w:rPr>
-          <w:rFonts w:hint="eastAsia"/>
-          <w:sz w:val="21"/>
-          <w:szCs w:val="28"/>
-        </w:rPr>
-        <w:t xml:space="preserve">는 가치가 없기 때문에 </w:t>
-      </w:r>
-      <w:r>
-        <w:rPr>
-          <w:sz w:val="21"/>
-          <w:szCs w:val="28"/>
-        </w:rPr>
-        <w:t>DF</w:t>
-      </w:r>
-      <w:r>
-        <w:rPr>
-          <w:rFonts w:hint="eastAsia"/>
-          <w:sz w:val="21"/>
-          <w:szCs w:val="28"/>
-        </w:rPr>
-        <w:t xml:space="preserve"> 고려할 필요 없어서 명사만을 형태소 분석에서 명사 추출</w:t>
+          <w:b/>
+          <w:sz w:val="24"/>
+        </w:rPr>
+      </w:pPr>
+      <w:r>
+        <w:rPr>
+          <w:rFonts w:hint="eastAsia"/>
+          <w:b/>
+          <w:sz w:val="24"/>
+        </w:rPr>
+        <w:t>형태소 분석</w:t>
       </w:r>
     </w:p>
     <w:p>
@@ -946,41 +1163,198 @@
         <w:autoSpaceDE/>
         <w:autoSpaceDN/>
         <w:rPr>
-          <w:sz w:val="21"/>
-          <w:szCs w:val="28"/>
-        </w:rPr>
-      </w:pPr>
-      <w:proofErr w:type="spellStart"/>
-      <w:r>
-        <w:rPr>
-          <w:rFonts w:hint="eastAsia"/>
-          <w:sz w:val="21"/>
-          <w:szCs w:val="28"/>
+          <w:rFonts w:hint="eastAsia"/>
+          <w:sz w:val="24"/>
+        </w:rPr>
+      </w:pPr>
+      <w:r>
+        <w:rPr>
+          <w:rFonts w:hint="eastAsia"/>
+          <w:sz w:val="24"/>
+        </w:rPr>
+        <w:t xml:space="preserve">조사와 같은 </w:t>
+      </w:r>
+      <w:r>
+        <w:rPr>
+          <w:sz w:val="24"/>
+        </w:rPr>
+        <w:t>frequent terms</w:t>
+      </w:r>
+      <w:r>
+        <w:rPr>
+          <w:rFonts w:hint="eastAsia"/>
+          <w:sz w:val="24"/>
+        </w:rPr>
+        <w:t xml:space="preserve">는 가치가 없기 때문에 </w:t>
+      </w:r>
+      <w:r>
+        <w:rPr>
+          <w:sz w:val="24"/>
+        </w:rPr>
+        <w:t>term frequency</w:t>
+      </w:r>
+      <w:proofErr w:type="spellStart"/>
+      <w:r>
+        <w:rPr>
+          <w:rFonts w:hint="eastAsia"/>
+          <w:sz w:val="24"/>
+        </w:rPr>
+        <w:t>를</w:t>
+      </w:r>
+      <w:proofErr w:type="spellEnd"/>
+      <w:r>
+        <w:rPr>
+          <w:rFonts w:hint="eastAsia"/>
+          <w:sz w:val="24"/>
+        </w:rPr>
+        <w:t xml:space="preserve"> 고려할 필요</w:t>
+      </w:r>
+      <w:r>
+        <w:rPr>
+          <w:rFonts w:hint="eastAsia"/>
+          <w:sz w:val="24"/>
+        </w:rPr>
+        <w:t>가</w:t>
+      </w:r>
+      <w:r>
+        <w:rPr>
+          <w:rFonts w:hint="eastAsia"/>
+          <w:sz w:val="24"/>
+        </w:rPr>
+        <w:t xml:space="preserve"> 없</w:t>
+      </w:r>
+      <w:r>
+        <w:rPr>
+          <w:rFonts w:hint="eastAsia"/>
+          <w:sz w:val="24"/>
+        </w:rPr>
+        <w:t>기 때문에</w:t>
+      </w:r>
+      <w:r>
+        <w:rPr>
+          <w:rFonts w:hint="eastAsia"/>
+          <w:sz w:val="24"/>
+        </w:rPr>
+        <w:t xml:space="preserve"> 명사</w:t>
+      </w:r>
+      <w:r>
+        <w:rPr>
+          <w:rFonts w:hint="eastAsia"/>
+          <w:sz w:val="24"/>
+        </w:rPr>
+        <w:t>, 숫자,</w:t>
+      </w:r>
+      <w:r>
+        <w:rPr>
+          <w:sz w:val="24"/>
+        </w:rPr>
+        <w:t xml:space="preserve"> </w:t>
+      </w:r>
+      <w:r>
+        <w:rPr>
+          <w:rFonts w:hint="eastAsia"/>
+          <w:sz w:val="24"/>
+        </w:rPr>
+        <w:t>동사</w:t>
+      </w:r>
+      <w:r>
+        <w:rPr>
+          <w:rFonts w:hint="eastAsia"/>
+          <w:sz w:val="24"/>
+        </w:rPr>
+        <w:t xml:space="preserve">만을 형태소 분석에서 </w:t>
+      </w:r>
+      <w:r>
+        <w:rPr>
+          <w:rFonts w:hint="eastAsia"/>
+          <w:sz w:val="24"/>
+        </w:rPr>
+        <w:t>추출하기로 하였다.</w:t>
+      </w:r>
+      <w:r>
+        <w:rPr>
+          <w:sz w:val="24"/>
+        </w:rPr>
+        <w:t xml:space="preserve"> </w:t>
+      </w:r>
+      <w:hyperlink r:id="rId9" w:history="1">
+        <w:r>
+          <w:rPr>
+            <w:rStyle w:val="a3"/>
+            <w:sz w:val="24"/>
+          </w:rPr>
+          <w:t>https://mr-doosun.tistory.com/22</w:t>
+        </w:r>
+      </w:hyperlink>
+      <w:r>
+        <w:rPr>
+          <w:sz w:val="24"/>
+        </w:rPr>
+        <w:t xml:space="preserve"> </w:t>
+      </w:r>
+      <w:r>
+        <w:rPr>
+          <w:rFonts w:hint="eastAsia"/>
+          <w:sz w:val="24"/>
+        </w:rPr>
+        <w:t>를 참고하여</w:t>
+      </w:r>
+      <w:r>
+        <w:rPr>
+          <w:rFonts w:hint="eastAsia"/>
+          <w:sz w:val="24"/>
+        </w:rPr>
+        <w:t xml:space="preserve"> 성능을 비교해본 결과</w:t>
+      </w:r>
+      <w:proofErr w:type="spellStart"/>
+      <w:r>
+        <w:rPr>
+          <w:rFonts w:hint="eastAsia"/>
+          <w:sz w:val="24"/>
         </w:rPr>
         <w:t>K</w:t>
       </w:r>
       <w:r>
         <w:rPr>
-          <w:sz w:val="21"/>
-          <w:szCs w:val="28"/>
+          <w:sz w:val="24"/>
         </w:rPr>
         <w:t>oNLPy</w:t>
       </w:r>
       <w:proofErr w:type="spellEnd"/>
       <w:r>
         <w:rPr>
-          <w:sz w:val="21"/>
-          <w:szCs w:val="28"/>
-        </w:rPr>
-        <w:t xml:space="preserve"> </w:t>
-      </w:r>
-      <w:r>
-        <w:rPr>
-          <w:rFonts w:hint="eastAsia"/>
-          <w:sz w:val="21"/>
-          <w:szCs w:val="28"/>
+          <w:rFonts w:hint="eastAsia"/>
+          <w:sz w:val="24"/>
+        </w:rPr>
+        <w:t xml:space="preserve">의 </w:t>
+      </w:r>
+      <w:proofErr w:type="spellStart"/>
+      <w:r>
+        <w:rPr>
+          <w:sz w:val="24"/>
+        </w:rPr>
+        <w:t>Okt</w:t>
+      </w:r>
+      <w:proofErr w:type="spellEnd"/>
+      <w:r>
+        <w:rPr>
+          <w:sz w:val="24"/>
+        </w:rPr>
+        <w:t xml:space="preserve"> </w:t>
+      </w:r>
+      <w:r>
+        <w:rPr>
+          <w:rFonts w:hint="eastAsia"/>
+          <w:sz w:val="24"/>
         </w:rPr>
         <w:t>라이브러리 사용</w:t>
+      </w:r>
+      <w:r>
+        <w:rPr>
+          <w:rFonts w:hint="eastAsia"/>
+          <w:sz w:val="24"/>
+        </w:rPr>
+        <w:t>하기로 하였다.</w:t>
       </w:r>
     </w:p>
     <w:p>
@@ -990,45 +1364,39 @@
         <w:autoSpaceDE/>
         <w:autoSpaceDN/>
         <w:rPr>
-          <w:sz w:val="21"/>
-          <w:szCs w:val="28"/>
-        </w:rPr>
-      </w:pPr>
-      <w:hyperlink r:id="rId9" w:anchor="start" w:history="1">
+          <w:rFonts w:hint="eastAsia"/>
+          <w:sz w:val="24"/>
+        </w:rPr>
+      </w:pPr>
+      <w:hyperlink r:id="rId10" w:anchor="start" w:history="1">
         <w:r>
           <w:rPr>
             <w:rStyle w:val="a3"/>
-            <w:sz w:val="21"/>
-            <w:szCs w:val="28"/>
+            <w:sz w:val="24"/>
           </w:rPr>
           <w:t>https://konlpy.org/ko/latest/#start</w:t>
         </w:r>
       </w:hyperlink>
       <w:r>
         <w:rPr>
-          <w:sz w:val="21"/>
-          <w:szCs w:val="28"/>
-        </w:rPr>
-        <w:t xml:space="preserve"> </w:t>
-      </w:r>
-      <w:r>
-        <w:rPr>
-          <w:rFonts w:hint="eastAsia"/>
-          <w:sz w:val="21"/>
-          <w:szCs w:val="28"/>
-        </w:rPr>
-        <w:t xml:space="preserve">공식 문서를 따라가며 환경 </w:t>
-      </w:r>
-      <w:proofErr w:type="spellStart"/>
-      <w:r>
-        <w:rPr>
-          <w:rFonts w:hint="eastAsia"/>
-          <w:sz w:val="21"/>
-          <w:szCs w:val="28"/>
-        </w:rPr>
-        <w:t>세티</w:t>
-      </w:r>
-      <w:proofErr w:type="spellEnd"/>
+          <w:sz w:val="24"/>
+        </w:rPr>
+        <w:t xml:space="preserve"> </w:t>
+      </w:r>
+      <w:r>
+        <w:rPr>
+          <w:rFonts w:hint="eastAsia"/>
+          <w:sz w:val="24"/>
+        </w:rPr>
+        <w:t>공식 문서를 따라가며 환경</w:t>
+      </w:r>
+      <w:r>
+        <w:rPr>
+          <w:rFonts w:hint="eastAsia"/>
+          <w:sz w:val="24"/>
+        </w:rPr>
+        <w:t>을 먼저 세팅해주었다.</w:t>
+      </w:r>
     </w:p>
     <w:p>
       <w:pPr>
@@ -1037,16 +1405,15 @@
         <w:autoSpaceDE/>
         <w:autoSpaceDN/>
         <w:rPr>
-          <w:sz w:val="21"/>
-          <w:szCs w:val="28"/>
+          <w:sz w:val="24"/>
         </w:rPr>
       </w:pPr>
       <w:r>
         <w:rPr>
           <w:noProof/>
-          <w:sz w:val="21"/>
-          <w:szCs w:val="28"/>
-        </w:rPr>
+          <w:sz w:val="24"/>
+        </w:rPr>
+        <w:lastRenderedPageBreak/>
         <w:drawing>
           <wp:inline distT="0" distB="0" distL="0" distR="0" wp14:anchorId="1E19F04E" wp14:editId="6424A8B8">
             <wp:extent cx="5731510" cy="2850515"/>
@@ -1063,7 +1430,7 @@
                     <pic:cNvPicPr/>
                   </pic:nvPicPr>
                   <pic:blipFill>
-                    <a:blip r:embed="rId10"/>
+                    <a:blip r:embed="rId11"/>
                     <a:stretch>
                       <a:fillRect/>
                     </a:stretch>
@@ -1090,46 +1457,74 @@
         <w:wordWrap/>
         <w:autoSpaceDE/>
         <w:autoSpaceDN/>
-        <w:rPr>
-          <w:sz w:val="21"/>
-          <w:szCs w:val="28"/>
-        </w:rPr>
-      </w:pPr>
-      <w:r>
-        <w:rPr>
-          <w:rFonts w:hint="eastAsia"/>
-          <w:sz w:val="21"/>
-          <w:szCs w:val="28"/>
-        </w:rPr>
-        <w:t>라이브러리 설치</w:t>
-      </w:r>
-    </w:p>
-    <w:p>
-      <w:pPr>
-        <w:widowControl/>
-        <w:wordWrap/>
-        <w:autoSpaceDE/>
-        <w:autoSpaceDN/>
-        <w:rPr>
-          <w:sz w:val="21"/>
-          <w:szCs w:val="28"/>
-        </w:rPr>
-      </w:pPr>
-      <w:r>
-        <w:rPr>
-          <w:sz w:val="21"/>
-          <w:szCs w:val="28"/>
-        </w:rPr>
-        <w:t>https://mr-doosun.tistory.com/22</w:t>
+        <w:jc w:val="center"/>
+        <w:rPr>
+          <w:rFonts w:hint="eastAsia"/>
+          <w:i/>
+          <w:iCs/>
+          <w:sz w:val="24"/>
+        </w:rPr>
+      </w:pPr>
+      <w:proofErr w:type="spellStart"/>
+      <w:r>
+        <w:rPr>
+          <w:i/>
+          <w:iCs/>
+          <w:sz w:val="24"/>
+        </w:rPr>
+        <w:t>KoNLPy</w:t>
+      </w:r>
+      <w:proofErr w:type="spellEnd"/>
+      <w:r>
+        <w:rPr>
+          <w:i/>
+          <w:iCs/>
+          <w:sz w:val="24"/>
+        </w:rPr>
+        <w:t xml:space="preserve"> </w:t>
+      </w:r>
+      <w:r>
+        <w:rPr>
+          <w:rFonts w:hint="eastAsia"/>
+          <w:i/>
+          <w:iCs/>
+          <w:sz w:val="24"/>
+        </w:rPr>
+        <w:t>라이브러리</w:t>
+      </w:r>
+      <w:r>
+        <w:rPr>
+          <w:rFonts w:hint="eastAsia"/>
+          <w:i/>
+          <w:iCs/>
+          <w:sz w:val="24"/>
+        </w:rPr>
+        <w:t>를</w:t>
+      </w:r>
+      <w:r>
+        <w:rPr>
+          <w:rFonts w:hint="eastAsia"/>
+          <w:i/>
+          <w:iCs/>
+          <w:sz w:val="24"/>
+        </w:rPr>
+        <w:t xml:space="preserve"> 설치</w:t>
+      </w:r>
+      <w:r>
+        <w:rPr>
+          <w:rFonts w:hint="eastAsia"/>
+          <w:i/>
+          <w:iCs/>
+          <w:sz w:val="24"/>
+        </w:rPr>
+        <w:t>하는 모습</w:t>
       </w:r>
     </w:p>
     <w:p>
       <w:pPr>
         <w:jc w:val="left"/>
         <w:rPr>
-          <w:rFonts w:hint="eastAsia"/>
-          <w:sz w:val="21"/>
-          <w:szCs w:val="28"/>
+          <w:sz w:val="24"/>
         </w:rPr>
       </w:pPr>
     </w:p>
@@ -1137,30 +1532,286 @@
       <w:pPr>
         <w:jc w:val="left"/>
         <w:rPr>
-          <w:sz w:val="21"/>
-          <w:szCs w:val="28"/>
-        </w:rPr>
-      </w:pPr>
-      <w:r>
-        <w:rPr>
-          <w:sz w:val="21"/>
-          <w:szCs w:val="28"/>
+          <w:sz w:val="24"/>
+        </w:rPr>
+      </w:pPr>
+      <w:r>
+        <w:rPr>
+          <w:sz w:val="24"/>
+        </w:rPr>
+        <w:t>Title</w:t>
+      </w:r>
+      <w:r>
+        <w:rPr>
+          <w:rFonts w:hint="eastAsia"/>
+          <w:sz w:val="24"/>
+        </w:rPr>
+        <w:t xml:space="preserve">과 </w:t>
+      </w:r>
+      <w:r>
+        <w:rPr>
+          <w:sz w:val="24"/>
+        </w:rPr>
+        <w:t>content</w:t>
+      </w:r>
+      <w:r>
+        <w:rPr>
+          <w:rFonts w:hint="eastAsia"/>
+          <w:sz w:val="24"/>
+        </w:rPr>
+        <w:t xml:space="preserve"> 둘 다 검색이 가능하도록 만들어야</w:t>
+      </w:r>
+      <w:r>
+        <w:rPr>
+          <w:rFonts w:hint="eastAsia"/>
+          <w:sz w:val="24"/>
+        </w:rPr>
+        <w:t xml:space="preserve"> </w:t>
+      </w:r>
+      <w:r>
+        <w:rPr>
+          <w:rFonts w:hint="eastAsia"/>
+          <w:sz w:val="24"/>
+        </w:rPr>
+        <w:t>한다.</w:t>
+      </w:r>
+      <w:r>
+        <w:rPr>
+          <w:sz w:val="24"/>
+        </w:rPr>
+        <w:t xml:space="preserve"> </w:t>
+      </w:r>
+      <w:r>
+        <w:rPr>
+          <w:rFonts w:hint="eastAsia"/>
+          <w:sz w:val="24"/>
+        </w:rPr>
+        <w:t xml:space="preserve">따라서 저장한 </w:t>
+      </w:r>
+      <w:r>
+        <w:rPr>
+          <w:sz w:val="24"/>
+        </w:rPr>
+        <w:t>title</w:t>
+      </w:r>
+      <w:r>
+        <w:rPr>
+          <w:rFonts w:hint="eastAsia"/>
+          <w:sz w:val="24"/>
+        </w:rPr>
+        <w:t xml:space="preserve">과 </w:t>
+      </w:r>
+      <w:r>
+        <w:rPr>
+          <w:sz w:val="24"/>
+        </w:rPr>
+        <w:t xml:space="preserve">content </w:t>
+      </w:r>
+      <w:r>
+        <w:rPr>
+          <w:rFonts w:hint="eastAsia"/>
+          <w:sz w:val="24"/>
+        </w:rPr>
+        <w:t xml:space="preserve">모두 </w:t>
+      </w:r>
+      <w:proofErr w:type="spellStart"/>
+      <w:r>
+        <w:rPr>
+          <w:sz w:val="24"/>
+        </w:rPr>
+        <w:t>okt</w:t>
+      </w:r>
+      <w:r>
+        <w:rPr>
+          <w:rFonts w:hint="eastAsia"/>
+          <w:sz w:val="24"/>
+        </w:rPr>
+        <w:t>를</w:t>
+      </w:r>
+      <w:proofErr w:type="spellEnd"/>
+      <w:r>
+        <w:rPr>
+          <w:rFonts w:hint="eastAsia"/>
+          <w:sz w:val="24"/>
+        </w:rPr>
+        <w:t xml:space="preserve"> 이용하여 </w:t>
+      </w:r>
+      <w:r>
+        <w:rPr>
+          <w:rFonts w:hint="eastAsia"/>
+          <w:sz w:val="24"/>
+        </w:rPr>
+        <w:t>형태소 분석을 해준다.</w:t>
+      </w:r>
+    </w:p>
+    <w:p>
+      <w:pPr>
+        <w:jc w:val="left"/>
+        <w:rPr>
+          <w:rFonts w:hint="eastAsia"/>
+          <w:sz w:val="24"/>
+        </w:rPr>
+      </w:pPr>
+    </w:p>
+    <w:p>
+      <w:pPr>
+        <w:pStyle w:val="a5"/>
+        <w:numPr>
+          <w:ilvl w:val="0"/>
+          <w:numId w:val="1"/>
+        </w:numPr>
+        <w:ind w:leftChars="0"/>
+        <w:jc w:val="left"/>
+        <w:rPr>
+          <w:b/>
+          <w:sz w:val="24"/>
+        </w:rPr>
+      </w:pPr>
+      <w:r>
+        <w:rPr>
+          <w:b/>
+          <w:sz w:val="24"/>
+        </w:rPr>
+        <w:t>Doc</w:t>
+      </w:r>
+      <w:r>
+        <w:rPr>
+          <w:rFonts w:hint="eastAsia"/>
+          <w:b/>
+          <w:sz w:val="24"/>
+        </w:rPr>
+        <w:t xml:space="preserve">의 </w:t>
+      </w:r>
+      <w:proofErr w:type="spellStart"/>
+      <w:r>
+        <w:rPr>
+          <w:b/>
+          <w:sz w:val="24"/>
+        </w:rPr>
+        <w:t>Tf</w:t>
+      </w:r>
+      <w:proofErr w:type="spellEnd"/>
+      <w:r>
+        <w:rPr>
+          <w:b/>
+          <w:sz w:val="24"/>
+        </w:rPr>
+        <w:t xml:space="preserve">, </w:t>
+      </w:r>
+      <w:proofErr w:type="spellStart"/>
+      <w:r>
+        <w:rPr>
+          <w:b/>
+          <w:sz w:val="24"/>
+        </w:rPr>
+        <w:t>idf</w:t>
+      </w:r>
+      <w:proofErr w:type="spellEnd"/>
+      <w:r>
+        <w:rPr>
+          <w:b/>
+          <w:sz w:val="24"/>
+        </w:rPr>
+        <w:t xml:space="preserve"> </w:t>
+      </w:r>
+      <w:r>
+        <w:rPr>
+          <w:rFonts w:hint="eastAsia"/>
+          <w:b/>
+          <w:sz w:val="24"/>
+        </w:rPr>
+        <w:t>계</w:t>
+      </w:r>
+      <w:r>
+        <w:rPr>
+          <w:rFonts w:hint="eastAsia"/>
+          <w:b/>
+          <w:sz w:val="24"/>
+        </w:rPr>
+        <w:t>산</w:t>
+      </w:r>
+    </w:p>
+    <w:p>
+      <w:pPr>
+        <w:jc w:val="left"/>
+        <w:rPr>
+          <w:sz w:val="24"/>
+        </w:rPr>
+      </w:pPr>
+    </w:p>
+    <w:p>
+      <w:pPr>
+        <w:jc w:val="left"/>
+        <w:rPr>
+          <w:rFonts w:hint="eastAsia"/>
+          <w:b/>
+          <w:sz w:val="24"/>
+        </w:rPr>
+      </w:pPr>
+      <w:r>
+        <w:rPr>
+          <w:rFonts w:hint="eastAsia"/>
+          <w:b/>
+          <w:sz w:val="24"/>
+        </w:rPr>
+        <w:t>3</w:t>
+      </w:r>
+      <w:r>
+        <w:rPr>
+          <w:b/>
+          <w:sz w:val="24"/>
+        </w:rPr>
+        <w:t xml:space="preserve">-1) </w:t>
+      </w:r>
+      <w:proofErr w:type="spellStart"/>
+      <w:r>
+        <w:rPr>
+          <w:b/>
+          <w:sz w:val="24"/>
+        </w:rPr>
+        <w:t>tf</w:t>
+      </w:r>
+      <w:proofErr w:type="spellEnd"/>
+      <w:r>
+        <w:rPr>
+          <w:b/>
+          <w:sz w:val="24"/>
+        </w:rPr>
+        <w:t xml:space="preserve"> </w:t>
+      </w:r>
+      <w:r>
+        <w:rPr>
+          <w:rFonts w:hint="eastAsia"/>
+          <w:b/>
+          <w:sz w:val="24"/>
+        </w:rPr>
+        <w:t>계산</w:t>
+      </w:r>
+    </w:p>
+    <w:p>
+      <w:pPr>
+        <w:jc w:val="left"/>
+        <w:rPr>
+          <w:sz w:val="24"/>
+        </w:rPr>
+      </w:pPr>
+      <w:r>
+        <w:rPr>
+          <w:sz w:val="24"/>
         </w:rPr>
         <w:t>Td-</w:t>
       </w:r>
       <w:proofErr w:type="spellStart"/>
       <w:r>
         <w:rPr>
-          <w:sz w:val="21"/>
-          <w:szCs w:val="28"/>
+          <w:sz w:val="24"/>
         </w:rPr>
         <w:t>idf</w:t>
       </w:r>
       <w:r>
         <w:rPr>
           <w:rFonts w:hint="eastAsia"/>
-          <w:sz w:val="21"/>
-          <w:szCs w:val="28"/>
+          <w:sz w:val="24"/>
         </w:rPr>
         <w:t>를</w:t>
       </w:r>
@@ -1168,76 +1819,2962 @@
       <w:r>
         <w:rPr>
           <w:rFonts w:hint="eastAsia"/>
-          <w:sz w:val="21"/>
-          <w:szCs w:val="28"/>
-        </w:rPr>
-        <w:t xml:space="preserve"> </w:t>
-      </w:r>
-      <w:r>
-        <w:rPr>
-          <w:sz w:val="21"/>
-          <w:szCs w:val="28"/>
+          <w:sz w:val="24"/>
+        </w:rPr>
+        <w:t xml:space="preserve"> </w:t>
+      </w:r>
+      <w:r>
+        <w:rPr>
+          <w:rFonts w:hint="eastAsia"/>
+          <w:sz w:val="24"/>
+        </w:rPr>
+        <w:t xml:space="preserve">이용하여 </w:t>
+      </w:r>
+      <w:r>
+        <w:rPr>
+          <w:sz w:val="24"/>
         </w:rPr>
         <w:t>weight</w:t>
       </w:r>
-      <w:r>
-        <w:rPr>
-          <w:rFonts w:hint="eastAsia"/>
-          <w:sz w:val="21"/>
-          <w:szCs w:val="28"/>
-        </w:rPr>
-        <w:t>로 사용</w:t>
-      </w:r>
-      <w:r>
-        <w:rPr>
-          <w:sz w:val="21"/>
-          <w:szCs w:val="28"/>
+      <w:proofErr w:type="spellStart"/>
+      <w:r>
+        <w:rPr>
+          <w:rFonts w:hint="eastAsia"/>
+          <w:sz w:val="24"/>
+        </w:rPr>
+        <w:t>를</w:t>
+      </w:r>
+      <w:proofErr w:type="spellEnd"/>
+      <w:r>
+        <w:rPr>
+          <w:rFonts w:hint="eastAsia"/>
+          <w:sz w:val="24"/>
+        </w:rPr>
+        <w:t xml:space="preserve"> 구</w:t>
+      </w:r>
+      <w:r>
+        <w:rPr>
+          <w:rFonts w:hint="eastAsia"/>
+          <w:sz w:val="24"/>
+        </w:rPr>
+        <w:t xml:space="preserve">해 </w:t>
+      </w:r>
+      <w:r>
+        <w:rPr>
+          <w:sz w:val="24"/>
+        </w:rPr>
+        <w:t>rank</w:t>
+      </w:r>
+      <w:proofErr w:type="spellStart"/>
+      <w:r>
+        <w:rPr>
+          <w:rFonts w:hint="eastAsia"/>
+          <w:sz w:val="24"/>
+        </w:rPr>
+        <w:t>를</w:t>
+      </w:r>
+      <w:proofErr w:type="spellEnd"/>
+      <w:r>
+        <w:rPr>
+          <w:rFonts w:hint="eastAsia"/>
+          <w:sz w:val="24"/>
+        </w:rPr>
+        <w:t xml:space="preserve"> 출력하도록 </w:t>
+      </w:r>
+      <w:r>
+        <w:rPr>
+          <w:rFonts w:hint="eastAsia"/>
+          <w:sz w:val="24"/>
+        </w:rPr>
+        <w:t>할 것이다</w:t>
+      </w:r>
+      <w:r>
+        <w:rPr>
+          <w:sz w:val="24"/>
         </w:rPr>
         <w:t xml:space="preserve">. </w:t>
       </w:r>
-      <w:proofErr w:type="spellStart"/>
-      <w:proofErr w:type="gramStart"/>
-      <w:r>
-        <w:rPr>
-          <w:sz w:val="21"/>
-          <w:szCs w:val="28"/>
+    </w:p>
+    <w:p>
+      <w:pPr>
+        <w:jc w:val="left"/>
+        <w:rPr>
+          <w:sz w:val="24"/>
+        </w:rPr>
+      </w:pPr>
+    </w:p>
+    <w:p>
+      <w:pPr>
+        <w:jc w:val="left"/>
+        <w:rPr>
+          <w:rFonts w:hint="eastAsia"/>
+          <w:sz w:val="24"/>
+        </w:rPr>
+      </w:pPr>
+      <w:proofErr w:type="spellStart"/>
+      <w:r>
+        <w:rPr>
+          <w:sz w:val="24"/>
+        </w:rPr>
+        <w:t>Tf</w:t>
+      </w:r>
+      <w:proofErr w:type="spellEnd"/>
+      <w:r>
+        <w:rPr>
+          <w:rFonts w:hint="eastAsia"/>
+          <w:sz w:val="24"/>
+        </w:rPr>
+        <w:t xml:space="preserve"> 계산은 </w:t>
+      </w:r>
+      <w:r>
+        <w:rPr>
+          <w:sz w:val="24"/>
+        </w:rPr>
+        <w:t>term</w:t>
+      </w:r>
+      <w:r>
+        <w:rPr>
+          <w:rFonts w:hint="eastAsia"/>
+          <w:sz w:val="24"/>
+        </w:rPr>
+        <w:t xml:space="preserve">이 </w:t>
+      </w:r>
+      <w:r>
+        <w:rPr>
+          <w:sz w:val="24"/>
+        </w:rPr>
+        <w:t>doc</w:t>
+      </w:r>
+      <w:r>
+        <w:rPr>
+          <w:rFonts w:hint="eastAsia"/>
+          <w:sz w:val="24"/>
+        </w:rPr>
+        <w:t>에 몇 번 나타나느냐가 중요하다.</w:t>
+      </w:r>
+      <w:r>
+        <w:rPr>
+          <w:sz w:val="24"/>
+        </w:rPr>
+        <w:t xml:space="preserve"> </w:t>
+      </w:r>
+      <w:r>
+        <w:rPr>
+          <w:rFonts w:hint="eastAsia"/>
+          <w:sz w:val="24"/>
+        </w:rPr>
+        <w:t xml:space="preserve">자주 나타날수록 </w:t>
+      </w:r>
+      <w:r>
+        <w:rPr>
+          <w:sz w:val="24"/>
+        </w:rPr>
+        <w:t>weight</w:t>
+      </w:r>
+      <w:r>
+        <w:rPr>
+          <w:rFonts w:hint="eastAsia"/>
+          <w:sz w:val="24"/>
+        </w:rPr>
+        <w:t>가 커진다.</w:t>
+      </w:r>
+      <w:r>
+        <w:rPr>
+          <w:sz w:val="24"/>
+        </w:rPr>
+        <w:t xml:space="preserve"> </w:t>
+      </w:r>
+      <w:r>
+        <w:rPr>
+          <w:rFonts w:hint="eastAsia"/>
+          <w:sz w:val="24"/>
+        </w:rPr>
+        <w:t xml:space="preserve">이를 위해서 우선 </w:t>
+      </w:r>
+      <w:r>
+        <w:rPr>
+          <w:sz w:val="24"/>
+        </w:rPr>
+        <w:t>doc</w:t>
+      </w:r>
+      <w:r>
+        <w:rPr>
+          <w:rFonts w:hint="eastAsia"/>
+          <w:sz w:val="24"/>
+        </w:rPr>
+        <w:t xml:space="preserve"> 들을 돌면서 </w:t>
+      </w:r>
+      <w:proofErr w:type="spellStart"/>
+      <w:r>
+        <w:rPr>
+          <w:rFonts w:hint="eastAsia"/>
+          <w:sz w:val="24"/>
+        </w:rPr>
+        <w:t>파싱한</w:t>
+      </w:r>
+      <w:proofErr w:type="spellEnd"/>
+      <w:r>
+        <w:rPr>
+          <w:rFonts w:hint="eastAsia"/>
+          <w:sz w:val="24"/>
+        </w:rPr>
+        <w:t xml:space="preserve"> </w:t>
+      </w:r>
+      <w:r>
+        <w:rPr>
+          <w:sz w:val="24"/>
+        </w:rPr>
+        <w:t>term</w:t>
+      </w:r>
+      <w:r>
+        <w:rPr>
+          <w:rFonts w:hint="eastAsia"/>
+          <w:sz w:val="24"/>
+        </w:rPr>
+        <w:t xml:space="preserve">이 어떤 </w:t>
+      </w:r>
+      <w:r>
+        <w:rPr>
+          <w:sz w:val="24"/>
+        </w:rPr>
+        <w:t>doc</w:t>
+      </w:r>
+      <w:r>
+        <w:rPr>
+          <w:rFonts w:hint="eastAsia"/>
+          <w:sz w:val="24"/>
+        </w:rPr>
+        <w:t xml:space="preserve">에서 </w:t>
+      </w:r>
+      <w:proofErr w:type="spellStart"/>
+      <w:r>
+        <w:rPr>
+          <w:rFonts w:hint="eastAsia"/>
+          <w:sz w:val="24"/>
+        </w:rPr>
+        <w:t>나오는지부터</w:t>
+      </w:r>
+      <w:proofErr w:type="spellEnd"/>
+      <w:r>
+        <w:rPr>
+          <w:rFonts w:hint="eastAsia"/>
+          <w:sz w:val="24"/>
+        </w:rPr>
+        <w:t xml:space="preserve"> </w:t>
+      </w:r>
+      <w:proofErr w:type="spellStart"/>
+      <w:r>
+        <w:rPr>
+          <w:rFonts w:hint="eastAsia"/>
+          <w:sz w:val="24"/>
+        </w:rPr>
+        <w:t>세야한다</w:t>
+      </w:r>
+      <w:proofErr w:type="spellEnd"/>
+      <w:r>
+        <w:rPr>
+          <w:rFonts w:hint="eastAsia"/>
+          <w:sz w:val="24"/>
+        </w:rPr>
+        <w:t>.</w:t>
+      </w:r>
+      <w:r>
+        <w:rPr>
+          <w:sz w:val="24"/>
+        </w:rPr>
+        <w:t xml:space="preserve"> </w:t>
+      </w:r>
+      <w:r>
+        <w:rPr>
+          <w:rFonts w:hint="eastAsia"/>
+          <w:sz w:val="24"/>
+        </w:rPr>
+        <w:t xml:space="preserve">따라서 </w:t>
+      </w:r>
+      <w:r>
+        <w:rPr>
+          <w:sz w:val="24"/>
+        </w:rPr>
+        <w:t>2</w:t>
+      </w:r>
+      <w:r>
+        <w:rPr>
+          <w:rFonts w:hint="eastAsia"/>
+          <w:sz w:val="24"/>
+        </w:rPr>
+        <w:t xml:space="preserve">차원 배열을 사용해 </w:t>
+      </w:r>
+      <w:r>
+        <w:rPr>
+          <w:rFonts w:hint="eastAsia"/>
+          <w:sz w:val="24"/>
+        </w:rPr>
+        <w:t xml:space="preserve">어떤 </w:t>
+      </w:r>
+      <w:r>
+        <w:rPr>
+          <w:sz w:val="24"/>
+        </w:rPr>
+        <w:t>term</w:t>
+      </w:r>
+      <w:r>
+        <w:rPr>
+          <w:rFonts w:hint="eastAsia"/>
+          <w:sz w:val="24"/>
+        </w:rPr>
+        <w:t xml:space="preserve">이 어떤 </w:t>
+      </w:r>
+      <w:proofErr w:type="spellStart"/>
+      <w:r>
+        <w:rPr>
+          <w:sz w:val="24"/>
+        </w:rPr>
+        <w:t>docID</w:t>
+      </w:r>
+      <w:proofErr w:type="spellEnd"/>
+      <w:r>
+        <w:rPr>
+          <w:rFonts w:hint="eastAsia"/>
+          <w:sz w:val="24"/>
+        </w:rPr>
+        <w:t xml:space="preserve">에 나오는지를 </w:t>
+      </w:r>
+      <w:r>
+        <w:rPr>
+          <w:rFonts w:hint="eastAsia"/>
+          <w:sz w:val="24"/>
+        </w:rPr>
+        <w:t xml:space="preserve">찾아 그 값을 </w:t>
+      </w:r>
+      <w:r>
+        <w:rPr>
+          <w:rFonts w:hint="eastAsia"/>
+          <w:sz w:val="24"/>
+        </w:rPr>
+        <w:t>세도록 하</w:t>
+      </w:r>
+      <w:r>
+        <w:rPr>
+          <w:rFonts w:hint="eastAsia"/>
+          <w:sz w:val="24"/>
+        </w:rPr>
+        <w:t xml:space="preserve">여 </w:t>
+      </w:r>
+      <w:proofErr w:type="spellStart"/>
+      <w:r>
+        <w:rPr>
+          <w:sz w:val="24"/>
+        </w:rPr>
+        <w:t>tf</w:t>
+      </w:r>
+      <w:r>
+        <w:rPr>
+          <w:rFonts w:hint="eastAsia"/>
+          <w:sz w:val="24"/>
+        </w:rPr>
+        <w:t>를</w:t>
+      </w:r>
+      <w:proofErr w:type="spellEnd"/>
+      <w:r>
+        <w:rPr>
+          <w:rFonts w:hint="eastAsia"/>
+          <w:sz w:val="24"/>
+        </w:rPr>
+        <w:t xml:space="preserve"> 구할 수 있었다.</w:t>
+      </w:r>
+      <w:r>
+        <w:rPr>
+          <w:sz w:val="24"/>
+        </w:rPr>
+        <w:t xml:space="preserve"> </w:t>
+      </w:r>
+    </w:p>
+    <w:p>
+      <w:pPr>
+        <w:jc w:val="left"/>
+        <w:rPr>
+          <w:sz w:val="24"/>
+        </w:rPr>
+      </w:pPr>
+    </w:p>
+    <w:p>
+      <w:pPr>
+        <w:jc w:val="left"/>
+        <w:rPr>
+          <w:rFonts w:hint="eastAsia"/>
+          <w:sz w:val="24"/>
+        </w:rPr>
+      </w:pPr>
+      <w:proofErr w:type="spellStart"/>
+      <w:r>
+        <w:rPr>
+          <w:sz w:val="24"/>
+        </w:rPr>
+        <w:t>Tf</w:t>
+      </w:r>
+      <w:proofErr w:type="spellEnd"/>
+      <w:r>
+        <w:rPr>
+          <w:rFonts w:hint="eastAsia"/>
+          <w:sz w:val="24"/>
+        </w:rPr>
+        <w:t xml:space="preserve">의 </w:t>
+      </w:r>
+      <w:r>
+        <w:rPr>
+          <w:sz w:val="24"/>
+        </w:rPr>
+        <w:t>weight</w:t>
+      </w:r>
+      <w:r>
+        <w:rPr>
+          <w:rFonts w:hint="eastAsia"/>
+          <w:sz w:val="24"/>
+        </w:rPr>
+        <w:t xml:space="preserve">는 횟수에 비례하지 않고 </w:t>
+      </w:r>
+      <w:r>
+        <w:rPr>
+          <w:sz w:val="24"/>
+        </w:rPr>
+        <w:t>log</w:t>
+      </w:r>
+      <w:proofErr w:type="spellStart"/>
+      <w:r>
+        <w:rPr>
+          <w:rFonts w:hint="eastAsia"/>
+          <w:sz w:val="24"/>
+        </w:rPr>
+        <w:t>를</w:t>
+      </w:r>
+      <w:proofErr w:type="spellEnd"/>
+      <w:r>
+        <w:rPr>
+          <w:rFonts w:hint="eastAsia"/>
+          <w:sz w:val="24"/>
+        </w:rPr>
+        <w:t xml:space="preserve"> 사용하여 계산된다.</w:t>
+      </w:r>
+      <w:r>
+        <w:rPr>
+          <w:sz w:val="24"/>
+        </w:rPr>
+        <w:t xml:space="preserve"> </w:t>
+      </w:r>
+      <w:proofErr w:type="spellStart"/>
+      <w:r>
+        <w:rPr>
+          <w:sz w:val="24"/>
         </w:rPr>
         <w:t>Wt,d</w:t>
       </w:r>
       <w:proofErr w:type="spellEnd"/>
-      <w:proofErr w:type="gramEnd"/>
-      <w:r>
-        <w:rPr>
-          <w:sz w:val="21"/>
-          <w:szCs w:val="28"/>
-        </w:rPr>
-        <w:t xml:space="preserve"> = </w:t>
-      </w:r>
-      <w:proofErr w:type="spellStart"/>
-      <w:r>
-        <w:rPr>
-          <w:sz w:val="21"/>
-          <w:szCs w:val="28"/>
+      <w:r>
+        <w:rPr>
+          <w:sz w:val="24"/>
+        </w:rPr>
+        <w:t xml:space="preserve"> = 1 + log10 </w:t>
+      </w:r>
+      <w:proofErr w:type="spellStart"/>
+      <w:r>
+        <w:rPr>
+          <w:sz w:val="24"/>
+        </w:rPr>
+        <w:t>tft,d</w:t>
+      </w:r>
+      <w:proofErr w:type="spellEnd"/>
+      <w:r>
+        <w:rPr>
+          <w:rFonts w:hint="eastAsia"/>
+          <w:sz w:val="24"/>
+        </w:rPr>
+        <w:t xml:space="preserve"> 의 식을 이용하여 </w:t>
+      </w:r>
+      <w:proofErr w:type="spellStart"/>
+      <w:r>
+        <w:rPr>
+          <w:sz w:val="24"/>
         </w:rPr>
         <w:t>tf</w:t>
       </w:r>
       <w:proofErr w:type="spellEnd"/>
       <w:r>
         <w:rPr>
-          <w:sz w:val="21"/>
-          <w:szCs w:val="28"/>
+          <w:rFonts w:hint="eastAsia"/>
+          <w:sz w:val="24"/>
+        </w:rPr>
+        <w:t xml:space="preserve">의 </w:t>
+      </w:r>
+      <w:r>
+        <w:rPr>
+          <w:sz w:val="24"/>
+        </w:rPr>
+        <w:t>weight</w:t>
+      </w:r>
+      <w:proofErr w:type="spellStart"/>
+      <w:r>
+        <w:rPr>
+          <w:rFonts w:hint="eastAsia"/>
+          <w:sz w:val="24"/>
+        </w:rPr>
+        <w:t>를</w:t>
+      </w:r>
+      <w:proofErr w:type="spellEnd"/>
+      <w:r>
+        <w:rPr>
+          <w:rFonts w:hint="eastAsia"/>
+          <w:sz w:val="24"/>
+        </w:rPr>
+        <w:t xml:space="preserve"> 계산한다.</w:t>
+      </w:r>
+      <w:r>
+        <w:rPr>
+          <w:sz w:val="24"/>
+        </w:rPr>
+        <w:t xml:space="preserve"> Log </w:t>
+      </w:r>
+      <w:r>
+        <w:rPr>
+          <w:rFonts w:hint="eastAsia"/>
+          <w:sz w:val="24"/>
+        </w:rPr>
+        <w:t xml:space="preserve">계산을 위해서 </w:t>
+      </w:r>
+      <w:r>
+        <w:rPr>
+          <w:sz w:val="24"/>
+        </w:rPr>
+        <w:t>math</w:t>
+      </w:r>
+      <w:r>
+        <w:rPr>
+          <w:rFonts w:hint="eastAsia"/>
+          <w:sz w:val="24"/>
+        </w:rPr>
+        <w:t xml:space="preserve"> 라이브러리를 </w:t>
+      </w:r>
+      <w:r>
+        <w:rPr>
+          <w:sz w:val="24"/>
+        </w:rPr>
+        <w:t>import</w:t>
+      </w:r>
+      <w:r>
+        <w:rPr>
+          <w:rFonts w:hint="eastAsia"/>
+          <w:sz w:val="24"/>
+        </w:rPr>
+        <w:t>하여 계산에 사용하였다.</w:t>
+      </w:r>
+      <w:r>
+        <w:rPr>
+          <w:sz w:val="24"/>
+        </w:rPr>
+        <w:t xml:space="preserve"> </w:t>
+      </w:r>
+      <w:r>
+        <w:rPr>
+          <w:rFonts w:hint="eastAsia"/>
+          <w:sz w:val="24"/>
+        </w:rPr>
+        <w:t>이렇게 계산된 값을 리스트에 다시 재저장하</w:t>
+      </w:r>
+      <w:r>
+        <w:rPr>
+          <w:rFonts w:hint="eastAsia"/>
+          <w:sz w:val="24"/>
+        </w:rPr>
+        <w:t xml:space="preserve">여 </w:t>
+      </w:r>
+      <w:proofErr w:type="spellStart"/>
+      <w:r>
+        <w:rPr>
+          <w:sz w:val="24"/>
+        </w:rPr>
+        <w:t>tf</w:t>
+      </w:r>
+      <w:proofErr w:type="spellEnd"/>
+      <w:r>
+        <w:rPr>
+          <w:sz w:val="24"/>
+        </w:rPr>
+        <w:t xml:space="preserve"> weight</w:t>
+      </w:r>
+      <w:r>
+        <w:rPr>
+          <w:rFonts w:hint="eastAsia"/>
+          <w:sz w:val="24"/>
+        </w:rPr>
+        <w:t xml:space="preserve"> </w:t>
+      </w:r>
+      <w:proofErr w:type="spellStart"/>
+      <w:r>
+        <w:rPr>
+          <w:rFonts w:hint="eastAsia"/>
+          <w:sz w:val="24"/>
+        </w:rPr>
+        <w:t>계산값을</w:t>
+      </w:r>
+      <w:proofErr w:type="spellEnd"/>
+      <w:r>
+        <w:rPr>
+          <w:rFonts w:hint="eastAsia"/>
+          <w:sz w:val="24"/>
+        </w:rPr>
+        <w:t xml:space="preserve"> 쉽게 쓸 수 있도록 하</w:t>
+      </w:r>
+      <w:r>
+        <w:rPr>
+          <w:rFonts w:hint="eastAsia"/>
+          <w:sz w:val="24"/>
+        </w:rPr>
+        <w:t>였다.</w:t>
+      </w:r>
+    </w:p>
+    <w:p>
+      <w:pPr>
+        <w:jc w:val="left"/>
+        <w:rPr>
+          <w:sz w:val="24"/>
+        </w:rPr>
+      </w:pPr>
+    </w:p>
+    <w:p>
+      <w:pPr>
+        <w:jc w:val="left"/>
+        <w:rPr>
+          <w:b/>
+          <w:sz w:val="24"/>
+        </w:rPr>
+      </w:pPr>
+      <w:r>
+        <w:rPr>
+          <w:rFonts w:hint="eastAsia"/>
+          <w:b/>
+          <w:sz w:val="24"/>
+        </w:rPr>
+        <w:t>3</w:t>
+      </w:r>
+      <w:r>
+        <w:rPr>
+          <w:b/>
+          <w:sz w:val="24"/>
+        </w:rPr>
+        <w:t xml:space="preserve">-2) </w:t>
+      </w:r>
+      <w:proofErr w:type="spellStart"/>
+      <w:r>
+        <w:rPr>
+          <w:b/>
+          <w:sz w:val="24"/>
+        </w:rPr>
+        <w:t>idf</w:t>
+      </w:r>
+      <w:proofErr w:type="spellEnd"/>
+      <w:r>
+        <w:rPr>
+          <w:b/>
+          <w:sz w:val="24"/>
+        </w:rPr>
+        <w:t xml:space="preserve"> </w:t>
+      </w:r>
+      <w:r>
+        <w:rPr>
+          <w:rFonts w:hint="eastAsia"/>
+          <w:b/>
+          <w:sz w:val="24"/>
+        </w:rPr>
+        <w:t>계산</w:t>
+      </w:r>
+    </w:p>
+    <w:p>
+      <w:pPr>
+        <w:jc w:val="left"/>
+        <w:rPr>
+          <w:sz w:val="24"/>
+        </w:rPr>
+      </w:pPr>
+      <w:proofErr w:type="spellStart"/>
+      <w:r>
+        <w:rPr>
+          <w:sz w:val="24"/>
+        </w:rPr>
+        <w:t>Idf</w:t>
+      </w:r>
+      <w:proofErr w:type="spellEnd"/>
+      <w:r>
+        <w:rPr>
+          <w:rFonts w:hint="eastAsia"/>
+          <w:sz w:val="24"/>
+        </w:rPr>
+        <w:t xml:space="preserve">는 </w:t>
+      </w:r>
+      <w:r>
+        <w:rPr>
+          <w:sz w:val="24"/>
+        </w:rPr>
+        <w:t>rare term,</w:t>
+      </w:r>
+      <w:r>
+        <w:rPr>
+          <w:rFonts w:hint="eastAsia"/>
+          <w:sz w:val="24"/>
+        </w:rPr>
+        <w:t xml:space="preserve"> 그러니까 </w:t>
+      </w:r>
+      <w:r>
+        <w:rPr>
+          <w:sz w:val="24"/>
+        </w:rPr>
+        <w:t>doc</w:t>
+      </w:r>
+      <w:r>
+        <w:rPr>
+          <w:rFonts w:hint="eastAsia"/>
+          <w:sz w:val="24"/>
+        </w:rPr>
+        <w:t xml:space="preserve">에 </w:t>
+      </w:r>
+      <w:r>
+        <w:rPr>
+          <w:sz w:val="24"/>
+        </w:rPr>
+        <w:t>term</w:t>
+      </w:r>
+      <w:r>
+        <w:rPr>
+          <w:rFonts w:hint="eastAsia"/>
+          <w:sz w:val="24"/>
+        </w:rPr>
+        <w:t xml:space="preserve">이 적게 나올수록 그 </w:t>
+      </w:r>
+      <w:r>
+        <w:rPr>
+          <w:sz w:val="24"/>
+        </w:rPr>
+        <w:t>term</w:t>
+      </w:r>
+      <w:r>
+        <w:rPr>
+          <w:rFonts w:hint="eastAsia"/>
+          <w:sz w:val="24"/>
+        </w:rPr>
+        <w:t>은 m</w:t>
+      </w:r>
+      <w:r>
+        <w:rPr>
+          <w:sz w:val="24"/>
+        </w:rPr>
+        <w:t xml:space="preserve">ore </w:t>
+      </w:r>
+      <w:r>
+        <w:rPr>
+          <w:sz w:val="24"/>
+        </w:rPr>
+        <w:lastRenderedPageBreak/>
+        <w:t>informative</w:t>
+      </w:r>
+      <w:r>
+        <w:rPr>
+          <w:rFonts w:hint="eastAsia"/>
+          <w:sz w:val="24"/>
+        </w:rPr>
+        <w:t xml:space="preserve">하다는 것을 이용한 </w:t>
+      </w:r>
+      <w:r>
+        <w:rPr>
+          <w:sz w:val="24"/>
+        </w:rPr>
+        <w:t>weight</w:t>
+      </w:r>
+      <w:r>
+        <w:rPr>
+          <w:rFonts w:hint="eastAsia"/>
+          <w:sz w:val="24"/>
+        </w:rPr>
+        <w:t xml:space="preserve"> 계산법이다.</w:t>
+      </w:r>
+      <w:r>
+        <w:rPr>
+          <w:sz w:val="24"/>
+        </w:rPr>
+        <w:t xml:space="preserve"> </w:t>
+      </w:r>
+      <w:proofErr w:type="spellStart"/>
+      <w:r>
+        <w:rPr>
+          <w:sz w:val="24"/>
+        </w:rPr>
+        <w:t>Idt,f</w:t>
+      </w:r>
+      <w:proofErr w:type="spellEnd"/>
+      <w:r>
+        <w:rPr>
+          <w:sz w:val="24"/>
+        </w:rPr>
+        <w:t xml:space="preserve"> = log10(N/</w:t>
+      </w:r>
+      <w:proofErr w:type="spellStart"/>
+      <w:r>
+        <w:rPr>
+          <w:sz w:val="24"/>
+        </w:rPr>
+        <w:t>df,t</w:t>
+      </w:r>
+      <w:proofErr w:type="spellEnd"/>
+      <w:r>
+        <w:rPr>
+          <w:sz w:val="24"/>
+        </w:rPr>
+        <w:t>)</w:t>
+      </w:r>
+      <w:r>
+        <w:rPr>
+          <w:rFonts w:hint="eastAsia"/>
+          <w:sz w:val="24"/>
+        </w:rPr>
+        <w:t>의 식을 사용해 계산한다.</w:t>
+      </w:r>
+      <w:r>
+        <w:rPr>
+          <w:sz w:val="24"/>
+        </w:rPr>
+        <w:t xml:space="preserve"> </w:t>
+      </w:r>
+      <w:r>
+        <w:rPr>
+          <w:rFonts w:hint="eastAsia"/>
+          <w:sz w:val="24"/>
+        </w:rPr>
+        <w:t xml:space="preserve">따라서 위에서 구한 </w:t>
+      </w:r>
+      <w:proofErr w:type="spellStart"/>
+      <w:r>
+        <w:rPr>
+          <w:sz w:val="24"/>
+        </w:rPr>
+        <w:t>tf</w:t>
+      </w:r>
+      <w:r>
+        <w:rPr>
+          <w:rFonts w:hint="eastAsia"/>
+          <w:sz w:val="24"/>
+        </w:rPr>
+        <w:t>를</w:t>
+      </w:r>
+      <w:proofErr w:type="spellEnd"/>
+      <w:r>
+        <w:rPr>
+          <w:rFonts w:hint="eastAsia"/>
+          <w:sz w:val="24"/>
+        </w:rPr>
+        <w:t xml:space="preserve"> 이용하고 전체 </w:t>
+      </w:r>
+      <w:r>
+        <w:rPr>
+          <w:sz w:val="24"/>
+        </w:rPr>
+        <w:t>doc</w:t>
+      </w:r>
+      <w:r>
+        <w:rPr>
+          <w:rFonts w:hint="eastAsia"/>
+          <w:sz w:val="24"/>
+        </w:rPr>
+        <w:t xml:space="preserve">의 개수인 </w:t>
+      </w:r>
+      <w:r>
+        <w:rPr>
+          <w:sz w:val="24"/>
+        </w:rPr>
+        <w:t>100</w:t>
+      </w:r>
+      <w:r>
+        <w:rPr>
+          <w:rFonts w:hint="eastAsia"/>
+          <w:sz w:val="24"/>
+        </w:rPr>
+        <w:t xml:space="preserve">을 </w:t>
+      </w:r>
+      <w:r>
+        <w:rPr>
+          <w:sz w:val="24"/>
+        </w:rPr>
+        <w:t>N</w:t>
+      </w:r>
+      <w:proofErr w:type="spellStart"/>
+      <w:r>
+        <w:rPr>
+          <w:rFonts w:hint="eastAsia"/>
+          <w:sz w:val="24"/>
+        </w:rPr>
+        <w:t>으로</w:t>
+      </w:r>
+      <w:proofErr w:type="spellEnd"/>
+      <w:r>
+        <w:rPr>
+          <w:rFonts w:hint="eastAsia"/>
+          <w:sz w:val="24"/>
+        </w:rPr>
+        <w:t xml:space="preserve"> 두고 계산한 값을</w:t>
+      </w:r>
+      <w:r>
+        <w:rPr>
+          <w:rFonts w:hint="eastAsia"/>
+          <w:sz w:val="24"/>
+        </w:rPr>
+        <w:t xml:space="preserve"> 구하고 뒤에서 </w:t>
+      </w:r>
+      <w:r>
+        <w:rPr>
+          <w:rFonts w:hint="eastAsia"/>
+          <w:sz w:val="24"/>
+        </w:rPr>
+        <w:t xml:space="preserve">계산하는 과정에서 </w:t>
+      </w:r>
+      <w:r>
+        <w:rPr>
+          <w:rFonts w:hint="eastAsia"/>
+          <w:sz w:val="24"/>
+        </w:rPr>
+        <w:t xml:space="preserve">쓸 </w:t>
+      </w:r>
+      <w:r>
+        <w:rPr>
+          <w:rFonts w:hint="eastAsia"/>
+          <w:sz w:val="24"/>
+        </w:rPr>
+        <w:t>수 있도록</w:t>
+      </w:r>
+      <w:r>
+        <w:rPr>
+          <w:rFonts w:hint="eastAsia"/>
+          <w:sz w:val="24"/>
+        </w:rPr>
+        <w:t xml:space="preserve"> </w:t>
+      </w:r>
+      <w:proofErr w:type="spellStart"/>
+      <w:r>
+        <w:rPr>
+          <w:sz w:val="24"/>
+        </w:rPr>
+        <w:t>voca</w:t>
+      </w:r>
+      <w:proofErr w:type="spellEnd"/>
+      <w:r>
+        <w:rPr>
+          <w:rFonts w:hint="eastAsia"/>
+          <w:sz w:val="24"/>
+        </w:rPr>
+        <w:t xml:space="preserve">의 정보가 들어있는 </w:t>
+      </w:r>
+      <w:proofErr w:type="spellStart"/>
+      <w:r>
+        <w:rPr>
+          <w:rFonts w:hint="eastAsia"/>
+          <w:sz w:val="24"/>
+        </w:rPr>
+        <w:t>딕셔너리에</w:t>
+      </w:r>
+      <w:proofErr w:type="spellEnd"/>
+      <w:r>
+        <w:rPr>
+          <w:rFonts w:hint="eastAsia"/>
+          <w:sz w:val="24"/>
+        </w:rPr>
+        <w:t xml:space="preserve"> </w:t>
+      </w:r>
+      <w:r>
+        <w:rPr>
+          <w:sz w:val="24"/>
+        </w:rPr>
+        <w:t>append</w:t>
+      </w:r>
+      <w:r>
+        <w:rPr>
+          <w:rFonts w:hint="eastAsia"/>
+          <w:sz w:val="24"/>
+        </w:rPr>
+        <w:t>한다.</w:t>
+      </w:r>
+    </w:p>
+    <w:p>
+      <w:pPr>
+        <w:jc w:val="left"/>
+        <w:rPr>
+          <w:sz w:val="24"/>
+        </w:rPr>
+      </w:pPr>
+    </w:p>
+    <w:p>
+      <w:pPr>
+        <w:pStyle w:val="a5"/>
+        <w:numPr>
+          <w:ilvl w:val="0"/>
+          <w:numId w:val="1"/>
+        </w:numPr>
+        <w:ind w:leftChars="0"/>
+        <w:jc w:val="left"/>
+        <w:rPr>
+          <w:rFonts w:hint="eastAsia"/>
+          <w:b/>
+          <w:sz w:val="24"/>
+        </w:rPr>
+      </w:pPr>
+      <w:r>
+        <w:rPr>
+          <w:b/>
+          <w:sz w:val="24"/>
+        </w:rPr>
+        <w:t>Query</w:t>
+      </w:r>
+      <w:r>
+        <w:rPr>
+          <w:rFonts w:hint="eastAsia"/>
+          <w:b/>
+          <w:sz w:val="24"/>
+        </w:rPr>
+        <w:t xml:space="preserve"> 분석 및 </w:t>
+      </w:r>
+      <w:r>
+        <w:rPr>
+          <w:b/>
+          <w:sz w:val="24"/>
+        </w:rPr>
+        <w:t xml:space="preserve">query </w:t>
+      </w:r>
+      <w:proofErr w:type="spellStart"/>
+      <w:r>
+        <w:rPr>
+          <w:b/>
+          <w:sz w:val="24"/>
+        </w:rPr>
+        <w:t>tf-idf</w:t>
+      </w:r>
+      <w:proofErr w:type="spellEnd"/>
+      <w:r>
+        <w:rPr>
+          <w:b/>
+          <w:sz w:val="24"/>
+        </w:rPr>
+        <w:t xml:space="preserve"> </w:t>
+      </w:r>
+      <w:r>
+        <w:rPr>
+          <w:rFonts w:hint="eastAsia"/>
+          <w:b/>
+          <w:sz w:val="24"/>
+        </w:rPr>
+        <w:t>계산</w:t>
+      </w:r>
+    </w:p>
+    <w:p>
+      <w:pPr>
+        <w:jc w:val="left"/>
+        <w:rPr>
+          <w:sz w:val="24"/>
+        </w:rPr>
+      </w:pPr>
+      <w:r>
+        <w:rPr>
+          <w:rFonts w:hint="eastAsia"/>
+          <w:sz w:val="24"/>
+        </w:rPr>
+        <w:t xml:space="preserve">모든 </w:t>
+      </w:r>
+      <w:r>
+        <w:rPr>
+          <w:sz w:val="24"/>
+        </w:rPr>
+        <w:t>term</w:t>
+      </w:r>
+      <w:r>
+        <w:rPr>
+          <w:rFonts w:hint="eastAsia"/>
+          <w:sz w:val="24"/>
+        </w:rPr>
+        <w:t xml:space="preserve">들의 </w:t>
+      </w:r>
+      <w:proofErr w:type="spellStart"/>
+      <w:r>
+        <w:rPr>
+          <w:rFonts w:hint="eastAsia"/>
+          <w:sz w:val="24"/>
+        </w:rPr>
+        <w:t>t</w:t>
+      </w:r>
+      <w:r>
+        <w:rPr>
+          <w:sz w:val="24"/>
+        </w:rPr>
+        <w:t>f</w:t>
+      </w:r>
+      <w:proofErr w:type="spellEnd"/>
+      <w:r>
+        <w:rPr>
+          <w:rFonts w:hint="eastAsia"/>
+          <w:sz w:val="24"/>
+        </w:rPr>
+        <w:t xml:space="preserve">와 </w:t>
+      </w:r>
+      <w:proofErr w:type="spellStart"/>
+      <w:r>
+        <w:rPr>
+          <w:sz w:val="24"/>
+        </w:rPr>
+        <w:t>idf</w:t>
+      </w:r>
+      <w:proofErr w:type="spellEnd"/>
+      <w:r>
+        <w:rPr>
+          <w:sz w:val="24"/>
+        </w:rPr>
+        <w:t>,</w:t>
+      </w:r>
+      <w:r>
+        <w:rPr>
+          <w:rFonts w:hint="eastAsia"/>
+          <w:sz w:val="24"/>
+        </w:rPr>
+        <w:t xml:space="preserve"> 그리고 그에 대한 </w:t>
+      </w:r>
+      <w:r>
+        <w:rPr>
+          <w:sz w:val="24"/>
+        </w:rPr>
+        <w:t>weight</w:t>
+      </w:r>
+      <w:proofErr w:type="spellStart"/>
+      <w:r>
+        <w:rPr>
+          <w:rFonts w:hint="eastAsia"/>
+          <w:sz w:val="24"/>
+        </w:rPr>
+        <w:t>를</w:t>
+      </w:r>
+      <w:proofErr w:type="spellEnd"/>
+      <w:r>
+        <w:rPr>
+          <w:rFonts w:hint="eastAsia"/>
+          <w:sz w:val="24"/>
+        </w:rPr>
+        <w:t xml:space="preserve"> 계산했지만 모든 </w:t>
+      </w:r>
+      <w:proofErr w:type="spellStart"/>
+      <w:r>
+        <w:rPr>
+          <w:sz w:val="24"/>
+        </w:rPr>
+        <w:t>t</w:t>
+      </w:r>
+      <w:r>
+        <w:rPr>
+          <w:sz w:val="24"/>
+        </w:rPr>
+        <w:t>f</w:t>
+      </w:r>
+      <w:proofErr w:type="spellEnd"/>
+      <w:r>
+        <w:rPr>
+          <w:sz w:val="24"/>
         </w:rPr>
         <w:t xml:space="preserve"> * </w:t>
       </w:r>
       <w:proofErr w:type="spellStart"/>
       <w:r>
         <w:rPr>
-          <w:sz w:val="21"/>
-          <w:szCs w:val="28"/>
+          <w:sz w:val="24"/>
         </w:rPr>
         <w:t>idf</w:t>
       </w:r>
-      <w:proofErr w:type="spellEnd"/>
+      <w:r>
+        <w:rPr>
+          <w:rFonts w:hint="eastAsia"/>
+          <w:sz w:val="24"/>
+        </w:rPr>
+        <w:t>를</w:t>
+      </w:r>
+      <w:proofErr w:type="spellEnd"/>
+      <w:r>
+        <w:rPr>
+          <w:rFonts w:hint="eastAsia"/>
+          <w:sz w:val="24"/>
+        </w:rPr>
+        <w:t xml:space="preserve"> 계산하</w:t>
+      </w:r>
+      <w:r>
+        <w:rPr>
+          <w:rFonts w:hint="eastAsia"/>
+          <w:sz w:val="24"/>
+        </w:rPr>
+        <w:t>지</w:t>
+      </w:r>
+      <w:r>
+        <w:rPr>
+          <w:rFonts w:hint="eastAsia"/>
+          <w:sz w:val="24"/>
+        </w:rPr>
+        <w:t>는</w:t>
+      </w:r>
+      <w:r>
+        <w:rPr>
+          <w:rFonts w:hint="eastAsia"/>
+          <w:sz w:val="24"/>
+        </w:rPr>
+        <w:t xml:space="preserve"> 않는다.</w:t>
+      </w:r>
+      <w:r>
+        <w:rPr>
+          <w:sz w:val="24"/>
+        </w:rPr>
+        <w:t xml:space="preserve"> </w:t>
+      </w:r>
+      <w:r>
+        <w:rPr>
+          <w:rFonts w:hint="eastAsia"/>
+          <w:sz w:val="24"/>
+        </w:rPr>
+        <w:t xml:space="preserve">왜냐하면 </w:t>
+      </w:r>
+      <w:r>
+        <w:rPr>
+          <w:sz w:val="24"/>
+        </w:rPr>
+        <w:t>doc</w:t>
+      </w:r>
+      <w:r>
+        <w:rPr>
+          <w:rFonts w:hint="eastAsia"/>
+          <w:sz w:val="24"/>
+        </w:rPr>
+        <w:t xml:space="preserve">에는 </w:t>
+      </w:r>
+      <w:proofErr w:type="spellStart"/>
+      <w:r>
+        <w:rPr>
+          <w:rFonts w:hint="eastAsia"/>
+          <w:sz w:val="24"/>
+        </w:rPr>
+        <w:t>수백수천개의</w:t>
+      </w:r>
+      <w:proofErr w:type="spellEnd"/>
+      <w:r>
+        <w:rPr>
+          <w:rFonts w:hint="eastAsia"/>
+          <w:sz w:val="24"/>
+        </w:rPr>
+        <w:t xml:space="preserve"> </w:t>
+      </w:r>
+      <w:r>
+        <w:rPr>
+          <w:sz w:val="24"/>
+        </w:rPr>
+        <w:t>term</w:t>
+      </w:r>
+      <w:r>
+        <w:rPr>
+          <w:rFonts w:hint="eastAsia"/>
+          <w:sz w:val="24"/>
+        </w:rPr>
+        <w:t xml:space="preserve">들이 있는데 이 </w:t>
+      </w:r>
+      <w:r>
+        <w:rPr>
+          <w:sz w:val="24"/>
+        </w:rPr>
+        <w:t>term</w:t>
+      </w:r>
+      <w:r>
+        <w:rPr>
+          <w:rFonts w:hint="eastAsia"/>
+          <w:sz w:val="24"/>
+        </w:rPr>
+        <w:t xml:space="preserve">들에 대한 </w:t>
+      </w:r>
+      <w:proofErr w:type="spellStart"/>
+      <w:r>
+        <w:rPr>
+          <w:sz w:val="24"/>
+        </w:rPr>
+        <w:t>tf</w:t>
+      </w:r>
+      <w:proofErr w:type="spellEnd"/>
+      <w:r>
+        <w:rPr>
+          <w:sz w:val="24"/>
+        </w:rPr>
+        <w:t xml:space="preserve"> * </w:t>
+      </w:r>
+      <w:proofErr w:type="spellStart"/>
+      <w:r>
+        <w:rPr>
+          <w:sz w:val="24"/>
+        </w:rPr>
+        <w:t>idf</w:t>
+      </w:r>
+      <w:r>
+        <w:rPr>
+          <w:rFonts w:hint="eastAsia"/>
+          <w:sz w:val="24"/>
+        </w:rPr>
+        <w:t>를</w:t>
+      </w:r>
+      <w:proofErr w:type="spellEnd"/>
+      <w:r>
+        <w:rPr>
+          <w:rFonts w:hint="eastAsia"/>
+          <w:sz w:val="24"/>
+        </w:rPr>
+        <w:t xml:space="preserve"> 모두 구하기에는 너무 힘들고 불필요한 일을 하는 것이다.</w:t>
+      </w:r>
+      <w:r>
+        <w:rPr>
+          <w:sz w:val="24"/>
+        </w:rPr>
+        <w:t xml:space="preserve"> </w:t>
+      </w:r>
+      <w:r>
+        <w:rPr>
+          <w:rFonts w:hint="eastAsia"/>
+          <w:sz w:val="24"/>
+        </w:rPr>
+        <w:t>따라서</w:t>
+      </w:r>
+      <w:r>
+        <w:rPr>
+          <w:rFonts w:hint="eastAsia"/>
+          <w:sz w:val="24"/>
+        </w:rPr>
+        <w:t xml:space="preserve"> </w:t>
+      </w:r>
+      <w:r>
+        <w:rPr>
+          <w:sz w:val="24"/>
+        </w:rPr>
+        <w:t>query</w:t>
+      </w:r>
+      <w:r>
+        <w:rPr>
+          <w:rFonts w:hint="eastAsia"/>
+          <w:sz w:val="24"/>
+        </w:rPr>
+        <w:t xml:space="preserve"> 분석부터 시작한다.</w:t>
+      </w:r>
+      <w:r>
+        <w:rPr>
+          <w:sz w:val="24"/>
+        </w:rPr>
+        <w:t xml:space="preserve"> </w:t>
+      </w:r>
+    </w:p>
+    <w:p>
+      <w:pPr>
+        <w:jc w:val="left"/>
+        <w:rPr>
+          <w:sz w:val="24"/>
+        </w:rPr>
+      </w:pPr>
+    </w:p>
+    <w:p>
+      <w:pPr>
+        <w:jc w:val="left"/>
+        <w:rPr>
+          <w:rFonts w:hint="eastAsia"/>
+          <w:sz w:val="24"/>
+        </w:rPr>
+      </w:pPr>
+      <w:r>
+        <w:rPr>
+          <w:sz w:val="24"/>
+        </w:rPr>
+        <w:t>Query</w:t>
+      </w:r>
+      <w:r>
+        <w:rPr>
+          <w:rFonts w:hint="eastAsia"/>
+          <w:sz w:val="24"/>
+        </w:rPr>
+        <w:t xml:space="preserve"> 분석은 </w:t>
+      </w:r>
+      <w:proofErr w:type="spellStart"/>
+      <w:r>
+        <w:rPr>
+          <w:rFonts w:hint="eastAsia"/>
+          <w:sz w:val="24"/>
+        </w:rPr>
+        <w:t>위에서</w:t>
+      </w:r>
+      <w:r>
+        <w:rPr>
+          <w:rFonts w:hint="eastAsia"/>
+          <w:sz w:val="24"/>
+        </w:rPr>
+        <w:t>와</w:t>
+      </w:r>
+      <w:proofErr w:type="spellEnd"/>
+      <w:r>
+        <w:rPr>
+          <w:rFonts w:hint="eastAsia"/>
+          <w:sz w:val="24"/>
+        </w:rPr>
+        <w:t xml:space="preserve"> 같이 </w:t>
+      </w:r>
+      <w:proofErr w:type="spellStart"/>
+      <w:r>
+        <w:rPr>
+          <w:sz w:val="24"/>
+        </w:rPr>
+        <w:t>okt</w:t>
+      </w:r>
+      <w:r>
+        <w:rPr>
+          <w:rFonts w:hint="eastAsia"/>
+          <w:sz w:val="24"/>
+        </w:rPr>
+        <w:t>를</w:t>
+      </w:r>
+      <w:proofErr w:type="spellEnd"/>
+      <w:r>
+        <w:rPr>
+          <w:rFonts w:hint="eastAsia"/>
+          <w:sz w:val="24"/>
+        </w:rPr>
+        <w:t xml:space="preserve"> 이용한 형태소 분석부터 </w:t>
+      </w:r>
+      <w:r>
+        <w:rPr>
+          <w:sz w:val="24"/>
+        </w:rPr>
+        <w:t>query</w:t>
+      </w:r>
+      <w:r>
+        <w:rPr>
+          <w:rFonts w:hint="eastAsia"/>
+          <w:sz w:val="24"/>
+        </w:rPr>
+        <w:t xml:space="preserve">의 </w:t>
+      </w:r>
+      <w:proofErr w:type="spellStart"/>
+      <w:r>
+        <w:rPr>
+          <w:sz w:val="24"/>
+        </w:rPr>
+        <w:t>tf</w:t>
+      </w:r>
+      <w:proofErr w:type="spellEnd"/>
+      <w:r>
+        <w:rPr>
+          <w:rFonts w:hint="eastAsia"/>
+          <w:sz w:val="24"/>
+        </w:rPr>
+        <w:t xml:space="preserve">와 </w:t>
+      </w:r>
+      <w:r>
+        <w:rPr>
+          <w:sz w:val="24"/>
+        </w:rPr>
+        <w:t>weight</w:t>
+      </w:r>
+      <w:proofErr w:type="spellStart"/>
+      <w:r>
+        <w:rPr>
+          <w:rFonts w:hint="eastAsia"/>
+          <w:sz w:val="24"/>
+        </w:rPr>
+        <w:t>를</w:t>
+      </w:r>
+      <w:proofErr w:type="spellEnd"/>
+      <w:r>
+        <w:rPr>
+          <w:rFonts w:hint="eastAsia"/>
+          <w:sz w:val="24"/>
+        </w:rPr>
+        <w:t xml:space="preserve"> 계산해준다.</w:t>
+      </w:r>
+      <w:r>
+        <w:rPr>
+          <w:sz w:val="24"/>
+        </w:rPr>
+        <w:t xml:space="preserve"> </w:t>
+      </w:r>
+      <w:r>
+        <w:rPr>
+          <w:rFonts w:hint="eastAsia"/>
+          <w:sz w:val="24"/>
+        </w:rPr>
+        <w:t xml:space="preserve">그리고 </w:t>
+      </w:r>
+      <w:proofErr w:type="spellStart"/>
+      <w:r>
+        <w:rPr>
+          <w:sz w:val="24"/>
+        </w:rPr>
+        <w:t>idf</w:t>
+      </w:r>
+      <w:proofErr w:type="spellEnd"/>
+      <w:r>
+        <w:rPr>
+          <w:rFonts w:hint="eastAsia"/>
+          <w:sz w:val="24"/>
+        </w:rPr>
+        <w:t xml:space="preserve">와 같은 경우에는 </w:t>
+      </w:r>
+      <w:r>
+        <w:rPr>
+          <w:sz w:val="24"/>
+        </w:rPr>
+        <w:t>query</w:t>
+      </w:r>
+      <w:r>
+        <w:rPr>
+          <w:rFonts w:hint="eastAsia"/>
+          <w:sz w:val="24"/>
+        </w:rPr>
+        <w:t xml:space="preserve">는 </w:t>
+      </w:r>
+      <w:proofErr w:type="spellStart"/>
+      <w:r>
+        <w:rPr>
+          <w:sz w:val="24"/>
+        </w:rPr>
+        <w:t>idf</w:t>
+      </w:r>
+      <w:r>
+        <w:rPr>
+          <w:rFonts w:hint="eastAsia"/>
+          <w:sz w:val="24"/>
+        </w:rPr>
+        <w:t>를</w:t>
+      </w:r>
+      <w:proofErr w:type="spellEnd"/>
+      <w:r>
+        <w:rPr>
+          <w:rFonts w:hint="eastAsia"/>
+          <w:sz w:val="24"/>
+        </w:rPr>
+        <w:t xml:space="preserve"> 구할 수 있을 정도로 </w:t>
+      </w:r>
+      <w:r>
+        <w:rPr>
+          <w:sz w:val="24"/>
+        </w:rPr>
+        <w:t>rare</w:t>
+      </w:r>
+      <w:r>
+        <w:rPr>
+          <w:rFonts w:hint="eastAsia"/>
+          <w:sz w:val="24"/>
+        </w:rPr>
+        <w:t>도에 차이</w:t>
+      </w:r>
+      <w:r>
+        <w:rPr>
+          <w:rFonts w:hint="eastAsia"/>
+          <w:sz w:val="24"/>
+        </w:rPr>
+        <w:t>가 없다.</w:t>
+      </w:r>
+      <w:r>
+        <w:rPr>
+          <w:sz w:val="24"/>
+        </w:rPr>
+        <w:t xml:space="preserve"> </w:t>
+      </w:r>
+      <w:r>
+        <w:rPr>
+          <w:rFonts w:hint="eastAsia"/>
+          <w:sz w:val="24"/>
+        </w:rPr>
+        <w:t xml:space="preserve">따라서 </w:t>
+      </w:r>
+      <w:r>
+        <w:rPr>
+          <w:sz w:val="24"/>
+        </w:rPr>
+        <w:t>query</w:t>
+      </w:r>
+      <w:r>
+        <w:rPr>
+          <w:rFonts w:hint="eastAsia"/>
+          <w:sz w:val="24"/>
+        </w:rPr>
+        <w:t xml:space="preserve">의 </w:t>
+      </w:r>
+      <w:proofErr w:type="spellStart"/>
+      <w:r>
+        <w:rPr>
+          <w:sz w:val="24"/>
+        </w:rPr>
+        <w:t>tf</w:t>
+      </w:r>
+      <w:proofErr w:type="spellEnd"/>
+      <w:r>
+        <w:rPr>
+          <w:rFonts w:hint="eastAsia"/>
+          <w:sz w:val="24"/>
+        </w:rPr>
+        <w:t>,</w:t>
+      </w:r>
+      <w:r>
+        <w:rPr>
+          <w:sz w:val="24"/>
+        </w:rPr>
+        <w:t xml:space="preserve"> </w:t>
+      </w:r>
+      <w:r>
+        <w:rPr>
+          <w:rFonts w:hint="eastAsia"/>
+          <w:sz w:val="24"/>
+        </w:rPr>
+        <w:t xml:space="preserve">전체 </w:t>
+      </w:r>
+      <w:r>
+        <w:rPr>
+          <w:sz w:val="24"/>
+        </w:rPr>
+        <w:t>term</w:t>
+      </w:r>
+      <w:r>
+        <w:rPr>
+          <w:rFonts w:hint="eastAsia"/>
+          <w:sz w:val="24"/>
+        </w:rPr>
+        <w:t xml:space="preserve">의 </w:t>
+      </w:r>
+      <w:proofErr w:type="spellStart"/>
+      <w:r>
+        <w:rPr>
+          <w:sz w:val="24"/>
+        </w:rPr>
+        <w:t>idf</w:t>
+      </w:r>
+      <w:r>
+        <w:rPr>
+          <w:rFonts w:hint="eastAsia"/>
+          <w:sz w:val="24"/>
+        </w:rPr>
+        <w:t>를</w:t>
+      </w:r>
+      <w:proofErr w:type="spellEnd"/>
+      <w:r>
+        <w:rPr>
+          <w:rFonts w:hint="eastAsia"/>
+          <w:sz w:val="24"/>
+        </w:rPr>
+        <w:t xml:space="preserve"> 이용하여 </w:t>
+      </w:r>
+      <w:r>
+        <w:rPr>
+          <w:sz w:val="24"/>
+        </w:rPr>
+        <w:t>query term</w:t>
+      </w:r>
+      <w:r>
+        <w:rPr>
+          <w:rFonts w:hint="eastAsia"/>
+          <w:sz w:val="24"/>
+        </w:rPr>
+        <w:t xml:space="preserve">들의 </w:t>
+      </w:r>
+      <w:proofErr w:type="spellStart"/>
+      <w:r>
+        <w:rPr>
+          <w:sz w:val="24"/>
+        </w:rPr>
+        <w:t>tf-idf</w:t>
+      </w:r>
+      <w:r>
+        <w:rPr>
+          <w:rFonts w:hint="eastAsia"/>
+          <w:sz w:val="24"/>
+        </w:rPr>
+        <w:t>를</w:t>
+      </w:r>
+      <w:proofErr w:type="spellEnd"/>
+      <w:r>
+        <w:rPr>
+          <w:rFonts w:hint="eastAsia"/>
+          <w:sz w:val="24"/>
+        </w:rPr>
+        <w:t xml:space="preserve"> 계산해준다.</w:t>
+      </w:r>
+      <w:r>
+        <w:rPr>
+          <w:sz w:val="24"/>
+        </w:rPr>
+        <w:t xml:space="preserve"> </w:t>
+      </w:r>
+    </w:p>
+    <w:p>
+      <w:pPr>
+        <w:jc w:val="left"/>
+        <w:rPr>
+          <w:rFonts w:hint="eastAsia"/>
+          <w:sz w:val="24"/>
+        </w:rPr>
+      </w:pPr>
+    </w:p>
+    <w:p>
+      <w:pPr>
+        <w:pStyle w:val="a5"/>
+        <w:numPr>
+          <w:ilvl w:val="0"/>
+          <w:numId w:val="1"/>
+        </w:numPr>
+        <w:ind w:leftChars="0"/>
+        <w:jc w:val="left"/>
+        <w:rPr>
+          <w:b/>
+          <w:sz w:val="24"/>
+        </w:rPr>
+      </w:pPr>
+      <w:r>
+        <w:rPr>
+          <w:b/>
+          <w:sz w:val="24"/>
+        </w:rPr>
+        <w:t>Length Normalization</w:t>
+      </w:r>
+    </w:p>
+    <w:p>
+      <w:pPr>
+        <w:jc w:val="left"/>
+        <w:rPr>
+          <w:sz w:val="24"/>
+        </w:rPr>
+      </w:pPr>
+      <w:r>
+        <w:rPr>
+          <w:rFonts w:hint="eastAsia"/>
+          <w:sz w:val="24"/>
+        </w:rPr>
+        <w:t>이제 우리가 원하는 q</w:t>
+      </w:r>
+      <w:r>
+        <w:rPr>
+          <w:sz w:val="24"/>
+        </w:rPr>
+        <w:t>uery</w:t>
+      </w:r>
+      <w:r>
+        <w:rPr>
+          <w:rFonts w:hint="eastAsia"/>
+          <w:sz w:val="24"/>
+        </w:rPr>
+        <w:t xml:space="preserve">와 </w:t>
+      </w:r>
+      <w:r>
+        <w:rPr>
+          <w:sz w:val="24"/>
+        </w:rPr>
+        <w:t>doc</w:t>
+      </w:r>
+      <w:r>
+        <w:rPr>
+          <w:rFonts w:hint="eastAsia"/>
+          <w:sz w:val="24"/>
+        </w:rPr>
+        <w:t xml:space="preserve">의 일치도를 구해 가장 일치도가 높은 것을 </w:t>
+      </w:r>
+      <w:r>
+        <w:rPr>
+          <w:sz w:val="24"/>
+        </w:rPr>
+        <w:t>rank</w:t>
+      </w:r>
+      <w:proofErr w:type="spellStart"/>
+      <w:r>
+        <w:rPr>
+          <w:rFonts w:hint="eastAsia"/>
+          <w:sz w:val="24"/>
+        </w:rPr>
+        <w:t>를</w:t>
+      </w:r>
+      <w:proofErr w:type="spellEnd"/>
+      <w:r>
+        <w:rPr>
+          <w:rFonts w:hint="eastAsia"/>
+          <w:sz w:val="24"/>
+        </w:rPr>
+        <w:t xml:space="preserve"> 높은 것으로 출력하도록 한다.</w:t>
+      </w:r>
+    </w:p>
+    <w:p>
+      <w:pPr>
+        <w:jc w:val="left"/>
+        <w:rPr>
+          <w:sz w:val="24"/>
+        </w:rPr>
+      </w:pPr>
+      <w:r>
+        <w:rPr>
+          <w:sz w:val="24"/>
+        </w:rPr>
+        <w:drawing>
+          <wp:inline distT="0" distB="0" distL="0" distR="0" wp14:anchorId="0DB72A67" wp14:editId="5B2FFA1E">
+            <wp:extent cx="5731510" cy="1503045"/>
+            <wp:effectExtent l="0" t="0" r="0" b="0"/>
+            <wp:docPr id="5" name="그림 5" descr="텍스트, 시계이(가) 표시된 사진&#10;&#10;자동 생성된 설명"/>
+            <wp:cNvGraphicFramePr>
+              <a:graphicFrameLocks xmlns:a="http://schemas.openxmlformats.org/drawingml/2006/main" noChangeAspect="1"/>
+            </wp:cNvGraphicFramePr>
+            <a:graphic xmlns:a="http://schemas.openxmlformats.org/drawingml/2006/main">
+              <a:graphicData uri="http://schemas.openxmlformats.org/drawingml/2006/picture">
+                <pic:pic xmlns:pic="http://schemas.openxmlformats.org/drawingml/2006/picture">
+                  <pic:nvPicPr>
+                    <pic:cNvPr id="5" name="그림 5" descr="텍스트, 시계이(가) 표시된 사진&#10;&#10;자동 생성된 설명"/>
+                    <pic:cNvPicPr/>
+                  </pic:nvPicPr>
+                  <pic:blipFill>
+                    <a:blip r:embed="rId12"/>
+                    <a:stretch>
+                      <a:fillRect/>
+                    </a:stretch>
+                  </pic:blipFill>
+                  <pic:spPr>
+                    <a:xfrm>
+                      <a:off x="0" y="0"/>
+                      <a:ext cx="5731510" cy="1503045"/>
+                    </a:xfrm>
+                    <a:prstGeom prst="rect">
+                      <a:avLst/>
+                    </a:prstGeom>
+                  </pic:spPr>
+                </pic:pic>
+              </a:graphicData>
+            </a:graphic>
+          </wp:inline>
+        </w:drawing>
+      </w:r>
+    </w:p>
+    <w:p>
+      <w:pPr>
+        <w:jc w:val="left"/>
+        <w:rPr>
+          <w:sz w:val="24"/>
+        </w:rPr>
+      </w:pPr>
+      <w:r>
+        <w:rPr>
+          <w:rFonts w:hint="eastAsia"/>
+          <w:sz w:val="24"/>
+        </w:rPr>
+        <w:t>위의 식을 이용해 구해</w:t>
+      </w:r>
+      <w:r>
+        <w:rPr>
+          <w:rFonts w:hint="eastAsia"/>
+          <w:sz w:val="24"/>
+        </w:rPr>
+        <w:t xml:space="preserve">주기 위해 </w:t>
+      </w:r>
+      <w:r>
+        <w:rPr>
+          <w:sz w:val="24"/>
+        </w:rPr>
+        <w:t>L2 norm</w:t>
+      </w:r>
+      <w:proofErr w:type="spellStart"/>
+      <w:r>
+        <w:rPr>
+          <w:rFonts w:hint="eastAsia"/>
+          <w:sz w:val="24"/>
+        </w:rPr>
+        <w:t>부터</w:t>
+      </w:r>
+      <w:proofErr w:type="spellEnd"/>
+      <w:r>
+        <w:rPr>
+          <w:rFonts w:hint="eastAsia"/>
+          <w:sz w:val="24"/>
+        </w:rPr>
+        <w:t xml:space="preserve"> 구하기로 하였다.</w:t>
+      </w:r>
+      <w:r>
+        <w:rPr>
+          <w:sz w:val="24"/>
+        </w:rPr>
+        <w:t xml:space="preserve"> </w:t>
+      </w:r>
+    </w:p>
+    <w:p>
+      <w:pPr>
+        <w:jc w:val="left"/>
+        <w:rPr>
+          <w:sz w:val="24"/>
+        </w:rPr>
+      </w:pPr>
+    </w:p>
+    <w:p>
+      <w:pPr>
+        <w:jc w:val="left"/>
+        <w:rPr>
+          <w:sz w:val="24"/>
+        </w:rPr>
+      </w:pPr>
+      <w:r>
+        <w:rPr>
+          <w:sz w:val="24"/>
+        </w:rPr>
+        <w:t>L2 norm</w:t>
+      </w:r>
+      <w:r>
+        <w:rPr>
+          <w:rFonts w:hint="eastAsia"/>
+          <w:sz w:val="24"/>
+        </w:rPr>
+        <w:t xml:space="preserve">을 구하기 위해 반복문을 돌며 </w:t>
+      </w:r>
+      <w:r>
+        <w:rPr>
+          <w:sz w:val="24"/>
+        </w:rPr>
+        <w:t>math</w:t>
+      </w:r>
+      <w:r>
+        <w:rPr>
+          <w:rFonts w:hint="eastAsia"/>
+          <w:sz w:val="24"/>
+        </w:rPr>
+        <w:t xml:space="preserve">의 </w:t>
+      </w:r>
+      <w:r>
+        <w:rPr>
+          <w:sz w:val="24"/>
+        </w:rPr>
+        <w:t>pow</w:t>
+      </w:r>
+      <w:proofErr w:type="spellStart"/>
+      <w:r>
+        <w:rPr>
+          <w:rFonts w:hint="eastAsia"/>
+          <w:sz w:val="24"/>
+        </w:rPr>
+        <w:t>를</w:t>
+      </w:r>
+      <w:proofErr w:type="spellEnd"/>
+      <w:r>
+        <w:rPr>
+          <w:rFonts w:hint="eastAsia"/>
+          <w:sz w:val="24"/>
+        </w:rPr>
+        <w:t xml:space="preserve"> 사용하여 제곱과 루트를 구해준다.</w:t>
+      </w:r>
+      <w:r>
+        <w:rPr>
+          <w:sz w:val="24"/>
+        </w:rPr>
+        <w:t xml:space="preserve"> </w:t>
+      </w:r>
+      <w:r>
+        <w:rPr>
+          <w:sz w:val="24"/>
+        </w:rPr>
+        <w:t>Query L2 norm</w:t>
+      </w:r>
+      <w:r>
+        <w:rPr>
+          <w:rFonts w:hint="eastAsia"/>
+          <w:sz w:val="24"/>
+        </w:rPr>
+        <w:t xml:space="preserve">과 </w:t>
+      </w:r>
+      <w:r>
+        <w:rPr>
+          <w:sz w:val="24"/>
+        </w:rPr>
+        <w:t>Doc L2 norm</w:t>
+      </w:r>
+      <w:r>
+        <w:rPr>
+          <w:rFonts w:hint="eastAsia"/>
+          <w:sz w:val="24"/>
+        </w:rPr>
+        <w:t xml:space="preserve">을 구해 </w:t>
+      </w:r>
+      <w:r>
+        <w:rPr>
+          <w:rFonts w:hint="eastAsia"/>
+          <w:sz w:val="24"/>
+        </w:rPr>
+        <w:t xml:space="preserve">그리고 지금까지 </w:t>
+      </w:r>
+      <w:proofErr w:type="spellStart"/>
+      <w:r>
+        <w:rPr>
+          <w:rFonts w:hint="eastAsia"/>
+          <w:sz w:val="24"/>
+        </w:rPr>
+        <w:t>구해둔</w:t>
+      </w:r>
+      <w:proofErr w:type="spellEnd"/>
+      <w:r>
+        <w:rPr>
+          <w:rFonts w:hint="eastAsia"/>
+          <w:sz w:val="24"/>
+        </w:rPr>
+        <w:t xml:space="preserve"> 값들을 이용해 </w:t>
+      </w:r>
+      <w:r>
+        <w:rPr>
+          <w:sz w:val="24"/>
+        </w:rPr>
+        <w:t>cos(q, d)</w:t>
+      </w:r>
+      <w:proofErr w:type="spellStart"/>
+      <w:r>
+        <w:rPr>
+          <w:rFonts w:hint="eastAsia"/>
+          <w:sz w:val="24"/>
+        </w:rPr>
+        <w:t>를</w:t>
+      </w:r>
+      <w:proofErr w:type="spellEnd"/>
+      <w:r>
+        <w:rPr>
+          <w:rFonts w:hint="eastAsia"/>
+          <w:sz w:val="24"/>
+        </w:rPr>
+        <w:t xml:space="preserve"> 구해준다.</w:t>
+      </w:r>
+      <w:r>
+        <w:rPr>
+          <w:sz w:val="24"/>
+        </w:rPr>
+        <w:t xml:space="preserve"> </w:t>
+      </w:r>
+      <w:r>
+        <w:rPr>
+          <w:rFonts w:hint="eastAsia"/>
+          <w:sz w:val="24"/>
+        </w:rPr>
+        <w:t>계산식을 코딩하는데 조금 헷갈림이 있</w:t>
+      </w:r>
+      <w:r>
+        <w:rPr>
+          <w:rFonts w:hint="eastAsia"/>
+          <w:sz w:val="24"/>
+        </w:rPr>
+        <w:t xml:space="preserve">을 뿐만이 아니라 각 </w:t>
+      </w:r>
+      <w:r>
+        <w:rPr>
+          <w:sz w:val="24"/>
+        </w:rPr>
+        <w:t>doc</w:t>
+      </w:r>
+      <w:r>
+        <w:rPr>
+          <w:rFonts w:hint="eastAsia"/>
+          <w:sz w:val="24"/>
+        </w:rPr>
+        <w:t xml:space="preserve">마다 반복문을 돌리며 </w:t>
+      </w:r>
+      <w:r>
+        <w:rPr>
+          <w:sz w:val="24"/>
+        </w:rPr>
+        <w:t>cos</w:t>
+      </w:r>
+      <w:r>
+        <w:rPr>
+          <w:rFonts w:hint="eastAsia"/>
+          <w:sz w:val="24"/>
+        </w:rPr>
+        <w:t xml:space="preserve"> 값을 </w:t>
+      </w:r>
+      <w:proofErr w:type="spellStart"/>
+      <w:r>
+        <w:rPr>
+          <w:rFonts w:hint="eastAsia"/>
+          <w:sz w:val="24"/>
+        </w:rPr>
+        <w:t>구해야했다</w:t>
+      </w:r>
+      <w:proofErr w:type="spellEnd"/>
+      <w:r>
+        <w:rPr>
+          <w:rFonts w:hint="eastAsia"/>
+          <w:sz w:val="24"/>
+        </w:rPr>
+        <w:t>.</w:t>
+      </w:r>
+      <w:r>
+        <w:rPr>
+          <w:sz w:val="24"/>
+        </w:rPr>
+        <w:t xml:space="preserve"> </w:t>
+      </w:r>
+      <w:r>
+        <w:rPr>
+          <w:rFonts w:hint="eastAsia"/>
+          <w:sz w:val="24"/>
+        </w:rPr>
+        <w:t>따라서</w:t>
+      </w:r>
+      <w:r>
+        <w:rPr>
+          <w:rFonts w:hint="eastAsia"/>
+          <w:sz w:val="24"/>
+        </w:rPr>
+        <w:t xml:space="preserve"> q는 </w:t>
+      </w:r>
+      <w:r>
+        <w:rPr>
+          <w:sz w:val="24"/>
+        </w:rPr>
+        <w:t>q</w:t>
+      </w:r>
+      <w:r>
+        <w:rPr>
+          <w:rFonts w:hint="eastAsia"/>
+          <w:sz w:val="24"/>
+        </w:rPr>
+        <w:t xml:space="preserve">대로 구하고 </w:t>
+      </w:r>
+      <w:r>
+        <w:rPr>
+          <w:sz w:val="24"/>
+        </w:rPr>
+        <w:t>d</w:t>
+      </w:r>
+      <w:r>
+        <w:rPr>
+          <w:rFonts w:hint="eastAsia"/>
+          <w:sz w:val="24"/>
+        </w:rPr>
+        <w:t xml:space="preserve">는 </w:t>
+      </w:r>
+      <w:r>
+        <w:rPr>
+          <w:sz w:val="24"/>
+        </w:rPr>
+        <w:t>d</w:t>
+      </w:r>
+      <w:r>
+        <w:rPr>
+          <w:rFonts w:hint="eastAsia"/>
+          <w:sz w:val="24"/>
+        </w:rPr>
+        <w:t xml:space="preserve">대로 구한 후 </w:t>
+      </w:r>
+      <w:r>
+        <w:rPr>
+          <w:rFonts w:hint="eastAsia"/>
+          <w:sz w:val="24"/>
+        </w:rPr>
+        <w:t xml:space="preserve">반복문을 사용하여 </w:t>
+      </w:r>
+      <w:r>
+        <w:rPr>
+          <w:rFonts w:hint="eastAsia"/>
+          <w:sz w:val="24"/>
+        </w:rPr>
+        <w:t>둘을 곱해주었다.</w:t>
+      </w:r>
+      <w:r>
+        <w:rPr>
+          <w:sz w:val="24"/>
+        </w:rPr>
+        <w:t xml:space="preserve"> </w:t>
+      </w:r>
+      <w:r>
+        <w:rPr>
+          <w:rFonts w:hint="eastAsia"/>
+          <w:sz w:val="24"/>
+        </w:rPr>
+        <w:t>이렇게 구한 값을</w:t>
+      </w:r>
+      <w:r>
+        <w:rPr>
+          <w:sz w:val="24"/>
+        </w:rPr>
+        <w:t xml:space="preserve"> </w:t>
+      </w:r>
+      <w:r>
+        <w:rPr>
+          <w:rFonts w:hint="eastAsia"/>
+          <w:sz w:val="24"/>
+        </w:rPr>
+        <w:t xml:space="preserve">더해서 </w:t>
+      </w:r>
+      <w:r>
+        <w:rPr>
+          <w:sz w:val="24"/>
+        </w:rPr>
+        <w:t>cos</w:t>
+      </w:r>
+      <w:r>
+        <w:rPr>
+          <w:rFonts w:hint="eastAsia"/>
+          <w:sz w:val="24"/>
+        </w:rPr>
+        <w:t xml:space="preserve">값을 </w:t>
+      </w:r>
+      <w:r>
+        <w:rPr>
+          <w:rFonts w:hint="eastAsia"/>
+          <w:sz w:val="24"/>
+        </w:rPr>
+        <w:t>구한다</w:t>
+      </w:r>
+      <w:r>
+        <w:rPr>
+          <w:rFonts w:hint="eastAsia"/>
+          <w:sz w:val="24"/>
+        </w:rPr>
+        <w:t>.</w:t>
+      </w:r>
+    </w:p>
+    <w:p>
+      <w:pPr>
+        <w:jc w:val="left"/>
+        <w:rPr>
+          <w:rFonts w:hint="eastAsia"/>
+          <w:sz w:val="24"/>
+        </w:rPr>
+      </w:pPr>
+    </w:p>
+    <w:p>
+      <w:pPr>
+        <w:pStyle w:val="a5"/>
+        <w:numPr>
+          <w:ilvl w:val="0"/>
+          <w:numId w:val="1"/>
+        </w:numPr>
+        <w:ind w:leftChars="0"/>
+        <w:jc w:val="left"/>
+        <w:rPr>
+          <w:b/>
+          <w:sz w:val="24"/>
+        </w:rPr>
+      </w:pPr>
+      <w:r>
+        <w:rPr>
+          <w:b/>
+          <w:sz w:val="24"/>
+        </w:rPr>
+        <w:t xml:space="preserve">Rank </w:t>
+      </w:r>
+      <w:r>
+        <w:rPr>
+          <w:rFonts w:hint="eastAsia"/>
+          <w:b/>
+          <w:sz w:val="24"/>
+        </w:rPr>
+        <w:t>출력</w:t>
+      </w:r>
+      <w:r>
+        <w:rPr>
+          <w:rFonts w:hint="eastAsia"/>
+          <w:b/>
+          <w:sz w:val="24"/>
+        </w:rPr>
+        <w:t xml:space="preserve"> 및 성능 테스트</w:t>
+      </w:r>
+    </w:p>
+    <w:p>
+      <w:pPr>
+        <w:jc w:val="left"/>
+        <w:rPr>
+          <w:sz w:val="24"/>
+        </w:rPr>
+      </w:pPr>
+      <w:r>
+        <w:rPr>
+          <w:sz w:val="24"/>
+        </w:rPr>
+        <w:t>Sort</w:t>
+      </w:r>
+      <w:r>
+        <w:rPr>
+          <w:rFonts w:hint="eastAsia"/>
+          <w:sz w:val="24"/>
+        </w:rPr>
+        <w:t xml:space="preserve"> 함수를 이용하여 내림차순으로 정렬하여 상위 </w:t>
+      </w:r>
+      <w:r>
+        <w:rPr>
+          <w:sz w:val="24"/>
+        </w:rPr>
+        <w:t>5</w:t>
+      </w:r>
+      <w:r>
+        <w:rPr>
+          <w:rFonts w:hint="eastAsia"/>
+          <w:sz w:val="24"/>
+        </w:rPr>
+        <w:t>개를 출력하도록 하였다.</w:t>
+      </w:r>
+    </w:p>
+    <w:p>
+      <w:pPr>
+        <w:jc w:val="left"/>
+        <w:rPr>
+          <w:sz w:val="24"/>
+        </w:rPr>
+      </w:pPr>
+    </w:p>
+    <w:p>
+      <w:pPr>
+        <w:jc w:val="left"/>
+        <w:rPr>
+          <w:rFonts w:hint="eastAsia"/>
+          <w:sz w:val="24"/>
+        </w:rPr>
+      </w:pPr>
+      <w:r>
+        <w:rPr>
+          <w:rFonts w:hint="eastAsia"/>
+          <w:sz w:val="24"/>
+        </w:rPr>
+        <w:t>테스트를 위하여 간단한 쿼리 몇개를 이용해 성능을 테스트하였다.</w:t>
+      </w:r>
+      <w:r>
+        <w:rPr>
+          <w:sz w:val="24"/>
+        </w:rPr>
+        <w:t xml:space="preserve"> </w:t>
+      </w:r>
+      <w:r>
+        <w:rPr>
+          <w:rFonts w:hint="eastAsia"/>
+          <w:sz w:val="24"/>
+        </w:rPr>
+        <w:t xml:space="preserve">가장 쉬운 </w:t>
+      </w:r>
+      <w:r>
+        <w:rPr>
+          <w:sz w:val="24"/>
+        </w:rPr>
+        <w:t>1</w:t>
+      </w:r>
+      <w:r>
+        <w:rPr>
+          <w:rFonts w:hint="eastAsia"/>
+          <w:sz w:val="24"/>
+        </w:rPr>
+        <w:t xml:space="preserve">번 </w:t>
+      </w:r>
+      <w:r>
+        <w:rPr>
+          <w:sz w:val="24"/>
+        </w:rPr>
+        <w:t>doc</w:t>
+      </w:r>
+      <w:r>
+        <w:rPr>
+          <w:rFonts w:hint="eastAsia"/>
+          <w:sz w:val="24"/>
+        </w:rPr>
+        <w:t xml:space="preserve">의 </w:t>
+      </w:r>
+      <w:r>
+        <w:rPr>
+          <w:sz w:val="24"/>
+        </w:rPr>
+        <w:t>title</w:t>
+      </w:r>
+      <w:r>
+        <w:rPr>
+          <w:rFonts w:hint="eastAsia"/>
+          <w:sz w:val="24"/>
+        </w:rPr>
+        <w:t xml:space="preserve">인 </w:t>
+      </w:r>
+      <w:r>
+        <w:rPr>
+          <w:sz w:val="24"/>
+        </w:rPr>
+        <w:t>‘</w:t>
+      </w:r>
+      <w:r>
+        <w:rPr>
+          <w:rFonts w:hint="eastAsia"/>
+          <w:sz w:val="24"/>
+        </w:rPr>
+        <w:t>지미 카터</w:t>
+      </w:r>
+      <w:r>
+        <w:rPr>
+          <w:sz w:val="24"/>
+        </w:rPr>
+        <w:t>’</w:t>
+      </w:r>
+      <w:proofErr w:type="spellStart"/>
+      <w:r>
+        <w:rPr>
+          <w:rFonts w:hint="eastAsia"/>
+          <w:sz w:val="24"/>
+        </w:rPr>
+        <w:t>부터</w:t>
+      </w:r>
+      <w:proofErr w:type="spellEnd"/>
+      <w:r>
+        <w:rPr>
+          <w:rFonts w:hint="eastAsia"/>
+          <w:sz w:val="24"/>
+        </w:rPr>
+        <w:t xml:space="preserve"> 검색을 해보았다.</w:t>
+      </w:r>
+    </w:p>
+    <w:p>
+      <w:pPr>
+        <w:jc w:val="left"/>
+        <w:rPr>
+          <w:sz w:val="24"/>
+        </w:rPr>
+      </w:pPr>
+    </w:p>
+    <w:p>
+      <w:pPr>
+        <w:jc w:val="center"/>
+        <w:rPr>
+          <w:sz w:val="24"/>
+        </w:rPr>
+      </w:pPr>
+      <w:r>
+        <w:rPr>
+          <w:sz w:val="24"/>
+        </w:rPr>
+        <w:drawing>
+          <wp:inline distT="0" distB="0" distL="0" distR="0" wp14:anchorId="72D9B5C7" wp14:editId="251F87A9">
+            <wp:extent cx="4635500" cy="1790700"/>
+            <wp:effectExtent l="0" t="0" r="0" b="0"/>
+            <wp:docPr id="7" name="그림 7" descr="텍스트이(가) 표시된 사진&#10;&#10;자동 생성된 설명"/>
+            <wp:cNvGraphicFramePr>
+              <a:graphicFrameLocks xmlns:a="http://schemas.openxmlformats.org/drawingml/2006/main" noChangeAspect="1"/>
+            </wp:cNvGraphicFramePr>
+            <a:graphic xmlns:a="http://schemas.openxmlformats.org/drawingml/2006/main">
+              <a:graphicData uri="http://schemas.openxmlformats.org/drawingml/2006/picture">
+                <pic:pic xmlns:pic="http://schemas.openxmlformats.org/drawingml/2006/picture">
+                  <pic:nvPicPr>
+                    <pic:cNvPr id="7" name="그림 7" descr="텍스트이(가) 표시된 사진&#10;&#10;자동 생성된 설명"/>
+                    <pic:cNvPicPr/>
+                  </pic:nvPicPr>
+                  <pic:blipFill>
+                    <a:blip r:embed="rId13"/>
+                    <a:stretch>
+                      <a:fillRect/>
+                    </a:stretch>
+                  </pic:blipFill>
+                  <pic:spPr>
+                    <a:xfrm>
+                      <a:off x="0" y="0"/>
+                      <a:ext cx="4635500" cy="1790700"/>
+                    </a:xfrm>
+                    <a:prstGeom prst="rect">
+                      <a:avLst/>
+                    </a:prstGeom>
+                  </pic:spPr>
+                </pic:pic>
+              </a:graphicData>
+            </a:graphic>
+          </wp:inline>
+        </w:drawing>
+      </w:r>
+    </w:p>
+    <w:p>
+      <w:pPr>
+        <w:jc w:val="left"/>
+        <w:rPr>
+          <w:sz w:val="24"/>
+        </w:rPr>
+      </w:pPr>
+    </w:p>
+    <w:p>
+      <w:pPr>
+        <w:jc w:val="left"/>
+        <w:rPr>
+          <w:sz w:val="24"/>
+        </w:rPr>
+      </w:pPr>
+      <w:r>
+        <w:rPr>
+          <w:rFonts w:hint="eastAsia"/>
+          <w:sz w:val="24"/>
+        </w:rPr>
+        <w:t>예상대로</w:t>
+      </w:r>
+      <w:r>
+        <w:rPr>
+          <w:sz w:val="24"/>
+        </w:rPr>
+        <w:t xml:space="preserve"> 1</w:t>
+      </w:r>
+      <w:r>
+        <w:rPr>
+          <w:rFonts w:hint="eastAsia"/>
+          <w:sz w:val="24"/>
+        </w:rPr>
+        <w:t xml:space="preserve">번 </w:t>
+      </w:r>
+      <w:r>
+        <w:rPr>
+          <w:sz w:val="24"/>
+        </w:rPr>
+        <w:t>doc</w:t>
+      </w:r>
+      <w:r>
+        <w:rPr>
+          <w:rFonts w:hint="eastAsia"/>
+          <w:sz w:val="24"/>
+        </w:rPr>
+        <w:t xml:space="preserve">이 </w:t>
+      </w:r>
+      <w:r>
+        <w:rPr>
+          <w:sz w:val="24"/>
+        </w:rPr>
+        <w:t>rank 1</w:t>
+      </w:r>
+      <w:r>
+        <w:rPr>
+          <w:rFonts w:hint="eastAsia"/>
+          <w:sz w:val="24"/>
+        </w:rPr>
+        <w:t xml:space="preserve">에 위치하였고 나머지는 </w:t>
+      </w:r>
+      <w:r>
+        <w:rPr>
+          <w:sz w:val="24"/>
+        </w:rPr>
+        <w:t>0.0</w:t>
+      </w:r>
+      <w:r>
+        <w:rPr>
+          <w:rFonts w:hint="eastAsia"/>
+          <w:sz w:val="24"/>
+        </w:rPr>
+        <w:t>으로 전혀 관련성이 없는 상태로 출력되었다.</w:t>
+      </w:r>
+    </w:p>
+    <w:p>
+      <w:pPr>
+        <w:jc w:val="left"/>
+        <w:rPr>
+          <w:sz w:val="24"/>
+        </w:rPr>
+      </w:pPr>
+    </w:p>
+    <w:p>
+      <w:pPr>
+        <w:jc w:val="left"/>
+        <w:rPr>
+          <w:rFonts w:hint="eastAsia"/>
+          <w:sz w:val="24"/>
+        </w:rPr>
+      </w:pPr>
+      <w:r>
+        <w:rPr>
+          <w:rFonts w:hint="eastAsia"/>
+          <w:sz w:val="24"/>
+        </w:rPr>
+        <w:t xml:space="preserve">이번엔 제목이 아닌 </w:t>
+      </w:r>
+      <w:r>
+        <w:rPr>
+          <w:sz w:val="24"/>
+        </w:rPr>
+        <w:t xml:space="preserve">content </w:t>
+      </w:r>
+      <w:r>
+        <w:rPr>
+          <w:rFonts w:hint="eastAsia"/>
+          <w:sz w:val="24"/>
+        </w:rPr>
+        <w:t>검색을 하기 위해 그리스를 검색해보았다.</w:t>
+      </w:r>
+    </w:p>
+    <w:p>
+      <w:pPr>
+        <w:jc w:val="left"/>
+        <w:rPr>
+          <w:sz w:val="24"/>
+        </w:rPr>
+      </w:pPr>
+    </w:p>
+    <w:p>
+      <w:pPr>
+        <w:jc w:val="center"/>
+        <w:rPr>
+          <w:rFonts w:hint="eastAsia"/>
+          <w:sz w:val="24"/>
+        </w:rPr>
+      </w:pPr>
+      <w:r>
+        <w:rPr>
+          <w:sz w:val="24"/>
+        </w:rPr>
+        <w:drawing>
+          <wp:inline distT="0" distB="0" distL="0" distR="0" wp14:anchorId="7F6DF774" wp14:editId="38BB2AC2">
+            <wp:extent cx="4470400" cy="1828800"/>
+            <wp:effectExtent l="0" t="0" r="0" b="0"/>
+            <wp:docPr id="8" name="그림 8" descr="텍스트이(가) 표시된 사진&#10;&#10;자동 생성된 설명"/>
+            <wp:cNvGraphicFramePr>
+              <a:graphicFrameLocks xmlns:a="http://schemas.openxmlformats.org/drawingml/2006/main" noChangeAspect="1"/>
+            </wp:cNvGraphicFramePr>
+            <a:graphic xmlns:a="http://schemas.openxmlformats.org/drawingml/2006/main">
+              <a:graphicData uri="http://schemas.openxmlformats.org/drawingml/2006/picture">
+                <pic:pic xmlns:pic="http://schemas.openxmlformats.org/drawingml/2006/picture">
+                  <pic:nvPicPr>
+                    <pic:cNvPr id="8" name="그림 8" descr="텍스트이(가) 표시된 사진&#10;&#10;자동 생성된 설명"/>
+                    <pic:cNvPicPr/>
+                  </pic:nvPicPr>
+                  <pic:blipFill>
+                    <a:blip r:embed="rId14"/>
+                    <a:stretch>
+                      <a:fillRect/>
+                    </a:stretch>
+                  </pic:blipFill>
+                  <pic:spPr>
+                    <a:xfrm>
+                      <a:off x="0" y="0"/>
+                      <a:ext cx="4470400" cy="1828800"/>
+                    </a:xfrm>
+                    <a:prstGeom prst="rect">
+                      <a:avLst/>
+                    </a:prstGeom>
+                  </pic:spPr>
+                </pic:pic>
+              </a:graphicData>
+            </a:graphic>
+          </wp:inline>
+        </w:drawing>
+      </w:r>
+    </w:p>
+    <w:p>
+      <w:pPr>
+        <w:jc w:val="left"/>
+        <w:rPr>
+          <w:sz w:val="24"/>
+        </w:rPr>
+      </w:pPr>
+    </w:p>
+    <w:p>
+      <w:pPr>
+        <w:jc w:val="left"/>
+        <w:rPr>
+          <w:rFonts w:hint="eastAsia"/>
+          <w:sz w:val="24"/>
+        </w:rPr>
+      </w:pPr>
+      <w:r>
+        <w:rPr>
+          <w:sz w:val="24"/>
+        </w:rPr>
+        <w:t>Doc</w:t>
+      </w:r>
+      <w:r>
+        <w:rPr>
+          <w:rFonts w:hint="eastAsia"/>
+          <w:sz w:val="24"/>
+        </w:rPr>
+        <w:t xml:space="preserve"> </w:t>
+      </w:r>
+      <w:r>
+        <w:rPr>
+          <w:sz w:val="24"/>
+        </w:rPr>
+        <w:t>28</w:t>
+      </w:r>
+      <w:r>
+        <w:rPr>
+          <w:rFonts w:hint="eastAsia"/>
+          <w:sz w:val="24"/>
+        </w:rPr>
+        <w:t>은 그리스,</w:t>
+      </w:r>
+      <w:r>
+        <w:rPr>
+          <w:sz w:val="24"/>
+        </w:rPr>
+        <w:t xml:space="preserve"> 72</w:t>
+      </w:r>
+      <w:r>
+        <w:rPr>
+          <w:rFonts w:hint="eastAsia"/>
+          <w:sz w:val="24"/>
+        </w:rPr>
+        <w:t>는 고대 그리스의 철학자인 아리스토텔레스(,</w:t>
+      </w:r>
+      <w:r>
+        <w:rPr>
+          <w:sz w:val="24"/>
+        </w:rPr>
+        <w:t xml:space="preserve"> 100</w:t>
+      </w:r>
+      <w:r>
+        <w:rPr>
+          <w:rFonts w:hint="eastAsia"/>
+          <w:sz w:val="24"/>
+        </w:rPr>
+        <w:t xml:space="preserve">은 그리스 신화의 신 </w:t>
+      </w:r>
+      <w:proofErr w:type="spellStart"/>
+      <w:r>
+        <w:rPr>
+          <w:rFonts w:hint="eastAsia"/>
+          <w:sz w:val="24"/>
+        </w:rPr>
+        <w:t>아레스</w:t>
+      </w:r>
+      <w:proofErr w:type="spellEnd"/>
+      <w:r>
+        <w:rPr>
+          <w:sz w:val="24"/>
+        </w:rPr>
+        <w:t>, 66</w:t>
+      </w:r>
+      <w:r>
+        <w:rPr>
+          <w:rFonts w:hint="eastAsia"/>
+          <w:sz w:val="24"/>
+        </w:rPr>
+        <w:t>은 고대 그리스의 철학자 소크라테스</w:t>
+      </w:r>
+      <w:r>
+        <w:rPr>
+          <w:sz w:val="24"/>
+        </w:rPr>
+        <w:t>, 66</w:t>
+      </w:r>
+      <w:r>
+        <w:rPr>
+          <w:rFonts w:hint="eastAsia"/>
+          <w:sz w:val="24"/>
+        </w:rPr>
+        <w:t xml:space="preserve">은 그리스 신화의 영웅 </w:t>
+      </w:r>
+      <w:proofErr w:type="spellStart"/>
+      <w:r>
+        <w:rPr>
+          <w:rFonts w:hint="eastAsia"/>
+          <w:sz w:val="24"/>
+        </w:rPr>
+        <w:t>오디세우스</w:t>
+      </w:r>
+      <w:r>
+        <w:rPr>
+          <w:rFonts w:hint="eastAsia"/>
+          <w:sz w:val="24"/>
+        </w:rPr>
+        <w:t>에</w:t>
+      </w:r>
+      <w:proofErr w:type="spellEnd"/>
+      <w:r>
+        <w:rPr>
+          <w:rFonts w:hint="eastAsia"/>
+          <w:sz w:val="24"/>
+        </w:rPr>
+        <w:t xml:space="preserve"> 대한 내용이 출력된다.</w:t>
+      </w:r>
+    </w:p>
+    <w:p>
+      <w:pPr>
+        <w:jc w:val="left"/>
+        <w:rPr>
+          <w:rFonts w:hint="eastAsia"/>
+          <w:sz w:val="24"/>
+        </w:rPr>
+      </w:pPr>
+    </w:p>
+    <w:p>
+      <w:pPr>
+        <w:jc w:val="left"/>
+        <w:rPr>
+          <w:rFonts w:hint="eastAsia"/>
+          <w:sz w:val="24"/>
+        </w:rPr>
+      </w:pPr>
+      <w:r>
+        <w:rPr>
+          <w:rFonts w:hint="eastAsia"/>
+          <w:sz w:val="24"/>
+        </w:rPr>
+        <w:t xml:space="preserve">다음은 좀 더 어려운 쿼리로 성능 테스트를 </w:t>
+      </w:r>
+      <w:r>
+        <w:rPr>
+          <w:rFonts w:hint="eastAsia"/>
+          <w:sz w:val="24"/>
+        </w:rPr>
+        <w:t>실시하였다.</w:t>
+      </w:r>
+    </w:p>
+    <w:p>
+      <w:pPr>
+        <w:jc w:val="left"/>
+        <w:rPr>
+          <w:sz w:val="24"/>
+        </w:rPr>
+      </w:pPr>
+      <w:r>
+        <w:rPr>
+          <w:sz w:val="24"/>
+        </w:rPr>
+        <w:lastRenderedPageBreak/>
+        <w:drawing>
+          <wp:inline distT="0" distB="0" distL="0" distR="0" wp14:anchorId="5C08099A" wp14:editId="121D9706">
+            <wp:extent cx="5731510" cy="1680845"/>
+            <wp:effectExtent l="0" t="0" r="0" b="0"/>
+            <wp:docPr id="6" name="그림 6" descr="텍스트이(가) 표시된 사진&#10;&#10;자동 생성된 설명"/>
+            <wp:cNvGraphicFramePr>
+              <a:graphicFrameLocks xmlns:a="http://schemas.openxmlformats.org/drawingml/2006/main" noChangeAspect="1"/>
+            </wp:cNvGraphicFramePr>
+            <a:graphic xmlns:a="http://schemas.openxmlformats.org/drawingml/2006/main">
+              <a:graphicData uri="http://schemas.openxmlformats.org/drawingml/2006/picture">
+                <pic:pic xmlns:pic="http://schemas.openxmlformats.org/drawingml/2006/picture">
+                  <pic:nvPicPr>
+                    <pic:cNvPr id="6" name="그림 6" descr="텍스트이(가) 표시된 사진&#10;&#10;자동 생성된 설명"/>
+                    <pic:cNvPicPr/>
+                  </pic:nvPicPr>
+                  <pic:blipFill>
+                    <a:blip r:embed="rId15"/>
+                    <a:stretch>
+                      <a:fillRect/>
+                    </a:stretch>
+                  </pic:blipFill>
+                  <pic:spPr>
+                    <a:xfrm>
+                      <a:off x="0" y="0"/>
+                      <a:ext cx="5731510" cy="1680845"/>
+                    </a:xfrm>
+                    <a:prstGeom prst="rect">
+                      <a:avLst/>
+                    </a:prstGeom>
+                  </pic:spPr>
+                </pic:pic>
+              </a:graphicData>
+            </a:graphic>
+          </wp:inline>
+        </w:drawing>
+      </w:r>
+    </w:p>
+    <w:p>
+      <w:pPr>
+        <w:jc w:val="left"/>
+        <w:rPr>
+          <w:sz w:val="24"/>
+        </w:rPr>
+      </w:pPr>
+    </w:p>
+    <w:p>
+      <w:pPr>
+        <w:jc w:val="left"/>
+        <w:rPr>
+          <w:rFonts w:hint="eastAsia"/>
+          <w:sz w:val="24"/>
+        </w:rPr>
+      </w:pPr>
+      <w:r>
+        <w:rPr>
+          <w:rFonts w:hint="eastAsia"/>
+          <w:sz w:val="24"/>
+        </w:rPr>
+        <w:t>아폴론 남매인 신의 이름은?</w:t>
+      </w:r>
+      <w:r>
+        <w:rPr>
+          <w:sz w:val="24"/>
+        </w:rPr>
+        <w:t xml:space="preserve"> </w:t>
+      </w:r>
+      <w:r>
+        <w:rPr>
+          <w:rFonts w:hint="eastAsia"/>
+          <w:sz w:val="24"/>
+        </w:rPr>
+        <w:t xml:space="preserve">을 검색하였을 때 </w:t>
+      </w:r>
+      <w:r>
+        <w:rPr>
+          <w:sz w:val="24"/>
+        </w:rPr>
+        <w:t>doc ID</w:t>
+      </w:r>
+      <w:r>
+        <w:rPr>
+          <w:rFonts w:hint="eastAsia"/>
+          <w:sz w:val="24"/>
+        </w:rPr>
+        <w:t>와 계산된 일치율이 출력되는 것을 확인할 수 있다.</w:t>
+      </w:r>
+      <w:r>
+        <w:rPr>
+          <w:rFonts w:hint="eastAsia"/>
+          <w:sz w:val="24"/>
+        </w:rPr>
+        <w:t xml:space="preserve"> </w:t>
+      </w:r>
+      <w:r>
+        <w:rPr>
+          <w:sz w:val="24"/>
+        </w:rPr>
+        <w:t xml:space="preserve">Doc </w:t>
+      </w:r>
+      <w:r>
+        <w:rPr>
+          <w:rFonts w:hint="eastAsia"/>
+          <w:sz w:val="24"/>
+        </w:rPr>
+        <w:t>9</w:t>
+      </w:r>
+      <w:r>
+        <w:rPr>
+          <w:sz w:val="24"/>
+        </w:rPr>
+        <w:t>9</w:t>
+      </w:r>
+      <w:r>
+        <w:rPr>
+          <w:rFonts w:hint="eastAsia"/>
+          <w:sz w:val="24"/>
+        </w:rPr>
+        <w:t xml:space="preserve">의 경우 아르테미스에 관한 내용으로 아르테미스는 아폴론과 </w:t>
+      </w:r>
+      <w:proofErr w:type="spellStart"/>
+      <w:r>
+        <w:rPr>
+          <w:rFonts w:hint="eastAsia"/>
+          <w:sz w:val="24"/>
+        </w:rPr>
+        <w:t>남매지간이기에</w:t>
+      </w:r>
+      <w:proofErr w:type="spellEnd"/>
+      <w:r>
+        <w:rPr>
+          <w:rFonts w:hint="eastAsia"/>
+          <w:sz w:val="24"/>
+        </w:rPr>
+        <w:t xml:space="preserve"> 원하는 결과값을 잘 출력한 것을 확인할 수 있다.</w:t>
+      </w:r>
+      <w:r>
+        <w:rPr>
+          <w:sz w:val="24"/>
+        </w:rPr>
+        <w:t xml:space="preserve"> Doc 42</w:t>
+      </w:r>
+      <w:r>
+        <w:rPr>
+          <w:rFonts w:hint="eastAsia"/>
+          <w:sz w:val="24"/>
+        </w:rPr>
+        <w:t>는 제우스,</w:t>
+      </w:r>
+      <w:r>
+        <w:rPr>
+          <w:sz w:val="24"/>
+        </w:rPr>
+        <w:t xml:space="preserve"> 59</w:t>
+      </w:r>
+      <w:r>
+        <w:rPr>
+          <w:rFonts w:hint="eastAsia"/>
+          <w:sz w:val="24"/>
+        </w:rPr>
+        <w:t>는 포세이돈으로 유사한 내용들이 위쪽에 출력됨을 확인할 수 있다.</w:t>
+      </w:r>
     </w:p>
     <w:sectPr>
       <w:pgSz w:w="11906" w:h="16838"/>
@@ -1811,6 +5348,68 @@
       <w:ind w:leftChars="400" w:left="800"/>
     </w:pPr>
   </w:style>
+  <w:style w:type="paragraph" w:styleId="HTML">
+    <w:name w:val="HTML Preformatted"/>
+    <w:basedOn w:val="a"/>
+    <w:link w:val="HTMLChar"/>
+    <w:uiPriority w:val="99"/>
+    <w:unhideWhenUsed/>
+    <w:rsid w:val="00AB0E67"/>
+    <w:pPr>
+      <w:widowControl/>
+      <w:tabs>
+        <w:tab w:val="left" w:pos="916"/>
+        <w:tab w:val="left" w:pos="1832"/>
+        <w:tab w:val="left" w:pos="2748"/>
+        <w:tab w:val="left" w:pos="3664"/>
+        <w:tab w:val="left" w:pos="4580"/>
+        <w:tab w:val="left" w:pos="5496"/>
+        <w:tab w:val="left" w:pos="6412"/>
+        <w:tab w:val="left" w:pos="7328"/>
+        <w:tab w:val="left" w:pos="8244"/>
+        <w:tab w:val="left" w:pos="9160"/>
+        <w:tab w:val="left" w:pos="10076"/>
+        <w:tab w:val="left" w:pos="10992"/>
+        <w:tab w:val="left" w:pos="11908"/>
+        <w:tab w:val="left" w:pos="12824"/>
+        <w:tab w:val="left" w:pos="13740"/>
+        <w:tab w:val="left" w:pos="14656"/>
+      </w:tabs>
+      <w:wordWrap/>
+      <w:autoSpaceDE/>
+      <w:autoSpaceDN/>
+      <w:jc w:val="left"/>
+    </w:pPr>
+    <w:rPr>
+      <w:rFonts w:ascii="굴림체" w:eastAsia="굴림체" w:hAnsi="굴림체" w:cs="굴림체"/>
+      <w:kern w:val="0"/>
+      <w:sz w:val="24"/>
+    </w:rPr>
+  </w:style>
+  <w:style w:type="character" w:customStyle="1" w:styleId="HTMLChar">
+    <w:name w:val="미리 서식이 지정된 HTML Char"/>
+    <w:basedOn w:val="a0"/>
+    <w:link w:val="HTML"/>
+    <w:uiPriority w:val="99"/>
+    <w:rsid w:val="00AB0E67"/>
+    <w:rPr>
+      <w:rFonts w:ascii="굴림체" w:eastAsia="굴림체" w:hAnsi="굴림체" w:cs="굴림체"/>
+      <w:kern w:val="0"/>
+      <w:sz w:val="24"/>
+    </w:rPr>
+  </w:style>
+  <w:style w:type="character" w:styleId="a6">
+    <w:name w:val="FollowedHyperlink"/>
+    <w:basedOn w:val="a0"/>
+    <w:uiPriority w:val="99"/>
+    <w:semiHidden/>
+    <w:unhideWhenUsed/>
+    <w:rsid w:val="000B6C1C"/>
+    <w:rPr>
+      <w:color w:val="954F72" w:themeColor="followedHyperlink"/>
+      <w:u w:val="single"/>
+    </w:rPr>
+  </w:style>
 </w:styles>
 </file>
 
